--- a/TCC - Camille&Nayumy (Modelo).docx
+++ b/TCC - Camille&Nayumy (Modelo).docx
@@ -145,7 +145,7 @@
     </w:p>
     <w:p>
       <w:pPr>
-        <w:ind w:left="0" w:firstLine="0"/>
+        <w:ind w:firstLine="0"/>
         <w:jc w:val="left"/>
         <w:rPr>
           <w:b w:val="1"/>
@@ -159,7 +159,7 @@
     </w:p>
     <w:p>
       <w:pPr>
-        <w:ind w:left="0" w:firstLine="0"/>
+        <w:ind w:firstLine="0"/>
         <w:jc w:val="center"/>
         <w:rPr>
           <w:b w:val="1"/>
@@ -175,7 +175,7 @@
     </w:p>
     <w:p>
       <w:pPr>
-        <w:ind w:left="0" w:firstLine="0"/>
+        <w:ind w:firstLine="0"/>
         <w:jc w:val="center"/>
         <w:rPr>
           <w:b w:val="1"/>
@@ -227,7 +227,7 @@
     </w:p>
     <w:p>
       <w:pPr>
-        <w:ind w:left="0" w:firstLine="0"/>
+        <w:ind w:firstLine="0"/>
         <w:jc w:val="left"/>
         <w:rPr>
           <w:b w:val="1"/>
@@ -241,7 +241,7 @@
     </w:p>
     <w:p>
       <w:pPr>
-        <w:ind w:left="0" w:firstLine="0"/>
+        <w:ind w:firstLine="0"/>
         <w:jc w:val="center"/>
         <w:rPr>
           <w:b w:val="1"/>
@@ -540,7 +540,7 @@
     </w:p>
     <w:p>
       <w:pPr>
-        <w:ind w:left="0" w:firstLine="0"/>
+        <w:ind w:firstLine="0"/>
         <w:jc w:val="left"/>
         <w:rPr>
           <w:b w:val="1"/>
@@ -554,7 +554,7 @@
     </w:p>
     <w:p>
       <w:pPr>
-        <w:ind w:left="0" w:firstLine="0"/>
+        <w:ind w:firstLine="0"/>
         <w:jc w:val="center"/>
         <w:rPr>
           <w:b w:val="1"/>
@@ -684,8 +684,6 @@
           <w:color w:val="000000"/>
         </w:rPr>
       </w:pPr>
-      <w:bookmarkStart w:colFirst="0" w:colLast="0" w:name="_heading=h.gjdgxs" w:id="0"/>
-      <w:bookmarkEnd w:id="0"/>
       <w:r>
         <w:rPr>
           <w:color w:val="000000"/>
@@ -921,7 +919,7 @@
     </w:p>
     <w:p>
       <w:pPr>
-        <w:ind w:left="0" w:firstLine="0"/>
+        <w:ind w:firstLine="0"/>
         <w:jc w:val="left"/>
         <w:rPr>
           <w:b w:val="1"/>
@@ -935,7 +933,7 @@
     </w:p>
     <w:p>
       <w:pPr>
-        <w:ind w:left="0" w:firstLine="0"/>
+        <w:ind w:firstLine="0"/>
         <w:jc w:val="center"/>
         <w:rPr>
           <w:b w:val="1"/>
@@ -1776,6 +1774,567 @@
     </w:p>
     <w:p>
       <w:pPr>
+        <w:pBdr>
+          <w:top w:space="0" w:sz="0" w:val="nil"/>
+          <w:left w:space="0" w:sz="0" w:val="nil"/>
+          <w:bottom w:space="0" w:sz="0" w:val="nil"/>
+          <w:right w:space="0" w:sz="0" w:val="nil"/>
+          <w:between w:space="0" w:sz="0" w:val="nil"/>
+        </w:pBdr>
+        <w:tabs>
+          <w:tab w:val="left" w:leader="none" w:pos="1100"/>
+          <w:tab w:val="right" w:leader="none" w:pos="9061"/>
+        </w:tabs>
+        <w:spacing w:line="360" w:lineRule="auto"/>
+        <w:rPr>
+          <w:color w:val="000000"/>
+        </w:rPr>
+      </w:pPr>
+      <w:r>
+        <w:rPr>
+          <w:rtl w:val="0"/>
+        </w:rPr>
+      </w:r>
+    </w:p>
+    <w:p>
+      <w:pPr>
+        <w:spacing w:line="360" w:lineRule="auto"/>
+        <w:rPr/>
+      </w:pPr>
+      <w:r>
+        <w:rPr>
+          <w:rtl w:val="0"/>
+        </w:rPr>
+      </w:r>
+    </w:p>
+    <w:p>
+      <w:pPr>
+        <w:rPr/>
+      </w:pPr>
+      <w:r>
+        <w:rPr>
+          <w:rtl w:val="0"/>
+        </w:rPr>
+      </w:r>
+    </w:p>
+    <w:p>
+      <w:pPr>
+        <w:tabs>
+          <w:tab w:val="left" w:leader="none" w:pos="1155"/>
+        </w:tabs>
+        <w:rPr/>
+      </w:pPr>
+      <w:r>
+        <w:rPr>
+          <w:rtl w:val="0"/>
+        </w:rPr>
+        <w:tab/>
+      </w:r>
+    </w:p>
+    <w:p>
+      <w:pPr>
+        <w:pStyle w:val="Heading1"/>
+        <w:numPr>
+          <w:ilvl w:val="0"/>
+          <w:numId w:val="3"/>
+        </w:numPr>
+        <w:tabs>
+          <w:tab w:val="left" w:leader="none" w:pos="709"/>
+        </w:tabs>
+        <w:spacing w:line="360" w:lineRule="auto"/>
+        <w:ind w:left="0" w:firstLine="0"/>
+        <w:rPr/>
+      </w:pPr>
+      <w:bookmarkStart w:colFirst="0" w:colLast="0" w:name="_heading=h.gjdgxs" w:id="0"/>
+      <w:bookmarkEnd w:id="0"/>
+      <w:r>
+        <w:rPr>
+          <w:rtl w:val="0"/>
+        </w:rPr>
+        <w:t xml:space="preserve">INTRODUÇÃO</w:t>
+      </w:r>
+    </w:p>
+    <w:p>
+      <w:pPr>
+        <w:spacing w:line="360" w:lineRule="auto"/>
+        <w:rPr/>
+      </w:pPr>
+      <w:r>
+        <w:rPr>
+          <w:rtl w:val="0"/>
+        </w:rPr>
+      </w:r>
+    </w:p>
+    <w:p>
+      <w:pPr>
+        <w:spacing w:line="240" w:lineRule="auto"/>
+        <w:ind w:left="1880" w:firstLine="708.0000000000001"/>
+        <w:rPr/>
+      </w:pPr>
+      <w:r>
+        <w:rPr>
+          <w:rtl w:val="0"/>
+        </w:rPr>
+        <w:t xml:space="preserve">“O incrível desse formato de negócio é que ele permite que pequenos comerciantes atendam a uma quantidade grande de consumidores perto ou longe de sua localidade. Uma loja física não conseguiria abranger tantos consumidores se não houvesse o meio eletrônico de comércio” DE MENDONÇA, Herbert Garcia. </w:t>
+      </w:r>
+    </w:p>
+    <w:p>
+      <w:pPr>
+        <w:spacing w:line="360" w:lineRule="auto"/>
+        <w:rPr/>
+      </w:pPr>
+      <w:r>
+        <w:rPr>
+          <w:rtl w:val="0"/>
+        </w:rPr>
+        <w:t xml:space="preserve">Eletronic commerce, ou, mais conhecido como E-commerce, é um meio de transação comercial, não-presencial, feita por meio de equipamentos eletrônicos. Possui um caráter abrangente, permitindo que exista um grande gama de negócios destinado a qualquer tipo de consumidor. Com o crescente uso de equipamentos eletrônicos no dia a dia, o e-commerce tem expandido exponencialmente, principalmente devido a alta liberdade que esse meio concede, não sendo limitada a horário ou local como o meio convencional (loja física), apenas a internet, o que permite que o consumidor efetue a compra quando e onde quiser. Outro fator que alavancou a utilização desse meio foi a pandemia do COVID-19, que devido às restrições do lockdown muitas pessoas tiveram que optar pelas compras online.</w:t>
+      </w:r>
+    </w:p>
+    <w:p>
+      <w:pPr>
+        <w:spacing w:line="360" w:lineRule="auto"/>
+        <w:rPr/>
+      </w:pPr>
+      <w:r>
+        <w:rPr>
+          <w:rtl w:val="0"/>
+        </w:rPr>
+        <w:t xml:space="preserve">Um dos desafios de estar iniciando uma Micro Empresa (ME) é a forma de controlar as vendas, principalmente para alguém que utilizaria das redes sociais como seu local de comércio. Porém, é um meio um tanto quanto limitado, pois não teria não teria ao seu dispor ferramentas para um melhor controle, optando por fazer registros físicos em um caderno. Uma das alunas decidiu no início do ano que iria criar sua ME para vender bolos, então, pensando nas limitações de usar apenas as redes sociais, surgiu a ideia de fazer dela como nosso projeto, superando essas problemáticas. Com o desenvolvimento de um site e banco de dados, a aluna irá dispor de um amplo controle de suas vendas, não mais limitada ao seu dispositivo móvel. Sendo assim, nosso TCC visa a criação de um site e-commerce para ter o controle de vendas desta Microempresa que está em fundamento por uma das alunas.</w:t>
+      </w:r>
+    </w:p>
+    <w:p>
+      <w:pPr>
+        <w:spacing w:line="360" w:lineRule="auto"/>
+        <w:rPr/>
+      </w:pPr>
+      <w:r>
+        <w:rPr>
+          <w:rtl w:val="0"/>
+        </w:rPr>
+        <w:t xml:space="preserve">Popularizada por Peter Drucker, fortemente difundida pelas escolas de gestão de negócios e acolhida nos relatórios das organizações internacionais e nas declarações solenes dos governos, a expressão empreendedorismo considera que a essência do empreendedor consiste em transformar ideias inovadoras em ações lucrativas (HESPANHA, 2010).</w:t>
+      </w:r>
+    </w:p>
+    <w:p>
+      <w:pPr>
+        <w:rPr/>
+      </w:pPr>
+      <w:r>
+        <w:rPr>
+          <w:rtl w:val="0"/>
+        </w:rPr>
+        <w:t xml:space="preserve">A ideia da venda de bolos surgiu pouco antes do início das aulas como forma de conseguir uma renda extra. Foi escolhido pela aluna a área da culinária, mais especificamente a confeitaria, devido ao seu forte conhecimento e habilidades envolvendo a área. Aproveitando de seu hobby, decidiu lucrar com, abrindo seu pequeno comércio de confeitos, que apesar de ser um método de negócios muito difundido, acaba por ser muito lucrativo, visto que é amplamente requisitado já que é a confeitaria a responsável pelo bufê de festas. Inicialmente, os produtos seriam comercializados e divulgados por meio das redes sociais (Instagram), que apesar de ser um meio muito popular de fazer negócios, ainda é limitado, visto que o site não disponibiliza as ferramentas necessárias para um comerciante personalizar seu comércio, estando limitado ao layout do site. Então, aproveitando a oportunidade, decidimos usar a Miih Cakes como comércio tema já existente do trabalho, em vez de algo hipotético. Optamos por isso, pois será benéfico para o Microempreendedor Individual (MEI) podendo utilizar o projeto mesmo após o fim do curso, adquirindo não somente o conhecimento e experiência, mas também um mecanismo para auxiliar nas futuras vendas. Libertando-se das limitações das redes sociais, e as utilizando apenas como meio de divulgar seus produtos.</w:t>
+      </w:r>
+    </w:p>
+    <w:p>
+      <w:pPr>
+        <w:rPr/>
+      </w:pPr>
+      <w:r>
+        <w:rPr>
+          <w:rtl w:val="0"/>
+        </w:rPr>
+      </w:r>
+    </w:p>
+    <w:p>
+      <w:pPr>
+        <w:pStyle w:val="Heading2"/>
+        <w:numPr>
+          <w:ilvl w:val="1"/>
+          <w:numId w:val="3"/>
+        </w:numPr>
+        <w:tabs>
+          <w:tab w:val="left" w:leader="none" w:pos="0"/>
+        </w:tabs>
+        <w:ind w:left="578" w:hanging="578"/>
+        <w:rPr/>
+      </w:pPr>
+      <w:bookmarkStart w:colFirst="0" w:colLast="0" w:name="_heading=h.30j0zll" w:id="1"/>
+      <w:bookmarkEnd w:id="1"/>
+      <w:r>
+        <w:rPr>
+          <w:rtl w:val="0"/>
+        </w:rPr>
+        <w:t xml:space="preserve">Apresentação do Problema</w:t>
+      </w:r>
+    </w:p>
+    <w:p>
+      <w:pPr>
+        <w:rPr/>
+      </w:pPr>
+      <w:r>
+        <w:rPr>
+          <w:rtl w:val="0"/>
+        </w:rPr>
+        <w:t xml:space="preserve">A confeitaria apesar de muito popular não é algo que todos dominam, devido a complexidade de algumas receitas. Com o nosso site o cliente não estará mais limitado as suas habilidades culinárias ou até mesmo a presença de ingredientes em seu domicílio, poupando o tempo que utilizaria aprendendo e realizando a receita. O site permitirá que o cliente sem muito esforço consiga o produto desejado, em um menor tempo, com um preço acessível e uma melhor qualidade</w:t>
+      </w:r>
+    </w:p>
+    <w:p>
+      <w:pPr>
+        <w:pStyle w:val="Heading1"/>
+        <w:numPr>
+          <w:ilvl w:val="0"/>
+          <w:numId w:val="4"/>
+        </w:numPr>
+        <w:tabs>
+          <w:tab w:val="left" w:leader="none" w:pos="709"/>
+        </w:tabs>
+        <w:spacing w:line="360" w:lineRule="auto"/>
+        <w:ind w:left="0" w:firstLine="0"/>
+        <w:rPr/>
+      </w:pPr>
+      <w:bookmarkStart w:colFirst="0" w:colLast="0" w:name="_heading=h.1fob9te" w:id="2"/>
+      <w:bookmarkEnd w:id="2"/>
+      <w:r>
+        <w:rPr>
+          <w:rtl w:val="0"/>
+        </w:rPr>
+        <w:t xml:space="preserve">OBJETIVOS</w:t>
+      </w:r>
+    </w:p>
+    <w:p>
+      <w:pPr>
+        <w:spacing w:line="360" w:lineRule="auto"/>
+        <w:rPr/>
+      </w:pPr>
+      <w:r>
+        <w:rPr>
+          <w:rtl w:val="0"/>
+        </w:rPr>
+      </w:r>
+    </w:p>
+    <w:p>
+      <w:pPr>
+        <w:rPr/>
+      </w:pPr>
+      <w:r>
+        <w:rPr>
+          <w:rtl w:val="0"/>
+        </w:rPr>
+        <w:t xml:space="preserve">OBJETIVO GERAL</w:t>
+      </w:r>
+    </w:p>
+    <w:p>
+      <w:pPr>
+        <w:rPr/>
+      </w:pPr>
+      <w:r>
+        <w:rPr>
+          <w:rtl w:val="0"/>
+        </w:rPr>
+        <w:t xml:space="preserve">O site visa auxiliar na venda de bolos que anteriormente era realizada via Whatsapp/Instagram, um método muito limitado, visto que, o consumidor deveria esperar com que a vendedora estivesse livre para que houvesse a confirmação da realização do pedido. Um site irá prover um melhor desempenho no controle de vendas, e também facilitará a compra do cliente, não estando mais à mercê da disponibilidade da vendedora.</w:t>
+      </w:r>
+    </w:p>
+    <w:p>
+      <w:pPr>
+        <w:spacing w:line="360" w:lineRule="auto"/>
+        <w:rPr/>
+      </w:pPr>
+      <w:r>
+        <w:rPr>
+          <w:rtl w:val="0"/>
+        </w:rPr>
+        <w:t xml:space="preserve">Quando o cliente acessar o site será preciso que se cadastre para que efetue a compra (caso já tenha se cadastrado só será preciso do log-in), para isso será disponibilizado um formulário contendo as informações para serem preenchidas. Quando for realizar o pedido há a possibilidade de selecionar o recheio e a cobertura, o que poderá somar no valor final do produto. O site deve ser acessível para qualquer um, visto que não possuímos um público alvo ou uma determinada faixa etária para o consumo de nossos produtos, todos devem ser capazes de consumir sem dificuldades.</w:t>
+      </w:r>
+    </w:p>
+    <w:p>
+      <w:pPr>
+        <w:spacing w:line="360" w:lineRule="auto"/>
+        <w:rPr/>
+      </w:pPr>
+      <w:r>
+        <w:rPr>
+          <w:rtl w:val="0"/>
+        </w:rPr>
+      </w:r>
+    </w:p>
+    <w:p>
+      <w:pPr>
+        <w:rPr/>
+      </w:pPr>
+      <w:r>
+        <w:rPr>
+          <w:rtl w:val="0"/>
+        </w:rPr>
+        <w:t xml:space="preserve"> OBJETIVOS ESPECÍFICOS</w:t>
+      </w:r>
+    </w:p>
+    <w:p>
+      <w:pPr>
+        <w:spacing w:line="360" w:lineRule="auto"/>
+        <w:rPr/>
+      </w:pPr>
+      <w:r>
+        <w:rPr>
+          <w:rtl w:val="0"/>
+        </w:rPr>
+        <w:t xml:space="preserve">Possuir uma navegação segura para o usuário sempre fornecendo uma ótima experiência ao consumidor, não se limitando apenas ao design, mas também a experiência geral, fornecendo preços acessíveis aos produtos. Desenvolver uma interface que disponibiliza de forma fácil e acessível todos os produtos, sanando toda e qualquer dúvida que o usuário possua. </w:t>
+      </w:r>
+    </w:p>
+    <w:p>
+      <w:pPr>
+        <w:spacing w:line="360" w:lineRule="auto"/>
+        <w:rPr/>
+      </w:pPr>
+      <w:r>
+        <w:rPr>
+          <w:rtl w:val="0"/>
+        </w:rPr>
+      </w:r>
+    </w:p>
+    <w:p>
+      <w:pPr>
+        <w:pBdr>
+          <w:top w:color="000000" w:space="0" w:sz="0" w:val="none"/>
+          <w:left w:color="000000" w:space="0" w:sz="0" w:val="none"/>
+          <w:bottom w:color="000000" w:space="0" w:sz="0" w:val="none"/>
+          <w:right w:color="000000" w:space="0" w:sz="0" w:val="none"/>
+          <w:between w:color="000000" w:space="0" w:sz="0" w:val="none"/>
+        </w:pBdr>
+        <w:spacing w:line="360" w:lineRule="auto"/>
+        <w:ind w:firstLine="0"/>
+        <w:rPr>
+          <w:color w:val="000000"/>
+          <w:sz w:val="22"/>
+          <w:szCs w:val="22"/>
+        </w:rPr>
+      </w:pPr>
+      <w:r>
+        <w:rPr>
+          <w:rtl w:val="0"/>
+        </w:rPr>
+      </w:r>
+    </w:p>
+    <w:p>
+      <w:pPr>
+        <w:pBdr>
+          <w:top w:color="000000" w:space="0" w:sz="0" w:val="none"/>
+          <w:left w:color="000000" w:space="0" w:sz="0" w:val="none"/>
+          <w:bottom w:color="000000" w:space="0" w:sz="0" w:val="none"/>
+          <w:right w:color="000000" w:space="0" w:sz="0" w:val="none"/>
+          <w:between w:color="000000" w:space="0" w:sz="0" w:val="none"/>
+        </w:pBdr>
+        <w:spacing w:line="360" w:lineRule="auto"/>
+        <w:ind w:firstLine="0"/>
+        <w:rPr>
+          <w:color w:val="000000"/>
+          <w:sz w:val="22"/>
+          <w:szCs w:val="22"/>
+        </w:rPr>
+      </w:pPr>
+      <w:r>
+        <w:rPr>
+          <w:rtl w:val="0"/>
+        </w:rPr>
+      </w:r>
+    </w:p>
+    <w:p>
+      <w:pPr>
+        <w:pStyle w:val="Heading1"/>
+        <w:tabs>
+          <w:tab w:val="left" w:leader="none" w:pos="709"/>
+        </w:tabs>
+        <w:spacing w:line="360" w:lineRule="auto"/>
+        <w:rPr>
+          <w:sz w:val="22"/>
+          <w:szCs w:val="22"/>
+        </w:rPr>
+      </w:pPr>
+      <w:bookmarkStart w:colFirst="0" w:colLast="0" w:name="_heading=h.3znysh7" w:id="3"/>
+      <w:bookmarkEnd w:id="3"/>
+      <w:r>
+        <w:rPr>
+          <w:rtl w:val="0"/>
+        </w:rPr>
+        <w:t xml:space="preserve">3</w:t>
+        <w:tab/>
+        <w:t xml:space="preserve">METODOLOGIA</w:t>
+      </w:r>
+      <w:r>
+        <w:rPr>
+          <w:rtl w:val="0"/>
+        </w:rPr>
+      </w:r>
+    </w:p>
+    <w:p>
+      <w:pPr>
+        <w:pBdr>
+          <w:top w:color="000000" w:space="0" w:sz="0" w:val="none"/>
+          <w:left w:color="000000" w:space="0" w:sz="0" w:val="none"/>
+          <w:bottom w:color="000000" w:space="0" w:sz="0" w:val="none"/>
+          <w:right w:color="000000" w:space="0" w:sz="0" w:val="none"/>
+          <w:between w:color="000000" w:space="0" w:sz="0" w:val="none"/>
+        </w:pBdr>
+        <w:spacing w:line="360" w:lineRule="auto"/>
+        <w:ind w:firstLine="0"/>
+        <w:rPr>
+          <w:color w:val="000000"/>
+          <w:sz w:val="22"/>
+          <w:szCs w:val="22"/>
+        </w:rPr>
+      </w:pPr>
+      <w:r>
+        <w:rPr>
+          <w:b w:val="1"/>
+          <w:color w:val="000000"/>
+          <w:sz w:val="28"/>
+          <w:szCs w:val="28"/>
+          <w:rtl w:val="0"/>
+        </w:rPr>
+        <w:tab/>
+      </w:r>
+      <w:r>
+        <w:rPr>
+          <w:rtl w:val="0"/>
+        </w:rPr>
+      </w:r>
+    </w:p>
+    <w:p>
+      <w:pPr>
+        <w:spacing w:line="360" w:lineRule="auto"/>
+        <w:rPr/>
+      </w:pPr>
+      <w:r>
+        <w:rPr>
+          <w:rtl w:val="0"/>
+        </w:rPr>
+        <w:t xml:space="preserve">Antes de chegarem a ser publicados os resultados de uma pesquisa, a informação percorre um longo caminho nesta passagem do domínio informal para o formal. Vale dizer que este processo não é estanque ou linear e que os avanços tecnológicos e as redes de comunicação têm feito com que as duas formas de comunicação estejam se sobrepondo e têm tornado tênues as fronteiras entre os dois domínios da comunicação (informal e formal).</w:t>
+      </w:r>
+    </w:p>
+    <w:p>
+      <w:pPr>
+        <w:spacing w:line="360" w:lineRule="auto"/>
+        <w:rPr/>
+      </w:pPr>
+      <w:r>
+        <w:rPr>
+          <w:rtl w:val="0"/>
+        </w:rPr>
+        <w:t xml:space="preserve">Moresi(2023) questiona, O que é pesquisa? Esta pergunta pode ser respondida de muitas formas. Pesquisar significa, de forma bem simples, procurar respostas para indagações propostas. Minayo (1993, p.23), vendo por um prisma mais filosófico, considera a pesquisa como “atividade básica das ciências na sua indagação e descoberta da realidade. É uma atitude e uma prática teórica de constante busca que define um processo intrinsecamente inacabado e permanente. É uma atividade de aproximação sucessiva da realidade que nunca se esgota, fazendo uma combinação particular entre teoria e dados”. Pesquisa é um conjunto de ações, propostas para encontrar a solução para um problema, que têm por base procedimentos racionais e sistemáticos. A pesquisa é realizada quando se tem um problema e não se tem informações para solucioná-lo. Nossa pesquisa terá um caracter:</w:t>
+      </w:r>
+    </w:p>
+    <w:p>
+      <w:pPr>
+        <w:spacing w:line="360" w:lineRule="auto"/>
+        <w:rPr/>
+      </w:pPr>
+      <w:r>
+        <w:rPr>
+          <w:rtl w:val="0"/>
+        </w:rPr>
+        <w:t xml:space="preserve">• A investigação exploratória é realizada em área na qual há pouco conhecimento acumulado e sistematizado. Por sua natureza de sondagem, não comporta hipóteses que, todavia, poderão surgir durante ou ao final da pesquisa. É, normalmente, o primeiro passo para quem não conhece suficientemente o campo que pretende abordar.</w:t>
+      </w:r>
+    </w:p>
+    <w:p>
+      <w:pPr>
+        <w:spacing w:line="360" w:lineRule="auto"/>
+        <w:rPr/>
+      </w:pPr>
+      <w:r>
+        <w:rPr>
+          <w:rtl w:val="0"/>
+        </w:rPr>
+        <w:t xml:space="preserve">• A investigação explicativa tem como principal objetivo tornar algo inteligível, justificar lhe os motivos. Visa, portanto, esclarecer quais fatores contribuem, de alguma forma, para a ocorrência de determinado fenômeno. Por exemplo: as raízes do sucesso de determinado empreendimento. Pressupõe pesquisa descritiva como base para suas explicações.</w:t>
+      </w:r>
+    </w:p>
+    <w:p>
+      <w:pPr>
+        <w:spacing w:line="360" w:lineRule="auto"/>
+        <w:rPr/>
+      </w:pPr>
+      <w:r>
+        <w:rPr>
+          <w:rtl w:val="0"/>
+        </w:rPr>
+        <w:t xml:space="preserve">O planejamento de uma pesquisa dependerá basicamente de três fases: - fase decisória: referente à escolha do tema, à definição e à delimitação do problema de pesquisa; - fase construtiva: referente à construção de um plano de pesquisa e à execução da pesquisa propriamente dita; - fase redacional: referente à análise dos dados e informações obtidas na fase construtiva. É a organização das ideias de forma sistematizada visando à elaboração do relatório final.</w:t>
+      </w:r>
+    </w:p>
+    <w:p>
+      <w:pPr>
+        <w:spacing w:line="360" w:lineRule="auto"/>
+        <w:rPr/>
+      </w:pPr>
+      <w:r>
+        <w:rPr>
+          <w:rtl w:val="0"/>
+        </w:rPr>
+        <w:t xml:space="preserve">A análise comparativa de dados é uma estratégia amplamente utilizada em vários campos da ciência e da pesquisa de mercado, que consiste em estabelecer comparações entre os dados coletados, a fim de compreender diferenças ou semelhanças. A segunda estratégia de análise comparativa de dados é a comparação completa ou universal, na qual todos os elementos do domínio dentro do estudo, definidos geograficamente (por exemplo, global ou regional) ou topicamente (por exemplo, conceitos analíticos ou instituições), formam as unidades de comparação.</w:t>
+      </w:r>
+    </w:p>
+    <w:p>
+      <w:pPr>
+        <w:spacing w:line="360" w:lineRule="auto"/>
+        <w:rPr/>
+      </w:pPr>
+      <w:r>
+        <w:rPr>
+          <w:rtl w:val="0"/>
+        </w:rPr>
+        <w:t xml:space="preserve">A modelagem de dados serve para que as empresas possam processar e fazer valer o grande número de informações que coletam diariamente. Afinal, não é mistério que os dados são um dos ativos mais importantes para o sucesso de um negócio nos dias de hoje.</w:t>
+      </w:r>
+    </w:p>
+    <w:p>
+      <w:pPr>
+        <w:spacing w:line="360" w:lineRule="auto"/>
+        <w:rPr/>
+      </w:pPr>
+      <w:r>
+        <w:rPr>
+          <w:rtl w:val="0"/>
+        </w:rPr>
+        <w:t xml:space="preserve">Como as empresas aprenderam a utilizar as informações de mercado a seu favor. No entanto, a quantidade de dados não para de crescer.</w:t>
+      </w:r>
+    </w:p>
+    <w:p>
+      <w:pPr>
+        <w:pBdr>
+          <w:top w:color="000000" w:space="0" w:sz="0" w:val="none"/>
+          <w:left w:color="000000" w:space="0" w:sz="0" w:val="none"/>
+          <w:bottom w:color="000000" w:space="0" w:sz="0" w:val="none"/>
+          <w:right w:color="000000" w:space="0" w:sz="0" w:val="none"/>
+          <w:between w:color="000000" w:space="0" w:sz="0" w:val="none"/>
+        </w:pBdr>
+        <w:spacing w:line="240" w:lineRule="auto"/>
+        <w:ind w:left="2127" w:firstLine="0"/>
+        <w:rPr>
+          <w:b w:val="1"/>
+          <w:color w:val="000000"/>
+          <w:sz w:val="28"/>
+          <w:szCs w:val="28"/>
+        </w:rPr>
+      </w:pPr>
+      <w:bookmarkStart w:colFirst="0" w:colLast="0" w:name="_heading=h.2et92p0" w:id="4"/>
+      <w:bookmarkEnd w:id="4"/>
+      <w:r>
+        <w:rPr>
+          <w:rtl w:val="0"/>
+        </w:rPr>
+      </w:r>
+    </w:p>
+    <w:p>
+      <w:pPr>
+        <w:pStyle w:val="Heading1"/>
+        <w:numPr>
+          <w:ilvl w:val="0"/>
+          <w:numId w:val="4"/>
+        </w:numPr>
+        <w:tabs>
+          <w:tab w:val="left" w:leader="none" w:pos="709"/>
+        </w:tabs>
+        <w:spacing w:line="360" w:lineRule="auto"/>
+        <w:ind w:left="0" w:firstLine="0"/>
+        <w:rPr/>
+      </w:pPr>
+      <w:bookmarkStart w:colFirst="0" w:colLast="0" w:name="_heading=h.tyjcwt" w:id="5"/>
+      <w:bookmarkEnd w:id="5"/>
+      <w:r>
+        <w:rPr>
+          <w:rtl w:val="0"/>
+        </w:rPr>
+        <w:t xml:space="preserve">REFERENCIAL TEÓRICO</w:t>
+      </w:r>
+    </w:p>
+    <w:p>
+      <w:pPr>
         <w:keepNext w:val="0"/>
         <w:keepLines w:val="0"/>
         <w:pageBreakBefore w:val="0"/>
@@ -1788,12 +2347,8 @@
           <w:between w:space="0" w:sz="0" w:val="nil"/>
         </w:pBdr>
         <w:shd w:fill="auto" w:val="clear"/>
-        <w:tabs>
-          <w:tab w:val="left" w:leader="none" w:pos="1100"/>
-          <w:tab w:val="right" w:leader="none" w:pos="9061"/>
-        </w:tabs>
         <w:spacing w:after="0" w:before="0" w:line="360" w:lineRule="auto"/>
-        <w:ind w:left="0" w:right="0" w:firstLine="709"/>
+        <w:ind w:left="0" w:right="0" w:firstLine="0"/>
         <w:jc w:val="both"/>
         <w:rPr>
           <w:rFonts w:ascii="Arial" w:cs="Arial" w:eastAsia="Arial" w:hAnsi="Arial"/>
@@ -1817,329 +2372,3577 @@
     </w:p>
     <w:p>
       <w:pPr>
+        <w:tabs>
+          <w:tab w:val="left" w:leader="none" w:pos="709"/>
+        </w:tabs>
+        <w:rPr/>
+      </w:pPr>
+      <w:r>
+        <w:rPr>
+          <w:rtl w:val="0"/>
+        </w:rPr>
+        <w:t xml:space="preserve">A criação e desenvolvimento de um site com acesso seguro e fácil navegação é um desafio para muitas empresas. Nesse sentido, é crucial que sejam utilizadas ferramentas adequadas que garantam a qualidade, performance e eficiência desse projeto. Para alcançar esse objetivo, é necessário o uso de linguagens de programação específicas e a escolha de um banco de dados e servidor WEB adequados.</w:t>
+      </w:r>
+    </w:p>
+    <w:p>
+      <w:pPr>
+        <w:tabs>
+          <w:tab w:val="left" w:leader="none" w:pos="709"/>
+        </w:tabs>
+        <w:rPr/>
+      </w:pPr>
+      <w:r>
+        <w:rPr>
+          <w:rtl w:val="0"/>
+        </w:rPr>
+        <w:t xml:space="preserve">No que diz respeito às linguagens de programação utilizadas pela Miih Cakes, o HTML é a linguagem de marcação utilizada para a criação da estrutura da página WEB. O CSS, por sua vez, será usado para a estilização do layout dessa mesma página, tornando-a mais atraente e amigável ao usuário. O JavaScript permitirá que o usuário interaja de maneira dinâmica com a página, disponibilizando diversos recursos de interface gráfica para uma experiência diversificada. Por fim, o PHP será utilizado para fazer a interação com o banco de dados, processamento de formulários e as demais funcionalidades do lado do servidor.</w:t>
+      </w:r>
+    </w:p>
+    <w:p>
+      <w:pPr>
+        <w:tabs>
+          <w:tab w:val="left" w:leader="none" w:pos="709"/>
+        </w:tabs>
+        <w:rPr/>
+      </w:pPr>
+      <w:r>
+        <w:rPr>
+          <w:rtl w:val="0"/>
+        </w:rPr>
+        <w:t xml:space="preserve">A escolha do banco de dados e servidor WEB também é fundamental para o sucesso do projeto. O PostgreSQL foi selecionado como o banco de dados a ser utilizado pela Miih Cakes. Ele fornece os recursos necessários para o gerenciamento dos modelos, como suporte a transações ACID, replicação e clustering do sistema. O servidor WEB escolhido foi o WAMP, um conjunto de softwares livres formatados pelo Windows, Apache, PostgreSQL e PHP. Esse conjunto tornará possível exibir o site localmente, garantindo uma experiência de navegação razoável para os testes, e posteriormente para o usuário final.</w:t>
+      </w:r>
+    </w:p>
+    <w:p>
+      <w:pPr>
+        <w:tabs>
+          <w:tab w:val="left" w:leader="none" w:pos="709"/>
+        </w:tabs>
+        <w:rPr/>
+      </w:pPr>
+      <w:r>
+        <w:rPr>
+          <w:rtl w:val="0"/>
+        </w:rPr>
+        <w:t xml:space="preserve">Portanto, a escolha adequada das ferramentas, linguagens de programação, banco de dados e servidor WEB é fundamental para garantir a qualidade, performance e eficiência de um site. A Miih Cakes escolheu cuidadosamente as ferramentas necessárias para garantir uma nova e ótima experiência de compra para seus clientes, tornando o processo de navegação e compra no site simples e agradável. </w:t>
+      </w:r>
+    </w:p>
+    <w:p>
+      <w:pPr>
+        <w:tabs>
+          <w:tab w:val="left" w:leader="none" w:pos="709"/>
+        </w:tabs>
+        <w:rPr>
+          <w:b w:val="1"/>
+          <w:color w:val="000000"/>
+          <w:sz w:val="28"/>
+          <w:szCs w:val="28"/>
+        </w:rPr>
+      </w:pPr>
+      <w:r>
+        <w:rPr>
+          <w:rtl w:val="0"/>
+        </w:rPr>
+      </w:r>
+    </w:p>
+    <w:p>
+      <w:pPr>
+        <w:pStyle w:val="Heading1"/>
+        <w:tabs>
+          <w:tab w:val="left" w:leader="none" w:pos="709"/>
+        </w:tabs>
+        <w:rPr>
+          <w:sz w:val="38"/>
+          <w:szCs w:val="38"/>
+        </w:rPr>
+      </w:pPr>
+      <w:bookmarkStart w:colFirst="0" w:colLast="0" w:name="_heading=h.3dy6vkm" w:id="6"/>
+      <w:bookmarkEnd w:id="6"/>
+      <w:r>
+        <w:rPr>
+          <w:rtl w:val="0"/>
+        </w:rPr>
+        <w:t xml:space="preserve">5 DOCUMENTAÇÃO </w:t>
+      </w:r>
+      <w:r>
+        <w:rPr>
+          <w:sz w:val="38"/>
+          <w:szCs w:val="38"/>
+          <w:rtl w:val="0"/>
+        </w:rPr>
+        <w:t xml:space="preserve">do projeto</w:t>
+      </w:r>
+    </w:p>
+    <w:p>
+      <w:pPr>
+        <w:tabs>
+          <w:tab w:val="left" w:leader="none" w:pos="709"/>
+        </w:tabs>
+        <w:rPr/>
+      </w:pPr>
+      <w:r>
+        <w:rPr>
+          <w:rtl w:val="0"/>
+        </w:rPr>
+      </w:r>
+    </w:p>
+    <w:p>
+      <w:pPr>
         <w:spacing w:line="360" w:lineRule="auto"/>
-        <w:rPr/>
-      </w:pPr>
-      <w:r>
-        <w:rPr>
-          <w:rtl w:val="0"/>
-        </w:rPr>
-      </w:r>
-    </w:p>
-    <w:p>
-      <w:pPr>
-        <w:rPr/>
-      </w:pPr>
-      <w:r>
-        <w:rPr>
-          <w:rtl w:val="0"/>
-        </w:rPr>
-      </w:r>
-    </w:p>
-    <w:p>
-      <w:pPr>
-        <w:tabs>
-          <w:tab w:val="left" w:leader="none" w:pos="1155"/>
-        </w:tabs>
-        <w:rPr/>
-      </w:pPr>
-      <w:r>
-        <w:rPr>
+        <w:ind w:firstLine="0"/>
+        <w:rPr/>
+      </w:pPr>
+      <w:r>
+        <w:rPr>
+          <w:b w:val="1"/>
+          <w:color w:val="ff0000"/>
           <w:rtl w:val="0"/>
         </w:rPr>
         <w:tab/>
       </w:r>
-    </w:p>
-    <w:p>
-      <w:pPr>
-        <w:pStyle w:val="Heading1"/>
-        <w:numPr>
-          <w:ilvl w:val="0"/>
-          <w:numId w:val="2"/>
-        </w:numPr>
+      <w:r>
+        <w:rPr>
+          <w:rtl w:val="0"/>
+        </w:rPr>
+        <w:t xml:space="preserve">O ciclo de vida é a estrutura onde contém os processos, etapas e tarefas ligadas ao desenvolvimento do projeto, ilustrando a vida do sistema, desde a concepção da ideia até sua implantação. Divididas em fases, como: projeto, codificação e teste, o ciclo de vida auxilia os desenvolvedores a terem uma maior orientação durante seu desenvolvimento. Portanto, o ciclo de vida pode ser entendido como o esqueleto do projeto, onde há uma base dos processos envolvidos para a conclusão do mesmo.</w:t>
+      </w:r>
+    </w:p>
+    <w:p>
+      <w:pPr>
+        <w:spacing w:line="360" w:lineRule="auto"/>
+        <w:ind w:firstLine="0"/>
+        <w:rPr/>
+      </w:pPr>
+      <w:r>
+        <w:rPr>
+          <w:rtl w:val="0"/>
+        </w:rPr>
+      </w:r>
+    </w:p>
+    <w:p>
+      <w:pPr>
+        <w:spacing w:line="360" w:lineRule="auto"/>
+        <w:ind w:firstLine="0"/>
+        <w:rPr>
+          <w:b w:val="1"/>
+          <w:color w:val="ff0000"/>
+        </w:rPr>
+      </w:pPr>
+      <w:r>
+        <w:rPr>
+          <w:b w:val="1"/>
+          <w:color w:val="ff0000"/>
+        </w:rPr>
+        <w:drawing>
+          <wp:inline distB="114300" distT="114300" distL="114300" distR="114300">
+            <wp:extent cx="5759775" cy="3238500"/>
+            <wp:effectExtent b="0" l="0" r="0" t="0"/>
+            <wp:docPr id="2" name="image2.png"/>
+            <a:graphic>
+              <a:graphicData uri="http://schemas.openxmlformats.org/drawingml/2006/picture">
+                <pic:pic>
+                  <pic:nvPicPr>
+                    <pic:cNvPr id="0" name="image2.png"/>
+                    <pic:cNvPicPr preferRelativeResize="0"/>
+                  </pic:nvPicPr>
+                  <pic:blipFill>
+                    <a:blip r:embed="rId8"/>
+                    <a:srcRect b="0" l="0" r="0" t="0"/>
+                    <a:stretch>
+                      <a:fillRect/>
+                    </a:stretch>
+                  </pic:blipFill>
+                  <pic:spPr>
+                    <a:xfrm>
+                      <a:off x="0" y="0"/>
+                      <a:ext cx="5759775" cy="3238500"/>
+                    </a:xfrm>
+                    <a:prstGeom prst="rect"/>
+                    <a:ln/>
+                  </pic:spPr>
+                </pic:pic>
+              </a:graphicData>
+            </a:graphic>
+          </wp:inline>
+        </w:drawing>
+      </w:r>
+      <w:r>
+        <w:rPr>
+          <w:rtl w:val="0"/>
+        </w:rPr>
+      </w:r>
+    </w:p>
+    <w:p>
+      <w:pPr>
+        <w:spacing w:line="360" w:lineRule="auto"/>
+        <w:ind w:firstLine="0"/>
+        <w:rPr>
+          <w:b w:val="1"/>
+          <w:color w:val="ff0000"/>
+        </w:rPr>
+      </w:pPr>
+      <w:r>
+        <w:rPr>
+          <w:rtl w:val="0"/>
+        </w:rPr>
+      </w:r>
+    </w:p>
+    <w:p>
+      <w:pPr>
+        <w:pStyle w:val="Heading2"/>
+        <w:tabs>
+          <w:tab w:val="left" w:leader="none" w:pos="0"/>
+        </w:tabs>
+        <w:spacing w:after="0" w:before="0" w:lineRule="auto"/>
+        <w:rPr/>
+      </w:pPr>
+      <w:bookmarkStart w:colFirst="0" w:colLast="0" w:name="_heading=h.1t3h5sf" w:id="7"/>
+      <w:bookmarkEnd w:id="7"/>
+      <w:r>
+        <w:rPr>
+          <w:rtl w:val="0"/>
+        </w:rPr>
+        <w:t xml:space="preserve">5.1 Requisitos </w:t>
+      </w:r>
+    </w:p>
+    <w:p>
+      <w:pPr>
+        <w:spacing w:line="360" w:lineRule="auto"/>
+        <w:rPr/>
+      </w:pPr>
+      <w:r>
+        <w:rPr>
+          <w:rtl w:val="0"/>
+        </w:rPr>
+      </w:r>
+    </w:p>
+    <w:p>
+      <w:pPr>
+        <w:tabs>
+          <w:tab w:val="left" w:leader="none" w:pos="0"/>
+        </w:tabs>
+        <w:spacing w:line="360" w:lineRule="auto"/>
+        <w:ind w:firstLine="0"/>
+        <w:rPr/>
+      </w:pPr>
+      <w:r>
+        <w:rPr>
+          <w:rtl w:val="0"/>
+        </w:rPr>
+        <w:tab/>
+        <w:t xml:space="preserve">Os requisitos de sistema são descrições claras e objetivas sobre o que um sistema deve ser capaz de realizar para satisfazer e atender as necessidades do usuário. São divididos em apenas duas categorias: Funcionais (RF) e Não Funcionais (RNF). Os requisitos funcionais descrevem as funções e informações que o software é capaz de atender, portanto o comportamento do sistema com o usuário. Já os Não Funcionais são aqueles que definem propriedades e restrições do sistema, a forma como o software irá interagir com o usuário, estão relacionados a critérios, qualidades e restrições específicas que podem ser usadas de forma crítica para avaliar o funcionamento do sistema.</w:t>
+      </w:r>
+    </w:p>
+    <w:p>
+      <w:pPr>
+        <w:tabs>
+          <w:tab w:val="left" w:leader="none" w:pos="0"/>
+        </w:tabs>
+        <w:spacing w:line="360" w:lineRule="auto"/>
+        <w:ind w:firstLine="0"/>
+        <w:rPr/>
+      </w:pPr>
+      <w:r>
+        <w:rPr>
+          <w:rtl w:val="0"/>
+        </w:rPr>
+      </w:r>
+    </w:p>
+    <w:p>
+      <w:pPr>
+        <w:pStyle w:val="Heading2"/>
+        <w:tabs>
+          <w:tab w:val="left" w:leader="none" w:pos="0"/>
+        </w:tabs>
+        <w:spacing w:after="0" w:before="0" w:lineRule="auto"/>
+        <w:rPr/>
+      </w:pPr>
+      <w:bookmarkStart w:colFirst="0" w:colLast="0" w:name="_heading=h.tf7y6ajwixij" w:id="8"/>
+      <w:bookmarkEnd w:id="8"/>
+      <w:r>
+        <w:rPr>
+          <w:rtl w:val="0"/>
+        </w:rPr>
+      </w:r>
+    </w:p>
+    <w:p>
+      <w:pPr>
+        <w:pStyle w:val="Heading2"/>
+        <w:tabs>
+          <w:tab w:val="left" w:leader="none" w:pos="0"/>
+        </w:tabs>
+        <w:spacing w:after="0" w:before="0" w:lineRule="auto"/>
+        <w:rPr/>
+      </w:pPr>
+      <w:bookmarkStart w:colFirst="0" w:colLast="0" w:name="_heading=h.4d34og8" w:id="9"/>
+      <w:bookmarkEnd w:id="9"/>
+      <w:r>
+        <w:rPr>
+          <w:rtl w:val="0"/>
+        </w:rPr>
+        <w:t xml:space="preserve">5.1.1 Requisitos funcionais</w:t>
+      </w:r>
+    </w:p>
+    <w:p>
+      <w:pPr>
+        <w:tabs>
+          <w:tab w:val="left" w:leader="none" w:pos="0"/>
+        </w:tabs>
+        <w:spacing w:line="360" w:lineRule="auto"/>
+        <w:ind w:firstLine="0"/>
+        <w:rPr>
+          <w:color w:val="000000"/>
+          <w:sz w:val="22"/>
+          <w:szCs w:val="22"/>
+          <w:u w:val="single"/>
+        </w:rPr>
+      </w:pPr>
+      <w:r>
+        <w:rPr>
+          <w:rtl w:val="0"/>
+        </w:rPr>
+        <w:tab/>
+      </w:r>
+      <w:r>
+        <w:rPr>
+          <w:rtl w:val="0"/>
+        </w:rPr>
+      </w:r>
+    </w:p>
+    <w:tbl>
+      <w:tblPr>
+        <w:tblStyle w:val="Table2"/>
+        <w:tblW w:w="9490.0" w:type="dxa"/>
+        <w:jc w:val="center"/>
+        <w:tblLayout w:type="fixed"/>
+        <w:tblLook w:val="0400"/>
+      </w:tblPr>
+      <w:tblGrid>
+        <w:gridCol w:w="1058"/>
+        <w:gridCol w:w="1573"/>
+        <w:gridCol w:w="1330"/>
+        <w:gridCol w:w="993"/>
+        <w:gridCol w:w="4536"/>
+        <w:tblGridChange w:id="0">
+          <w:tblGrid>
+            <w:gridCol w:w="1058"/>
+            <w:gridCol w:w="1573"/>
+            <w:gridCol w:w="1330"/>
+            <w:gridCol w:w="993"/>
+            <w:gridCol w:w="4536"/>
+          </w:tblGrid>
+        </w:tblGridChange>
+      </w:tblGrid>
+      <w:tr>
+        <w:trPr>
+          <w:cantSplit w:val="0"/>
+          <w:trHeight w:val="690" w:hRule="atLeast"/>
+          <w:tblHeader w:val="0"/>
+        </w:trPr>
+        <w:tc>
+          <w:tcPr>
+            <w:tcBorders>
+              <w:top w:color="000000" w:space="0" w:sz="6" w:val="single"/>
+              <w:left w:color="000000" w:space="0" w:sz="6" w:val="single"/>
+              <w:bottom w:color="000000" w:space="0" w:sz="6" w:val="single"/>
+              <w:right w:color="000000" w:space="0" w:sz="6" w:val="single"/>
+            </w:tcBorders>
+            <w:shd w:fill="548dd4" w:val="clear"/>
+            <w:tcMar>
+              <w:top w:w="30.0" w:type="dxa"/>
+              <w:left w:w="45.0" w:type="dxa"/>
+              <w:bottom w:w="30.0" w:type="dxa"/>
+              <w:right w:w="45.0" w:type="dxa"/>
+            </w:tcMar>
+            <w:vAlign w:val="center"/>
+          </w:tcPr>
+          <w:p>
+            <w:pPr>
+              <w:widowControl w:val="1"/>
+              <w:spacing w:line="240" w:lineRule="auto"/>
+              <w:ind w:firstLine="0"/>
+              <w:jc w:val="center"/>
+              <w:rPr>
+                <w:sz w:val="20"/>
+                <w:szCs w:val="20"/>
+              </w:rPr>
+            </w:pPr>
+            <w:r>
+              <w:rPr>
+                <w:sz w:val="20"/>
+                <w:szCs w:val="20"/>
+                <w:rtl w:val="0"/>
+              </w:rPr>
+              <w:t xml:space="preserve">Código</w:t>
+            </w:r>
+          </w:p>
+        </w:tc>
+        <w:tc>
+          <w:tcPr>
+            <w:tcBorders>
+              <w:top w:color="000000" w:space="0" w:sz="6" w:val="single"/>
+              <w:left w:color="cccccc" w:space="0" w:sz="6" w:val="single"/>
+              <w:bottom w:color="000000" w:space="0" w:sz="6" w:val="single"/>
+              <w:right w:color="000000" w:space="0" w:sz="4" w:val="single"/>
+            </w:tcBorders>
+            <w:shd w:fill="548dd4" w:val="clear"/>
+            <w:tcMar>
+              <w:top w:w="30.0" w:type="dxa"/>
+              <w:left w:w="45.0" w:type="dxa"/>
+              <w:bottom w:w="30.0" w:type="dxa"/>
+              <w:right w:w="45.0" w:type="dxa"/>
+            </w:tcMar>
+            <w:vAlign w:val="center"/>
+          </w:tcPr>
+          <w:p>
+            <w:pPr>
+              <w:widowControl w:val="1"/>
+              <w:spacing w:line="240" w:lineRule="auto"/>
+              <w:ind w:firstLine="0"/>
+              <w:jc w:val="center"/>
+              <w:rPr>
+                <w:sz w:val="20"/>
+                <w:szCs w:val="20"/>
+              </w:rPr>
+            </w:pPr>
+            <w:r>
+              <w:rPr>
+                <w:sz w:val="20"/>
+                <w:szCs w:val="20"/>
+                <w:rtl w:val="0"/>
+              </w:rPr>
+              <w:t xml:space="preserve">Identificação</w:t>
+            </w:r>
+          </w:p>
+        </w:tc>
+        <w:tc>
+          <w:tcPr>
+            <w:tcBorders>
+              <w:top w:color="000000" w:space="0" w:sz="4" w:val="single"/>
+              <w:left w:color="000000" w:space="0" w:sz="4" w:val="single"/>
+              <w:bottom w:color="000000" w:space="0" w:sz="4" w:val="single"/>
+              <w:right w:color="000000" w:space="0" w:sz="4" w:val="single"/>
+            </w:tcBorders>
+            <w:shd w:fill="548dd4" w:val="clear"/>
+            <w:vAlign w:val="center"/>
+          </w:tcPr>
+          <w:p>
+            <w:pPr>
+              <w:ind w:firstLine="0"/>
+              <w:jc w:val="center"/>
+              <w:rPr>
+                <w:sz w:val="20"/>
+                <w:szCs w:val="20"/>
+              </w:rPr>
+            </w:pPr>
+            <w:r>
+              <w:rPr>
+                <w:sz w:val="20"/>
+                <w:szCs w:val="20"/>
+                <w:rtl w:val="0"/>
+              </w:rPr>
+              <w:t xml:space="preserve">Classificação</w:t>
+            </w:r>
+          </w:p>
+        </w:tc>
+        <w:tc>
+          <w:tcPr>
+            <w:tcBorders>
+              <w:top w:color="000000" w:space="0" w:sz="6" w:val="single"/>
+              <w:left w:color="000000" w:space="0" w:sz="4" w:val="single"/>
+              <w:bottom w:color="000000" w:space="0" w:sz="6" w:val="single"/>
+              <w:right w:color="000000" w:space="0" w:sz="6" w:val="single"/>
+            </w:tcBorders>
+            <w:shd w:fill="548dd4" w:val="clear"/>
+            <w:tcMar>
+              <w:top w:w="30.0" w:type="dxa"/>
+              <w:left w:w="45.0" w:type="dxa"/>
+              <w:bottom w:w="30.0" w:type="dxa"/>
+              <w:right w:w="45.0" w:type="dxa"/>
+            </w:tcMar>
+            <w:vAlign w:val="center"/>
+          </w:tcPr>
+          <w:p>
+            <w:pPr>
+              <w:widowControl w:val="1"/>
+              <w:spacing w:line="240" w:lineRule="auto"/>
+              <w:ind w:firstLine="0"/>
+              <w:jc w:val="center"/>
+              <w:rPr>
+                <w:sz w:val="20"/>
+                <w:szCs w:val="20"/>
+              </w:rPr>
+            </w:pPr>
+            <w:r>
+              <w:rPr>
+                <w:sz w:val="20"/>
+                <w:szCs w:val="20"/>
+                <w:rtl w:val="0"/>
+              </w:rPr>
+              <w:t xml:space="preserve">Ator</w:t>
+            </w:r>
+          </w:p>
+        </w:tc>
+        <w:tc>
+          <w:tcPr>
+            <w:tcBorders>
+              <w:top w:color="000000" w:space="0" w:sz="6" w:val="single"/>
+              <w:left w:color="cccccc" w:space="0" w:sz="6" w:val="single"/>
+              <w:bottom w:color="000000" w:space="0" w:sz="6" w:val="single"/>
+              <w:right w:color="000000" w:space="0" w:sz="6" w:val="single"/>
+            </w:tcBorders>
+            <w:shd w:fill="548dd4" w:val="clear"/>
+            <w:tcMar>
+              <w:top w:w="30.0" w:type="dxa"/>
+              <w:left w:w="45.0" w:type="dxa"/>
+              <w:bottom w:w="30.0" w:type="dxa"/>
+              <w:right w:w="45.0" w:type="dxa"/>
+            </w:tcMar>
+            <w:vAlign w:val="center"/>
+          </w:tcPr>
+          <w:p>
+            <w:pPr>
+              <w:widowControl w:val="1"/>
+              <w:spacing w:line="240" w:lineRule="auto"/>
+              <w:ind w:firstLine="0"/>
+              <w:jc w:val="center"/>
+              <w:rPr>
+                <w:sz w:val="20"/>
+                <w:szCs w:val="20"/>
+              </w:rPr>
+            </w:pPr>
+            <w:r>
+              <w:rPr>
+                <w:sz w:val="20"/>
+                <w:szCs w:val="20"/>
+                <w:rtl w:val="0"/>
+              </w:rPr>
+              <w:t xml:space="preserve">Objetivo</w:t>
+            </w:r>
+          </w:p>
+        </w:tc>
+      </w:tr>
+      <w:tr>
+        <w:trPr>
+          <w:cantSplit w:val="0"/>
+          <w:trHeight w:val="690" w:hRule="atLeast"/>
+          <w:tblHeader w:val="0"/>
+        </w:trPr>
+        <w:tc>
+          <w:tcPr>
+            <w:tcBorders>
+              <w:top w:color="000000" w:space="0" w:sz="6" w:val="single"/>
+              <w:left w:color="000000" w:space="0" w:sz="6" w:val="single"/>
+              <w:bottom w:color="000000" w:space="0" w:sz="6" w:val="single"/>
+              <w:right w:color="000000" w:space="0" w:sz="6" w:val="single"/>
+            </w:tcBorders>
+            <w:shd w:fill="8db3e2" w:val="clear"/>
+            <w:tcMar>
+              <w:top w:w="30.0" w:type="dxa"/>
+              <w:left w:w="45.0" w:type="dxa"/>
+              <w:bottom w:w="30.0" w:type="dxa"/>
+              <w:right w:w="45.0" w:type="dxa"/>
+            </w:tcMar>
+            <w:vAlign w:val="center"/>
+          </w:tcPr>
+          <w:p>
+            <w:pPr>
+              <w:widowControl w:val="1"/>
+              <w:spacing w:line="240" w:lineRule="auto"/>
+              <w:ind w:firstLine="0"/>
+              <w:jc w:val="center"/>
+              <w:rPr>
+                <w:sz w:val="20"/>
+                <w:szCs w:val="20"/>
+              </w:rPr>
+            </w:pPr>
+            <w:r>
+              <w:rPr>
+                <w:sz w:val="20"/>
+                <w:szCs w:val="20"/>
+                <w:rtl w:val="0"/>
+              </w:rPr>
+              <w:t xml:space="preserve">RF1</w:t>
+            </w:r>
+          </w:p>
+        </w:tc>
+        <w:tc>
+          <w:tcPr>
+            <w:tcBorders>
+              <w:top w:color="000000" w:space="0" w:sz="6" w:val="single"/>
+              <w:left w:color="cccccc" w:space="0" w:sz="6" w:val="single"/>
+              <w:bottom w:color="000000" w:space="0" w:sz="6" w:val="single"/>
+              <w:right w:color="000000" w:space="0" w:sz="4" w:val="single"/>
+            </w:tcBorders>
+            <w:tcMar>
+              <w:top w:w="30.0" w:type="dxa"/>
+              <w:left w:w="45.0" w:type="dxa"/>
+              <w:bottom w:w="30.0" w:type="dxa"/>
+              <w:right w:w="45.0" w:type="dxa"/>
+            </w:tcMar>
+            <w:vAlign w:val="center"/>
+          </w:tcPr>
+          <w:p>
+            <w:pPr>
+              <w:widowControl w:val="1"/>
+              <w:spacing w:line="240" w:lineRule="auto"/>
+              <w:ind w:firstLine="0"/>
+              <w:jc w:val="center"/>
+              <w:rPr>
+                <w:sz w:val="20"/>
+                <w:szCs w:val="20"/>
+              </w:rPr>
+            </w:pPr>
+            <w:r>
+              <w:rPr>
+                <w:sz w:val="20"/>
+                <w:szCs w:val="20"/>
+                <w:rtl w:val="0"/>
+              </w:rPr>
+              <w:t xml:space="preserve">Cadastro</w:t>
+            </w:r>
+          </w:p>
+        </w:tc>
+        <w:tc>
+          <w:tcPr>
+            <w:tcBorders>
+              <w:top w:color="000000" w:space="0" w:sz="4" w:val="single"/>
+              <w:left w:color="000000" w:space="0" w:sz="4" w:val="single"/>
+              <w:bottom w:color="000000" w:space="0" w:sz="4" w:val="single"/>
+              <w:right w:color="000000" w:space="0" w:sz="4" w:val="single"/>
+            </w:tcBorders>
+            <w:vAlign w:val="center"/>
+          </w:tcPr>
+          <w:p>
+            <w:pPr>
+              <w:widowControl w:val="1"/>
+              <w:spacing w:line="240" w:lineRule="auto"/>
+              <w:ind w:firstLine="0"/>
+              <w:jc w:val="center"/>
+              <w:rPr>
+                <w:sz w:val="20"/>
+                <w:szCs w:val="20"/>
+              </w:rPr>
+            </w:pPr>
+            <w:r>
+              <w:rPr>
+                <w:sz w:val="20"/>
+                <w:szCs w:val="20"/>
+                <w:rtl w:val="0"/>
+              </w:rPr>
+              <w:t xml:space="preserve">Essencial</w:t>
+            </w:r>
+          </w:p>
+        </w:tc>
+        <w:tc>
+          <w:tcPr>
+            <w:tcBorders>
+              <w:top w:color="000000" w:space="0" w:sz="6" w:val="single"/>
+              <w:left w:color="000000" w:space="0" w:sz="4" w:val="single"/>
+              <w:bottom w:color="000000" w:space="0" w:sz="6" w:val="single"/>
+              <w:right w:color="000000" w:space="0" w:sz="6" w:val="single"/>
+            </w:tcBorders>
+            <w:tcMar>
+              <w:top w:w="30.0" w:type="dxa"/>
+              <w:left w:w="45.0" w:type="dxa"/>
+              <w:bottom w:w="30.0" w:type="dxa"/>
+              <w:right w:w="45.0" w:type="dxa"/>
+            </w:tcMar>
+            <w:vAlign w:val="center"/>
+          </w:tcPr>
+          <w:p>
+            <w:pPr>
+              <w:widowControl w:val="1"/>
+              <w:spacing w:line="240" w:lineRule="auto"/>
+              <w:ind w:firstLine="0"/>
+              <w:jc w:val="center"/>
+              <w:rPr>
+                <w:sz w:val="20"/>
+                <w:szCs w:val="20"/>
+              </w:rPr>
+            </w:pPr>
+            <w:r>
+              <w:rPr>
+                <w:sz w:val="20"/>
+                <w:szCs w:val="20"/>
+                <w:rtl w:val="0"/>
+              </w:rPr>
+              <w:t xml:space="preserve">Usuário</w:t>
+            </w:r>
+          </w:p>
+        </w:tc>
+        <w:tc>
+          <w:tcPr>
+            <w:tcBorders>
+              <w:top w:color="000000" w:space="0" w:sz="6" w:val="single"/>
+              <w:left w:color="cccccc" w:space="0" w:sz="6" w:val="single"/>
+              <w:bottom w:color="000000" w:space="0" w:sz="6" w:val="single"/>
+              <w:right w:color="000000" w:space="0" w:sz="6" w:val="single"/>
+            </w:tcBorders>
+            <w:tcMar>
+              <w:top w:w="30.0" w:type="dxa"/>
+              <w:left w:w="45.0" w:type="dxa"/>
+              <w:bottom w:w="30.0" w:type="dxa"/>
+              <w:right w:w="45.0" w:type="dxa"/>
+            </w:tcMar>
+            <w:vAlign w:val="center"/>
+          </w:tcPr>
+          <w:p>
+            <w:pPr>
+              <w:widowControl w:val="1"/>
+              <w:spacing w:line="240" w:lineRule="auto"/>
+              <w:ind w:firstLine="0"/>
+              <w:jc w:val="left"/>
+              <w:rPr>
+                <w:sz w:val="20"/>
+                <w:szCs w:val="20"/>
+              </w:rPr>
+            </w:pPr>
+            <w:r>
+              <w:rPr>
+                <w:sz w:val="20"/>
+                <w:szCs w:val="20"/>
+                <w:rtl w:val="0"/>
+              </w:rPr>
+              <w:t xml:space="preserve">Será obrigatório que o cliente faça cadastro para poder interagir com o site</w:t>
+            </w:r>
+          </w:p>
+        </w:tc>
+      </w:tr>
+      <w:tr>
+        <w:trPr>
+          <w:cantSplit w:val="0"/>
+          <w:trHeight w:val="690" w:hRule="atLeast"/>
+          <w:tblHeader w:val="0"/>
+        </w:trPr>
+        <w:tc>
+          <w:tcPr>
+            <w:tcBorders>
+              <w:top w:color="cccccc" w:space="0" w:sz="6" w:val="single"/>
+              <w:left w:color="000000" w:space="0" w:sz="6" w:val="single"/>
+              <w:bottom w:color="000000" w:space="0" w:sz="6" w:val="single"/>
+              <w:right w:color="000000" w:space="0" w:sz="6" w:val="single"/>
+            </w:tcBorders>
+            <w:shd w:fill="8db3e2" w:val="clear"/>
+            <w:tcMar>
+              <w:top w:w="30.0" w:type="dxa"/>
+              <w:left w:w="45.0" w:type="dxa"/>
+              <w:bottom w:w="30.0" w:type="dxa"/>
+              <w:right w:w="45.0" w:type="dxa"/>
+            </w:tcMar>
+            <w:vAlign w:val="center"/>
+          </w:tcPr>
+          <w:p>
+            <w:pPr>
+              <w:widowControl w:val="1"/>
+              <w:spacing w:line="240" w:lineRule="auto"/>
+              <w:ind w:firstLine="0"/>
+              <w:jc w:val="center"/>
+              <w:rPr>
+                <w:sz w:val="20"/>
+                <w:szCs w:val="20"/>
+              </w:rPr>
+            </w:pPr>
+            <w:r>
+              <w:rPr>
+                <w:sz w:val="20"/>
+                <w:szCs w:val="20"/>
+                <w:rtl w:val="0"/>
+              </w:rPr>
+              <w:t xml:space="preserve">RF2</w:t>
+            </w:r>
+          </w:p>
+        </w:tc>
+        <w:tc>
+          <w:tcPr>
+            <w:tcBorders>
+              <w:top w:color="cccccc" w:space="0" w:sz="6" w:val="single"/>
+              <w:left w:color="cccccc" w:space="0" w:sz="6" w:val="single"/>
+              <w:bottom w:color="000000" w:space="0" w:sz="6" w:val="single"/>
+              <w:right w:color="000000" w:space="0" w:sz="4" w:val="single"/>
+            </w:tcBorders>
+            <w:tcMar>
+              <w:top w:w="30.0" w:type="dxa"/>
+              <w:left w:w="45.0" w:type="dxa"/>
+              <w:bottom w:w="30.0" w:type="dxa"/>
+              <w:right w:w="45.0" w:type="dxa"/>
+            </w:tcMar>
+            <w:vAlign w:val="center"/>
+          </w:tcPr>
+          <w:p>
+            <w:pPr>
+              <w:widowControl w:val="1"/>
+              <w:spacing w:line="240" w:lineRule="auto"/>
+              <w:ind w:firstLine="0"/>
+              <w:jc w:val="center"/>
+              <w:rPr>
+                <w:sz w:val="20"/>
+                <w:szCs w:val="20"/>
+              </w:rPr>
+            </w:pPr>
+            <w:r>
+              <w:rPr>
+                <w:sz w:val="20"/>
+                <w:szCs w:val="20"/>
+                <w:rtl w:val="0"/>
+              </w:rPr>
+              <w:t xml:space="preserve">Login</w:t>
+            </w:r>
+          </w:p>
+        </w:tc>
+        <w:tc>
+          <w:tcPr>
+            <w:tcBorders>
+              <w:top w:color="000000" w:space="0" w:sz="4" w:val="single"/>
+              <w:left w:color="000000" w:space="0" w:sz="4" w:val="single"/>
+              <w:bottom w:color="000000" w:space="0" w:sz="4" w:val="single"/>
+              <w:right w:color="000000" w:space="0" w:sz="4" w:val="single"/>
+            </w:tcBorders>
+            <w:vAlign w:val="center"/>
+          </w:tcPr>
+          <w:p>
+            <w:pPr>
+              <w:widowControl w:val="1"/>
+              <w:spacing w:line="240" w:lineRule="auto"/>
+              <w:ind w:firstLine="0"/>
+              <w:jc w:val="center"/>
+              <w:rPr>
+                <w:sz w:val="20"/>
+                <w:szCs w:val="20"/>
+              </w:rPr>
+            </w:pPr>
+            <w:r>
+              <w:rPr>
+                <w:sz w:val="20"/>
+                <w:szCs w:val="20"/>
+                <w:rtl w:val="0"/>
+              </w:rPr>
+              <w:t xml:space="preserve">Essencial</w:t>
+            </w:r>
+          </w:p>
+        </w:tc>
+        <w:tc>
+          <w:tcPr>
+            <w:tcBorders>
+              <w:top w:color="cccccc" w:space="0" w:sz="6" w:val="single"/>
+              <w:left w:color="000000" w:space="0" w:sz="4" w:val="single"/>
+              <w:bottom w:color="000000" w:space="0" w:sz="6" w:val="single"/>
+              <w:right w:color="000000" w:space="0" w:sz="6" w:val="single"/>
+            </w:tcBorders>
+            <w:tcMar>
+              <w:top w:w="30.0" w:type="dxa"/>
+              <w:left w:w="45.0" w:type="dxa"/>
+              <w:bottom w:w="30.0" w:type="dxa"/>
+              <w:right w:w="45.0" w:type="dxa"/>
+            </w:tcMar>
+            <w:vAlign w:val="center"/>
+          </w:tcPr>
+          <w:p>
+            <w:pPr>
+              <w:widowControl w:val="1"/>
+              <w:spacing w:line="240" w:lineRule="auto"/>
+              <w:ind w:firstLine="0"/>
+              <w:jc w:val="center"/>
+              <w:rPr>
+                <w:sz w:val="20"/>
+                <w:szCs w:val="20"/>
+              </w:rPr>
+            </w:pPr>
+            <w:r>
+              <w:rPr>
+                <w:sz w:val="20"/>
+                <w:szCs w:val="20"/>
+                <w:rtl w:val="0"/>
+              </w:rPr>
+              <w:t xml:space="preserve">Usuário</w:t>
+            </w:r>
+          </w:p>
+        </w:tc>
+        <w:tc>
+          <w:tcPr>
+            <w:tcBorders>
+              <w:top w:color="cccccc" w:space="0" w:sz="6" w:val="single"/>
+              <w:left w:color="cccccc" w:space="0" w:sz="6" w:val="single"/>
+              <w:bottom w:color="000000" w:space="0" w:sz="6" w:val="single"/>
+              <w:right w:color="000000" w:space="0" w:sz="6" w:val="single"/>
+            </w:tcBorders>
+            <w:tcMar>
+              <w:top w:w="30.0" w:type="dxa"/>
+              <w:left w:w="45.0" w:type="dxa"/>
+              <w:bottom w:w="30.0" w:type="dxa"/>
+              <w:right w:w="45.0" w:type="dxa"/>
+            </w:tcMar>
+            <w:vAlign w:val="center"/>
+          </w:tcPr>
+          <w:p>
+            <w:pPr>
+              <w:widowControl w:val="1"/>
+              <w:spacing w:line="240" w:lineRule="auto"/>
+              <w:ind w:firstLine="0"/>
+              <w:jc w:val="left"/>
+              <w:rPr>
+                <w:sz w:val="20"/>
+                <w:szCs w:val="20"/>
+              </w:rPr>
+            </w:pPr>
+            <w:r>
+              <w:rPr>
+                <w:sz w:val="20"/>
+                <w:szCs w:val="20"/>
+                <w:rtl w:val="0"/>
+              </w:rPr>
+              <w:t xml:space="preserve">Caso o usuário já possua um cadastro, será necessário apenas o login para ter acesso a todas as funções disponíveis no site</w:t>
+            </w:r>
+          </w:p>
+        </w:tc>
+      </w:tr>
+      <w:tr>
+        <w:trPr>
+          <w:cantSplit w:val="0"/>
+          <w:trHeight w:val="690" w:hRule="atLeast"/>
+          <w:tblHeader w:val="0"/>
+        </w:trPr>
+        <w:tc>
+          <w:tcPr>
+            <w:tcBorders>
+              <w:top w:color="cccccc" w:space="0" w:sz="6" w:val="single"/>
+              <w:left w:color="000000" w:space="0" w:sz="6" w:val="single"/>
+              <w:bottom w:color="000000" w:space="0" w:sz="6" w:val="single"/>
+              <w:right w:color="000000" w:space="0" w:sz="6" w:val="single"/>
+            </w:tcBorders>
+            <w:shd w:fill="8db3e2" w:val="clear"/>
+            <w:tcMar>
+              <w:top w:w="30.0" w:type="dxa"/>
+              <w:left w:w="45.0" w:type="dxa"/>
+              <w:bottom w:w="30.0" w:type="dxa"/>
+              <w:right w:w="45.0" w:type="dxa"/>
+            </w:tcMar>
+            <w:vAlign w:val="center"/>
+          </w:tcPr>
+          <w:p>
+            <w:pPr>
+              <w:widowControl w:val="1"/>
+              <w:spacing w:line="240" w:lineRule="auto"/>
+              <w:ind w:firstLine="0"/>
+              <w:jc w:val="center"/>
+              <w:rPr>
+                <w:sz w:val="20"/>
+                <w:szCs w:val="20"/>
+              </w:rPr>
+            </w:pPr>
+            <w:r>
+              <w:rPr>
+                <w:sz w:val="20"/>
+                <w:szCs w:val="20"/>
+                <w:rtl w:val="0"/>
+              </w:rPr>
+              <w:t xml:space="preserve">RF3</w:t>
+            </w:r>
+          </w:p>
+        </w:tc>
+        <w:tc>
+          <w:tcPr>
+            <w:tcBorders>
+              <w:top w:color="cccccc" w:space="0" w:sz="6" w:val="single"/>
+              <w:left w:color="cccccc" w:space="0" w:sz="6" w:val="single"/>
+              <w:bottom w:color="000000" w:space="0" w:sz="6" w:val="single"/>
+              <w:right w:color="000000" w:space="0" w:sz="4" w:val="single"/>
+            </w:tcBorders>
+            <w:tcMar>
+              <w:top w:w="30.0" w:type="dxa"/>
+              <w:left w:w="45.0" w:type="dxa"/>
+              <w:bottom w:w="30.0" w:type="dxa"/>
+              <w:right w:w="45.0" w:type="dxa"/>
+            </w:tcMar>
+            <w:vAlign w:val="center"/>
+          </w:tcPr>
+          <w:p>
+            <w:pPr>
+              <w:widowControl w:val="1"/>
+              <w:spacing w:line="240" w:lineRule="auto"/>
+              <w:ind w:firstLine="0"/>
+              <w:jc w:val="center"/>
+              <w:rPr>
+                <w:sz w:val="20"/>
+                <w:szCs w:val="20"/>
+              </w:rPr>
+            </w:pPr>
+            <w:r>
+              <w:rPr>
+                <w:sz w:val="20"/>
+                <w:szCs w:val="20"/>
+                <w:rtl w:val="0"/>
+              </w:rPr>
+              <w:t xml:space="preserve">Acessar o carrinho de compras</w:t>
+            </w:r>
+          </w:p>
+        </w:tc>
+        <w:tc>
+          <w:tcPr>
+            <w:tcBorders>
+              <w:top w:color="000000" w:space="0" w:sz="4" w:val="single"/>
+              <w:left w:color="000000" w:space="0" w:sz="4" w:val="single"/>
+              <w:bottom w:color="000000" w:space="0" w:sz="4" w:val="single"/>
+              <w:right w:color="000000" w:space="0" w:sz="4" w:val="single"/>
+            </w:tcBorders>
+            <w:vAlign w:val="center"/>
+          </w:tcPr>
+          <w:p>
+            <w:pPr>
+              <w:widowControl w:val="1"/>
+              <w:spacing w:line="240" w:lineRule="auto"/>
+              <w:ind w:firstLine="0"/>
+              <w:jc w:val="center"/>
+              <w:rPr>
+                <w:sz w:val="20"/>
+                <w:szCs w:val="20"/>
+              </w:rPr>
+            </w:pPr>
+            <w:r>
+              <w:rPr>
+                <w:sz w:val="20"/>
+                <w:szCs w:val="20"/>
+                <w:rtl w:val="0"/>
+              </w:rPr>
+              <w:t xml:space="preserve">Essencial</w:t>
+            </w:r>
+          </w:p>
+        </w:tc>
+        <w:tc>
+          <w:tcPr>
+            <w:tcBorders>
+              <w:top w:color="cccccc" w:space="0" w:sz="6" w:val="single"/>
+              <w:left w:color="000000" w:space="0" w:sz="4" w:val="single"/>
+              <w:bottom w:color="000000" w:space="0" w:sz="6" w:val="single"/>
+              <w:right w:color="000000" w:space="0" w:sz="6" w:val="single"/>
+            </w:tcBorders>
+            <w:tcMar>
+              <w:top w:w="30.0" w:type="dxa"/>
+              <w:left w:w="45.0" w:type="dxa"/>
+              <w:bottom w:w="30.0" w:type="dxa"/>
+              <w:right w:w="45.0" w:type="dxa"/>
+            </w:tcMar>
+            <w:vAlign w:val="center"/>
+          </w:tcPr>
+          <w:p>
+            <w:pPr>
+              <w:widowControl w:val="1"/>
+              <w:spacing w:line="240" w:lineRule="auto"/>
+              <w:ind w:firstLine="0"/>
+              <w:jc w:val="center"/>
+              <w:rPr>
+                <w:sz w:val="20"/>
+                <w:szCs w:val="20"/>
+              </w:rPr>
+            </w:pPr>
+            <w:r>
+              <w:rPr>
+                <w:sz w:val="20"/>
+                <w:szCs w:val="20"/>
+                <w:rtl w:val="0"/>
+              </w:rPr>
+              <w:t xml:space="preserve">Usuário</w:t>
+            </w:r>
+          </w:p>
+        </w:tc>
+        <w:tc>
+          <w:tcPr>
+            <w:tcBorders>
+              <w:top w:color="cccccc" w:space="0" w:sz="6" w:val="single"/>
+              <w:left w:color="cccccc" w:space="0" w:sz="6" w:val="single"/>
+              <w:bottom w:color="000000" w:space="0" w:sz="6" w:val="single"/>
+              <w:right w:color="000000" w:space="0" w:sz="6" w:val="single"/>
+            </w:tcBorders>
+            <w:tcMar>
+              <w:top w:w="30.0" w:type="dxa"/>
+              <w:left w:w="45.0" w:type="dxa"/>
+              <w:bottom w:w="30.0" w:type="dxa"/>
+              <w:right w:w="45.0" w:type="dxa"/>
+            </w:tcMar>
+            <w:vAlign w:val="center"/>
+          </w:tcPr>
+          <w:p>
+            <w:pPr>
+              <w:widowControl w:val="1"/>
+              <w:spacing w:line="240" w:lineRule="auto"/>
+              <w:ind w:firstLine="0"/>
+              <w:jc w:val="left"/>
+              <w:rPr>
+                <w:sz w:val="20"/>
+                <w:szCs w:val="20"/>
+              </w:rPr>
+            </w:pPr>
+            <w:r>
+              <w:rPr>
+                <w:sz w:val="20"/>
+                <w:szCs w:val="20"/>
+                <w:rtl w:val="0"/>
+              </w:rPr>
+              <w:t xml:space="preserve">Permite que o cliente acesse um histórico onde está listado itens os quais ele deseja ou já adquiriu</w:t>
+            </w:r>
+          </w:p>
+        </w:tc>
+      </w:tr>
+      <w:tr>
+        <w:trPr>
+          <w:cantSplit w:val="0"/>
+          <w:trHeight w:val="690" w:hRule="atLeast"/>
+          <w:tblHeader w:val="0"/>
+        </w:trPr>
+        <w:tc>
+          <w:tcPr>
+            <w:tcBorders>
+              <w:top w:color="cccccc" w:space="0" w:sz="6" w:val="single"/>
+              <w:left w:color="000000" w:space="0" w:sz="6" w:val="single"/>
+              <w:bottom w:color="000000" w:space="0" w:sz="6" w:val="single"/>
+              <w:right w:color="000000" w:space="0" w:sz="6" w:val="single"/>
+            </w:tcBorders>
+            <w:shd w:fill="8db3e2" w:val="clear"/>
+            <w:tcMar>
+              <w:top w:w="30.0" w:type="dxa"/>
+              <w:left w:w="45.0" w:type="dxa"/>
+              <w:bottom w:w="30.0" w:type="dxa"/>
+              <w:right w:w="45.0" w:type="dxa"/>
+            </w:tcMar>
+            <w:vAlign w:val="center"/>
+          </w:tcPr>
+          <w:p>
+            <w:pPr>
+              <w:widowControl w:val="1"/>
+              <w:spacing w:line="240" w:lineRule="auto"/>
+              <w:ind w:firstLine="0"/>
+              <w:jc w:val="center"/>
+              <w:rPr>
+                <w:sz w:val="20"/>
+                <w:szCs w:val="20"/>
+              </w:rPr>
+            </w:pPr>
+            <w:r>
+              <w:rPr>
+                <w:sz w:val="20"/>
+                <w:szCs w:val="20"/>
+                <w:rtl w:val="0"/>
+              </w:rPr>
+              <w:t xml:space="preserve">RF4</w:t>
+            </w:r>
+          </w:p>
+        </w:tc>
+        <w:tc>
+          <w:tcPr>
+            <w:tcBorders>
+              <w:top w:color="cccccc" w:space="0" w:sz="6" w:val="single"/>
+              <w:left w:color="cccccc" w:space="0" w:sz="6" w:val="single"/>
+              <w:bottom w:color="000000" w:space="0" w:sz="6" w:val="single"/>
+              <w:right w:color="000000" w:space="0" w:sz="4" w:val="single"/>
+            </w:tcBorders>
+            <w:tcMar>
+              <w:top w:w="30.0" w:type="dxa"/>
+              <w:left w:w="45.0" w:type="dxa"/>
+              <w:bottom w:w="30.0" w:type="dxa"/>
+              <w:right w:w="45.0" w:type="dxa"/>
+            </w:tcMar>
+            <w:vAlign w:val="center"/>
+          </w:tcPr>
+          <w:p>
+            <w:pPr>
+              <w:widowControl w:val="1"/>
+              <w:spacing w:line="240" w:lineRule="auto"/>
+              <w:ind w:firstLine="0"/>
+              <w:jc w:val="center"/>
+              <w:rPr>
+                <w:sz w:val="20"/>
+                <w:szCs w:val="20"/>
+              </w:rPr>
+            </w:pPr>
+            <w:r>
+              <w:rPr>
+                <w:sz w:val="20"/>
+                <w:szCs w:val="20"/>
+                <w:rtl w:val="0"/>
+              </w:rPr>
+              <w:t xml:space="preserve">Selecionar produto</w:t>
+            </w:r>
+          </w:p>
+        </w:tc>
+        <w:tc>
+          <w:tcPr>
+            <w:tcBorders>
+              <w:top w:color="000000" w:space="0" w:sz="4" w:val="single"/>
+              <w:left w:color="000000" w:space="0" w:sz="4" w:val="single"/>
+              <w:bottom w:color="000000" w:space="0" w:sz="4" w:val="single"/>
+              <w:right w:color="000000" w:space="0" w:sz="4" w:val="single"/>
+            </w:tcBorders>
+            <w:vAlign w:val="center"/>
+          </w:tcPr>
+          <w:p>
+            <w:pPr>
+              <w:widowControl w:val="1"/>
+              <w:spacing w:line="240" w:lineRule="auto"/>
+              <w:ind w:firstLine="0"/>
+              <w:jc w:val="center"/>
+              <w:rPr>
+                <w:sz w:val="20"/>
+                <w:szCs w:val="20"/>
+              </w:rPr>
+            </w:pPr>
+            <w:r>
+              <w:rPr>
+                <w:sz w:val="20"/>
+                <w:szCs w:val="20"/>
+                <w:rtl w:val="0"/>
+              </w:rPr>
+              <w:t xml:space="preserve">Necessário</w:t>
+            </w:r>
+          </w:p>
+        </w:tc>
+        <w:tc>
+          <w:tcPr>
+            <w:tcBorders>
+              <w:top w:color="cccccc" w:space="0" w:sz="6" w:val="single"/>
+              <w:left w:color="000000" w:space="0" w:sz="4" w:val="single"/>
+              <w:bottom w:color="000000" w:space="0" w:sz="6" w:val="single"/>
+              <w:right w:color="000000" w:space="0" w:sz="6" w:val="single"/>
+            </w:tcBorders>
+            <w:tcMar>
+              <w:top w:w="30.0" w:type="dxa"/>
+              <w:left w:w="45.0" w:type="dxa"/>
+              <w:bottom w:w="30.0" w:type="dxa"/>
+              <w:right w:w="45.0" w:type="dxa"/>
+            </w:tcMar>
+            <w:vAlign w:val="center"/>
+          </w:tcPr>
+          <w:p>
+            <w:pPr>
+              <w:widowControl w:val="1"/>
+              <w:spacing w:line="240" w:lineRule="auto"/>
+              <w:ind w:firstLine="0"/>
+              <w:jc w:val="center"/>
+              <w:rPr>
+                <w:sz w:val="20"/>
+                <w:szCs w:val="20"/>
+              </w:rPr>
+            </w:pPr>
+            <w:r>
+              <w:rPr>
+                <w:sz w:val="20"/>
+                <w:szCs w:val="20"/>
+                <w:rtl w:val="0"/>
+              </w:rPr>
+              <w:t xml:space="preserve">Usuário</w:t>
+            </w:r>
+          </w:p>
+        </w:tc>
+        <w:tc>
+          <w:tcPr>
+            <w:tcBorders>
+              <w:top w:color="cccccc" w:space="0" w:sz="6" w:val="single"/>
+              <w:left w:color="cccccc" w:space="0" w:sz="6" w:val="single"/>
+              <w:bottom w:color="000000" w:space="0" w:sz="6" w:val="single"/>
+              <w:right w:color="000000" w:space="0" w:sz="6" w:val="single"/>
+            </w:tcBorders>
+            <w:tcMar>
+              <w:top w:w="30.0" w:type="dxa"/>
+              <w:left w:w="45.0" w:type="dxa"/>
+              <w:bottom w:w="30.0" w:type="dxa"/>
+              <w:right w:w="45.0" w:type="dxa"/>
+            </w:tcMar>
+            <w:vAlign w:val="center"/>
+          </w:tcPr>
+          <w:p>
+            <w:pPr>
+              <w:widowControl w:val="1"/>
+              <w:spacing w:line="240" w:lineRule="auto"/>
+              <w:ind w:firstLine="0"/>
+              <w:jc w:val="left"/>
+              <w:rPr>
+                <w:sz w:val="20"/>
+                <w:szCs w:val="20"/>
+              </w:rPr>
+            </w:pPr>
+            <w:r>
+              <w:rPr>
+                <w:sz w:val="20"/>
+                <w:szCs w:val="20"/>
+                <w:rtl w:val="0"/>
+              </w:rPr>
+              <w:t xml:space="preserve">Processo o qual o cliente irá selecionar um dos produtos ofertados de seu desejo</w:t>
+            </w:r>
+          </w:p>
+        </w:tc>
+      </w:tr>
+      <w:tr>
+        <w:trPr>
+          <w:cantSplit w:val="0"/>
+          <w:trHeight w:val="690" w:hRule="atLeast"/>
+          <w:tblHeader w:val="0"/>
+        </w:trPr>
+        <w:tc>
+          <w:tcPr>
+            <w:tcBorders>
+              <w:top w:color="cccccc" w:space="0" w:sz="6" w:val="single"/>
+              <w:left w:color="000000" w:space="0" w:sz="6" w:val="single"/>
+              <w:bottom w:color="000000" w:space="0" w:sz="6" w:val="single"/>
+              <w:right w:color="000000" w:space="0" w:sz="6" w:val="single"/>
+            </w:tcBorders>
+            <w:shd w:fill="8db3e2" w:val="clear"/>
+            <w:tcMar>
+              <w:top w:w="30.0" w:type="dxa"/>
+              <w:left w:w="45.0" w:type="dxa"/>
+              <w:bottom w:w="30.0" w:type="dxa"/>
+              <w:right w:w="45.0" w:type="dxa"/>
+            </w:tcMar>
+            <w:vAlign w:val="center"/>
+          </w:tcPr>
+          <w:p>
+            <w:pPr>
+              <w:widowControl w:val="1"/>
+              <w:spacing w:line="240" w:lineRule="auto"/>
+              <w:ind w:firstLine="0"/>
+              <w:jc w:val="center"/>
+              <w:rPr>
+                <w:sz w:val="20"/>
+                <w:szCs w:val="20"/>
+              </w:rPr>
+            </w:pPr>
+            <w:r>
+              <w:rPr>
+                <w:sz w:val="20"/>
+                <w:szCs w:val="20"/>
+                <w:rtl w:val="0"/>
+              </w:rPr>
+              <w:t xml:space="preserve">RF5</w:t>
+            </w:r>
+          </w:p>
+        </w:tc>
+        <w:tc>
+          <w:tcPr>
+            <w:tcBorders>
+              <w:top w:color="cccccc" w:space="0" w:sz="6" w:val="single"/>
+              <w:left w:color="cccccc" w:space="0" w:sz="6" w:val="single"/>
+              <w:bottom w:color="000000" w:space="0" w:sz="6" w:val="single"/>
+              <w:right w:color="000000" w:space="0" w:sz="4" w:val="single"/>
+            </w:tcBorders>
+            <w:tcMar>
+              <w:top w:w="30.0" w:type="dxa"/>
+              <w:left w:w="45.0" w:type="dxa"/>
+              <w:bottom w:w="30.0" w:type="dxa"/>
+              <w:right w:w="45.0" w:type="dxa"/>
+            </w:tcMar>
+            <w:vAlign w:val="center"/>
+          </w:tcPr>
+          <w:p>
+            <w:pPr>
+              <w:widowControl w:val="1"/>
+              <w:spacing w:line="240" w:lineRule="auto"/>
+              <w:ind w:firstLine="0"/>
+              <w:jc w:val="center"/>
+              <w:rPr>
+                <w:sz w:val="20"/>
+                <w:szCs w:val="20"/>
+              </w:rPr>
+            </w:pPr>
+            <w:r>
+              <w:rPr>
+                <w:sz w:val="20"/>
+                <w:szCs w:val="20"/>
+                <w:rtl w:val="0"/>
+              </w:rPr>
+              <w:t xml:space="preserve">Realizar pedido</w:t>
+            </w:r>
+          </w:p>
+        </w:tc>
+        <w:tc>
+          <w:tcPr>
+            <w:tcBorders>
+              <w:top w:color="000000" w:space="0" w:sz="4" w:val="single"/>
+              <w:left w:color="000000" w:space="0" w:sz="4" w:val="single"/>
+              <w:bottom w:color="000000" w:space="0" w:sz="4" w:val="single"/>
+              <w:right w:color="000000" w:space="0" w:sz="4" w:val="single"/>
+            </w:tcBorders>
+            <w:vAlign w:val="center"/>
+          </w:tcPr>
+          <w:p>
+            <w:pPr>
+              <w:widowControl w:val="1"/>
+              <w:spacing w:line="240" w:lineRule="auto"/>
+              <w:ind w:firstLine="0"/>
+              <w:jc w:val="center"/>
+              <w:rPr>
+                <w:sz w:val="20"/>
+                <w:szCs w:val="20"/>
+              </w:rPr>
+            </w:pPr>
+            <w:r>
+              <w:rPr>
+                <w:sz w:val="20"/>
+                <w:szCs w:val="20"/>
+                <w:rtl w:val="0"/>
+              </w:rPr>
+              <w:t xml:space="preserve">Essencial</w:t>
+            </w:r>
+          </w:p>
+        </w:tc>
+        <w:tc>
+          <w:tcPr>
+            <w:tcBorders>
+              <w:top w:color="cccccc" w:space="0" w:sz="6" w:val="single"/>
+              <w:left w:color="000000" w:space="0" w:sz="4" w:val="single"/>
+              <w:bottom w:color="000000" w:space="0" w:sz="6" w:val="single"/>
+              <w:right w:color="000000" w:space="0" w:sz="6" w:val="single"/>
+            </w:tcBorders>
+            <w:tcMar>
+              <w:top w:w="30.0" w:type="dxa"/>
+              <w:left w:w="45.0" w:type="dxa"/>
+              <w:bottom w:w="30.0" w:type="dxa"/>
+              <w:right w:w="45.0" w:type="dxa"/>
+            </w:tcMar>
+            <w:vAlign w:val="center"/>
+          </w:tcPr>
+          <w:p>
+            <w:pPr>
+              <w:widowControl w:val="1"/>
+              <w:spacing w:line="240" w:lineRule="auto"/>
+              <w:ind w:firstLine="0"/>
+              <w:jc w:val="center"/>
+              <w:rPr>
+                <w:sz w:val="20"/>
+                <w:szCs w:val="20"/>
+              </w:rPr>
+            </w:pPr>
+            <w:r>
+              <w:rPr>
+                <w:sz w:val="20"/>
+                <w:szCs w:val="20"/>
+                <w:rtl w:val="0"/>
+              </w:rPr>
+              <w:t xml:space="preserve">Usuário</w:t>
+            </w:r>
+          </w:p>
+        </w:tc>
+        <w:tc>
+          <w:tcPr>
+            <w:tcBorders>
+              <w:top w:color="cccccc" w:space="0" w:sz="6" w:val="single"/>
+              <w:left w:color="cccccc" w:space="0" w:sz="6" w:val="single"/>
+              <w:bottom w:color="000000" w:space="0" w:sz="6" w:val="single"/>
+              <w:right w:color="000000" w:space="0" w:sz="6" w:val="single"/>
+            </w:tcBorders>
+            <w:tcMar>
+              <w:top w:w="30.0" w:type="dxa"/>
+              <w:left w:w="45.0" w:type="dxa"/>
+              <w:bottom w:w="30.0" w:type="dxa"/>
+              <w:right w:w="45.0" w:type="dxa"/>
+            </w:tcMar>
+            <w:vAlign w:val="center"/>
+          </w:tcPr>
+          <w:p>
+            <w:pPr>
+              <w:widowControl w:val="1"/>
+              <w:spacing w:line="240" w:lineRule="auto"/>
+              <w:ind w:firstLine="0"/>
+              <w:jc w:val="left"/>
+              <w:rPr>
+                <w:sz w:val="20"/>
+                <w:szCs w:val="20"/>
+              </w:rPr>
+            </w:pPr>
+            <w:r>
+              <w:rPr>
+                <w:sz w:val="20"/>
+                <w:szCs w:val="20"/>
+                <w:rtl w:val="0"/>
+              </w:rPr>
+              <w:t xml:space="preserve">O usuário fornecerá ao sistema as informações necessárias para o pedido</w:t>
+            </w:r>
+          </w:p>
+        </w:tc>
+      </w:tr>
+      <w:tr>
+        <w:trPr>
+          <w:cantSplit w:val="0"/>
+          <w:trHeight w:val="690" w:hRule="atLeast"/>
+          <w:tblHeader w:val="0"/>
+        </w:trPr>
+        <w:tc>
+          <w:tcPr>
+            <w:tcBorders>
+              <w:top w:color="cccccc" w:space="0" w:sz="6" w:val="single"/>
+              <w:left w:color="000000" w:space="0" w:sz="6" w:val="single"/>
+              <w:bottom w:color="000000" w:space="0" w:sz="6" w:val="single"/>
+              <w:right w:color="000000" w:space="0" w:sz="6" w:val="single"/>
+            </w:tcBorders>
+            <w:shd w:fill="8db3e2" w:val="clear"/>
+            <w:tcMar>
+              <w:top w:w="30.0" w:type="dxa"/>
+              <w:left w:w="45.0" w:type="dxa"/>
+              <w:bottom w:w="30.0" w:type="dxa"/>
+              <w:right w:w="45.0" w:type="dxa"/>
+            </w:tcMar>
+            <w:vAlign w:val="center"/>
+          </w:tcPr>
+          <w:p>
+            <w:pPr>
+              <w:widowControl w:val="1"/>
+              <w:spacing w:line="240" w:lineRule="auto"/>
+              <w:ind w:firstLine="0"/>
+              <w:jc w:val="center"/>
+              <w:rPr>
+                <w:sz w:val="20"/>
+                <w:szCs w:val="20"/>
+              </w:rPr>
+            </w:pPr>
+            <w:r>
+              <w:rPr>
+                <w:sz w:val="20"/>
+                <w:szCs w:val="20"/>
+                <w:rtl w:val="0"/>
+              </w:rPr>
+              <w:t xml:space="preserve">RF6</w:t>
+            </w:r>
+          </w:p>
+        </w:tc>
+        <w:tc>
+          <w:tcPr>
+            <w:tcBorders>
+              <w:top w:color="cccccc" w:space="0" w:sz="6" w:val="single"/>
+              <w:left w:color="cccccc" w:space="0" w:sz="6" w:val="single"/>
+              <w:bottom w:color="000000" w:space="0" w:sz="6" w:val="single"/>
+              <w:right w:color="000000" w:space="0" w:sz="4" w:val="single"/>
+            </w:tcBorders>
+            <w:tcMar>
+              <w:top w:w="30.0" w:type="dxa"/>
+              <w:left w:w="45.0" w:type="dxa"/>
+              <w:bottom w:w="30.0" w:type="dxa"/>
+              <w:right w:w="45.0" w:type="dxa"/>
+            </w:tcMar>
+            <w:vAlign w:val="center"/>
+          </w:tcPr>
+          <w:p>
+            <w:pPr>
+              <w:widowControl w:val="1"/>
+              <w:spacing w:line="240" w:lineRule="auto"/>
+              <w:ind w:firstLine="0"/>
+              <w:jc w:val="center"/>
+              <w:rPr>
+                <w:sz w:val="20"/>
+                <w:szCs w:val="20"/>
+              </w:rPr>
+            </w:pPr>
+            <w:r>
+              <w:rPr>
+                <w:sz w:val="20"/>
+                <w:szCs w:val="20"/>
+                <w:rtl w:val="0"/>
+              </w:rPr>
+              <w:t xml:space="preserve">Informações sobre o produto</w:t>
+            </w:r>
+          </w:p>
+        </w:tc>
+        <w:tc>
+          <w:tcPr>
+            <w:tcBorders>
+              <w:top w:color="000000" w:space="0" w:sz="4" w:val="single"/>
+              <w:left w:color="000000" w:space="0" w:sz="4" w:val="single"/>
+              <w:bottom w:color="000000" w:space="0" w:sz="4" w:val="single"/>
+              <w:right w:color="000000" w:space="0" w:sz="4" w:val="single"/>
+            </w:tcBorders>
+            <w:vAlign w:val="center"/>
+          </w:tcPr>
+          <w:p>
+            <w:pPr>
+              <w:widowControl w:val="1"/>
+              <w:spacing w:line="240" w:lineRule="auto"/>
+              <w:ind w:firstLine="0"/>
+              <w:jc w:val="center"/>
+              <w:rPr>
+                <w:sz w:val="20"/>
+                <w:szCs w:val="20"/>
+              </w:rPr>
+            </w:pPr>
+            <w:r>
+              <w:rPr>
+                <w:sz w:val="20"/>
+                <w:szCs w:val="20"/>
+                <w:rtl w:val="0"/>
+              </w:rPr>
+              <w:t xml:space="preserve">Necessário</w:t>
+            </w:r>
+          </w:p>
+        </w:tc>
+        <w:tc>
+          <w:tcPr>
+            <w:tcBorders>
+              <w:top w:color="cccccc" w:space="0" w:sz="6" w:val="single"/>
+              <w:left w:color="000000" w:space="0" w:sz="4" w:val="single"/>
+              <w:bottom w:color="000000" w:space="0" w:sz="6" w:val="single"/>
+              <w:right w:color="000000" w:space="0" w:sz="6" w:val="single"/>
+            </w:tcBorders>
+            <w:tcMar>
+              <w:top w:w="30.0" w:type="dxa"/>
+              <w:left w:w="45.0" w:type="dxa"/>
+              <w:bottom w:w="30.0" w:type="dxa"/>
+              <w:right w:w="45.0" w:type="dxa"/>
+            </w:tcMar>
+            <w:vAlign w:val="center"/>
+          </w:tcPr>
+          <w:p>
+            <w:pPr>
+              <w:widowControl w:val="1"/>
+              <w:spacing w:line="240" w:lineRule="auto"/>
+              <w:ind w:firstLine="0"/>
+              <w:jc w:val="center"/>
+              <w:rPr>
+                <w:sz w:val="20"/>
+                <w:szCs w:val="20"/>
+              </w:rPr>
+            </w:pPr>
+            <w:r>
+              <w:rPr>
+                <w:sz w:val="20"/>
+                <w:szCs w:val="20"/>
+                <w:rtl w:val="0"/>
+              </w:rPr>
+              <w:t xml:space="preserve">Usuário</w:t>
+            </w:r>
+          </w:p>
+        </w:tc>
+        <w:tc>
+          <w:tcPr>
+            <w:tcBorders>
+              <w:top w:color="cccccc" w:space="0" w:sz="6" w:val="single"/>
+              <w:left w:color="cccccc" w:space="0" w:sz="6" w:val="single"/>
+              <w:bottom w:color="000000" w:space="0" w:sz="6" w:val="single"/>
+              <w:right w:color="000000" w:space="0" w:sz="6" w:val="single"/>
+            </w:tcBorders>
+            <w:tcMar>
+              <w:top w:w="30.0" w:type="dxa"/>
+              <w:left w:w="45.0" w:type="dxa"/>
+              <w:bottom w:w="30.0" w:type="dxa"/>
+              <w:right w:w="45.0" w:type="dxa"/>
+            </w:tcMar>
+            <w:vAlign w:val="center"/>
+          </w:tcPr>
+          <w:p>
+            <w:pPr>
+              <w:widowControl w:val="1"/>
+              <w:spacing w:line="240" w:lineRule="auto"/>
+              <w:ind w:firstLine="0"/>
+              <w:jc w:val="left"/>
+              <w:rPr>
+                <w:sz w:val="20"/>
+                <w:szCs w:val="20"/>
+              </w:rPr>
+            </w:pPr>
+            <w:r>
+              <w:rPr>
+                <w:sz w:val="20"/>
+                <w:szCs w:val="20"/>
+                <w:rtl w:val="0"/>
+              </w:rPr>
+              <w:t xml:space="preserve">Descrição sobre o produto, listando os ingredientes contidos na receita</w:t>
+            </w:r>
+          </w:p>
+        </w:tc>
+      </w:tr>
+      <w:tr>
+        <w:trPr>
+          <w:cantSplit w:val="0"/>
+          <w:trHeight w:val="690" w:hRule="atLeast"/>
+          <w:tblHeader w:val="0"/>
+        </w:trPr>
+        <w:tc>
+          <w:tcPr>
+            <w:tcBorders>
+              <w:top w:color="cccccc" w:space="0" w:sz="6" w:val="single"/>
+              <w:left w:color="000000" w:space="0" w:sz="6" w:val="single"/>
+              <w:bottom w:color="000000" w:space="0" w:sz="4" w:val="single"/>
+              <w:right w:color="000000" w:space="0" w:sz="6" w:val="single"/>
+            </w:tcBorders>
+            <w:shd w:fill="8db3e2" w:val="clear"/>
+            <w:tcMar>
+              <w:top w:w="30.0" w:type="dxa"/>
+              <w:left w:w="45.0" w:type="dxa"/>
+              <w:bottom w:w="30.0" w:type="dxa"/>
+              <w:right w:w="45.0" w:type="dxa"/>
+            </w:tcMar>
+            <w:vAlign w:val="center"/>
+          </w:tcPr>
+          <w:p>
+            <w:pPr>
+              <w:widowControl w:val="1"/>
+              <w:spacing w:line="240" w:lineRule="auto"/>
+              <w:ind w:firstLine="0"/>
+              <w:jc w:val="center"/>
+              <w:rPr>
+                <w:sz w:val="20"/>
+                <w:szCs w:val="20"/>
+              </w:rPr>
+            </w:pPr>
+            <w:r>
+              <w:rPr>
+                <w:sz w:val="20"/>
+                <w:szCs w:val="20"/>
+                <w:rtl w:val="0"/>
+              </w:rPr>
+              <w:t xml:space="preserve">RF7</w:t>
+            </w:r>
+          </w:p>
+        </w:tc>
+        <w:tc>
+          <w:tcPr>
+            <w:tcBorders>
+              <w:top w:color="cccccc" w:space="0" w:sz="6" w:val="single"/>
+              <w:left w:color="cccccc" w:space="0" w:sz="6" w:val="single"/>
+              <w:bottom w:color="000000" w:space="0" w:sz="4" w:val="single"/>
+              <w:right w:color="000000" w:space="0" w:sz="4" w:val="single"/>
+            </w:tcBorders>
+            <w:tcMar>
+              <w:top w:w="30.0" w:type="dxa"/>
+              <w:left w:w="45.0" w:type="dxa"/>
+              <w:bottom w:w="30.0" w:type="dxa"/>
+              <w:right w:w="45.0" w:type="dxa"/>
+            </w:tcMar>
+            <w:vAlign w:val="center"/>
+          </w:tcPr>
+          <w:p>
+            <w:pPr>
+              <w:widowControl w:val="1"/>
+              <w:spacing w:line="240" w:lineRule="auto"/>
+              <w:ind w:firstLine="0"/>
+              <w:jc w:val="center"/>
+              <w:rPr>
+                <w:sz w:val="20"/>
+                <w:szCs w:val="20"/>
+              </w:rPr>
+            </w:pPr>
+            <w:r>
+              <w:rPr>
+                <w:sz w:val="20"/>
+                <w:szCs w:val="20"/>
+                <w:rtl w:val="0"/>
+              </w:rPr>
+              <w:t xml:space="preserve">Realizar o pagamento</w:t>
+            </w:r>
+          </w:p>
+        </w:tc>
+        <w:tc>
+          <w:tcPr>
+            <w:tcBorders>
+              <w:top w:color="000000" w:space="0" w:sz="4" w:val="single"/>
+              <w:left w:color="000000" w:space="0" w:sz="4" w:val="single"/>
+              <w:bottom w:color="000000" w:space="0" w:sz="4" w:val="single"/>
+              <w:right w:color="000000" w:space="0" w:sz="4" w:val="single"/>
+            </w:tcBorders>
+            <w:vAlign w:val="center"/>
+          </w:tcPr>
+          <w:p>
+            <w:pPr>
+              <w:widowControl w:val="1"/>
+              <w:spacing w:line="240" w:lineRule="auto"/>
+              <w:ind w:firstLine="0"/>
+              <w:jc w:val="center"/>
+              <w:rPr>
+                <w:sz w:val="20"/>
+                <w:szCs w:val="20"/>
+              </w:rPr>
+            </w:pPr>
+            <w:r>
+              <w:rPr>
+                <w:sz w:val="20"/>
+                <w:szCs w:val="20"/>
+                <w:rtl w:val="0"/>
+              </w:rPr>
+              <w:t xml:space="preserve">Essencial</w:t>
+            </w:r>
+          </w:p>
+        </w:tc>
+        <w:tc>
+          <w:tcPr>
+            <w:tcBorders>
+              <w:top w:color="cccccc" w:space="0" w:sz="6" w:val="single"/>
+              <w:left w:color="000000" w:space="0" w:sz="4" w:val="single"/>
+              <w:bottom w:color="000000" w:space="0" w:sz="4" w:val="single"/>
+              <w:right w:color="000000" w:space="0" w:sz="6" w:val="single"/>
+            </w:tcBorders>
+            <w:tcMar>
+              <w:top w:w="30.0" w:type="dxa"/>
+              <w:left w:w="45.0" w:type="dxa"/>
+              <w:bottom w:w="30.0" w:type="dxa"/>
+              <w:right w:w="45.0" w:type="dxa"/>
+            </w:tcMar>
+            <w:vAlign w:val="center"/>
+          </w:tcPr>
+          <w:p>
+            <w:pPr>
+              <w:widowControl w:val="1"/>
+              <w:spacing w:line="240" w:lineRule="auto"/>
+              <w:ind w:firstLine="0"/>
+              <w:jc w:val="center"/>
+              <w:rPr>
+                <w:sz w:val="20"/>
+                <w:szCs w:val="20"/>
+              </w:rPr>
+            </w:pPr>
+            <w:r>
+              <w:rPr>
+                <w:sz w:val="20"/>
+                <w:szCs w:val="20"/>
+                <w:rtl w:val="0"/>
+              </w:rPr>
+              <w:t xml:space="preserve">Usuário</w:t>
+            </w:r>
+          </w:p>
+        </w:tc>
+        <w:tc>
+          <w:tcPr>
+            <w:tcBorders>
+              <w:top w:color="cccccc" w:space="0" w:sz="6" w:val="single"/>
+              <w:left w:color="cccccc" w:space="0" w:sz="6" w:val="single"/>
+              <w:bottom w:color="000000" w:space="0" w:sz="4" w:val="single"/>
+              <w:right w:color="000000" w:space="0" w:sz="6" w:val="single"/>
+            </w:tcBorders>
+            <w:tcMar>
+              <w:top w:w="30.0" w:type="dxa"/>
+              <w:left w:w="45.0" w:type="dxa"/>
+              <w:bottom w:w="30.0" w:type="dxa"/>
+              <w:right w:w="45.0" w:type="dxa"/>
+            </w:tcMar>
+            <w:vAlign w:val="center"/>
+          </w:tcPr>
+          <w:p>
+            <w:pPr>
+              <w:widowControl w:val="1"/>
+              <w:spacing w:line="240" w:lineRule="auto"/>
+              <w:ind w:firstLine="0"/>
+              <w:jc w:val="left"/>
+              <w:rPr>
+                <w:sz w:val="20"/>
+                <w:szCs w:val="20"/>
+              </w:rPr>
+            </w:pPr>
+            <w:r>
+              <w:rPr>
+                <w:sz w:val="20"/>
+                <w:szCs w:val="20"/>
+                <w:rtl w:val="0"/>
+              </w:rPr>
+              <w:t xml:space="preserve">Será realizado ao fim da compra, onde o cliente após escolher o método de pagamento e fornecer as informações necessárias irá pagar pelo produto</w:t>
+            </w:r>
+          </w:p>
+        </w:tc>
+      </w:tr>
+      <w:tr>
+        <w:trPr>
+          <w:cantSplit w:val="0"/>
+          <w:trHeight w:val="690" w:hRule="atLeast"/>
+          <w:tblHeader w:val="0"/>
+        </w:trPr>
+        <w:tc>
+          <w:tcPr>
+            <w:tcBorders>
+              <w:top w:color="000000" w:space="0" w:sz="4" w:val="single"/>
+              <w:left w:color="000000" w:space="0" w:sz="4" w:val="single"/>
+              <w:bottom w:color="000000" w:space="0" w:sz="4" w:val="single"/>
+              <w:right w:color="000000" w:space="0" w:sz="4" w:val="single"/>
+            </w:tcBorders>
+            <w:shd w:fill="8db3e2" w:val="clear"/>
+            <w:tcMar>
+              <w:top w:w="30.0" w:type="dxa"/>
+              <w:left w:w="45.0" w:type="dxa"/>
+              <w:bottom w:w="30.0" w:type="dxa"/>
+              <w:right w:w="45.0" w:type="dxa"/>
+            </w:tcMar>
+            <w:vAlign w:val="center"/>
+          </w:tcPr>
+          <w:p>
+            <w:pPr>
+              <w:widowControl w:val="1"/>
+              <w:spacing w:line="240" w:lineRule="auto"/>
+              <w:ind w:firstLine="0"/>
+              <w:jc w:val="center"/>
+              <w:rPr>
+                <w:sz w:val="20"/>
+                <w:szCs w:val="20"/>
+              </w:rPr>
+            </w:pPr>
+            <w:r>
+              <w:rPr>
+                <w:sz w:val="20"/>
+                <w:szCs w:val="20"/>
+                <w:rtl w:val="0"/>
+              </w:rPr>
+              <w:t xml:space="preserve">RF8</w:t>
+            </w:r>
+          </w:p>
+        </w:tc>
+        <w:tc>
+          <w:tcPr>
+            <w:tcBorders>
+              <w:top w:color="000000" w:space="0" w:sz="4" w:val="single"/>
+              <w:left w:color="000000" w:space="0" w:sz="4" w:val="single"/>
+              <w:bottom w:color="000000" w:space="0" w:sz="4" w:val="single"/>
+              <w:right w:color="000000" w:space="0" w:sz="4" w:val="single"/>
+            </w:tcBorders>
+            <w:tcMar>
+              <w:top w:w="30.0" w:type="dxa"/>
+              <w:left w:w="45.0" w:type="dxa"/>
+              <w:bottom w:w="30.0" w:type="dxa"/>
+              <w:right w:w="45.0" w:type="dxa"/>
+            </w:tcMar>
+            <w:vAlign w:val="center"/>
+          </w:tcPr>
+          <w:p>
+            <w:pPr>
+              <w:widowControl w:val="1"/>
+              <w:spacing w:line="240" w:lineRule="auto"/>
+              <w:ind w:firstLine="0"/>
+              <w:jc w:val="center"/>
+              <w:rPr>
+                <w:sz w:val="20"/>
+                <w:szCs w:val="20"/>
+              </w:rPr>
+            </w:pPr>
+            <w:r>
+              <w:rPr>
+                <w:sz w:val="20"/>
+                <w:szCs w:val="20"/>
+                <w:rtl w:val="0"/>
+              </w:rPr>
+              <w:t xml:space="preserve">Visualizar pagamento</w:t>
+            </w:r>
+          </w:p>
+        </w:tc>
+        <w:tc>
+          <w:tcPr>
+            <w:tcBorders>
+              <w:top w:color="000000" w:space="0" w:sz="4" w:val="single"/>
+              <w:left w:color="000000" w:space="0" w:sz="4" w:val="single"/>
+              <w:bottom w:color="000000" w:space="0" w:sz="4" w:val="single"/>
+              <w:right w:color="000000" w:space="0" w:sz="4" w:val="single"/>
+            </w:tcBorders>
+            <w:vAlign w:val="center"/>
+          </w:tcPr>
+          <w:p>
+            <w:pPr>
+              <w:widowControl w:val="1"/>
+              <w:spacing w:line="240" w:lineRule="auto"/>
+              <w:ind w:firstLine="0"/>
+              <w:jc w:val="center"/>
+              <w:rPr>
+                <w:sz w:val="20"/>
+                <w:szCs w:val="20"/>
+              </w:rPr>
+            </w:pPr>
+            <w:r>
+              <w:rPr>
+                <w:sz w:val="20"/>
+                <w:szCs w:val="20"/>
+                <w:rtl w:val="0"/>
+              </w:rPr>
+              <w:t xml:space="preserve">Importante</w:t>
+            </w:r>
+          </w:p>
+        </w:tc>
+        <w:tc>
+          <w:tcPr>
+            <w:tcBorders>
+              <w:top w:color="000000" w:space="0" w:sz="4" w:val="single"/>
+              <w:left w:color="000000" w:space="0" w:sz="4" w:val="single"/>
+              <w:bottom w:color="000000" w:space="0" w:sz="4" w:val="single"/>
+              <w:right w:color="000000" w:space="0" w:sz="4" w:val="single"/>
+            </w:tcBorders>
+            <w:tcMar>
+              <w:top w:w="30.0" w:type="dxa"/>
+              <w:left w:w="45.0" w:type="dxa"/>
+              <w:bottom w:w="30.0" w:type="dxa"/>
+              <w:right w:w="45.0" w:type="dxa"/>
+            </w:tcMar>
+            <w:vAlign w:val="center"/>
+          </w:tcPr>
+          <w:p>
+            <w:pPr>
+              <w:widowControl w:val="1"/>
+              <w:spacing w:line="240" w:lineRule="auto"/>
+              <w:ind w:firstLine="0"/>
+              <w:jc w:val="center"/>
+              <w:rPr>
+                <w:sz w:val="20"/>
+                <w:szCs w:val="20"/>
+              </w:rPr>
+            </w:pPr>
+            <w:r>
+              <w:rPr>
+                <w:sz w:val="20"/>
+                <w:szCs w:val="20"/>
+                <w:rtl w:val="0"/>
+              </w:rPr>
+              <w:t xml:space="preserve">Usuário</w:t>
+            </w:r>
+          </w:p>
+        </w:tc>
+        <w:tc>
+          <w:tcPr>
+            <w:tcBorders>
+              <w:top w:color="000000" w:space="0" w:sz="4" w:val="single"/>
+              <w:left w:color="000000" w:space="0" w:sz="4" w:val="single"/>
+              <w:bottom w:color="000000" w:space="0" w:sz="4" w:val="single"/>
+              <w:right w:color="000000" w:space="0" w:sz="4" w:val="single"/>
+            </w:tcBorders>
+            <w:tcMar>
+              <w:top w:w="30.0" w:type="dxa"/>
+              <w:left w:w="45.0" w:type="dxa"/>
+              <w:bottom w:w="30.0" w:type="dxa"/>
+              <w:right w:w="45.0" w:type="dxa"/>
+            </w:tcMar>
+            <w:vAlign w:val="center"/>
+          </w:tcPr>
+          <w:p>
+            <w:pPr>
+              <w:widowControl w:val="1"/>
+              <w:spacing w:line="240" w:lineRule="auto"/>
+              <w:ind w:firstLine="0"/>
+              <w:jc w:val="left"/>
+              <w:rPr>
+                <w:sz w:val="20"/>
+                <w:szCs w:val="20"/>
+              </w:rPr>
+            </w:pPr>
+            <w:r>
+              <w:rPr>
+                <w:sz w:val="20"/>
+                <w:szCs w:val="20"/>
+                <w:rtl w:val="0"/>
+              </w:rPr>
+              <w:t xml:space="preserve">Após a compra </w:t>
+            </w:r>
+            <w:r>
+              <w:rPr>
+                <w:sz w:val="20"/>
+                <w:szCs w:val="20"/>
+                <w:u w:val="single"/>
+                <w:rtl w:val="0"/>
+              </w:rPr>
+              <w:t xml:space="preserve">ser</w:t>
+            </w:r>
+            <w:r>
+              <w:rPr>
+                <w:sz w:val="20"/>
+                <w:szCs w:val="20"/>
+                <w:rtl w:val="0"/>
+              </w:rPr>
+              <w:t xml:space="preserve"> realizada as informações serão armazenadas no banco de dados para permitir a retirada do produto</w:t>
+            </w:r>
+          </w:p>
+        </w:tc>
+      </w:tr>
+    </w:tbl>
+    <w:p>
+      <w:pPr>
+        <w:tabs>
+          <w:tab w:val="left" w:leader="none" w:pos="0"/>
+        </w:tabs>
+        <w:spacing w:line="360" w:lineRule="auto"/>
+        <w:ind w:firstLine="0"/>
+        <w:rPr>
+          <w:color w:val="000000"/>
+          <w:sz w:val="22"/>
+          <w:szCs w:val="22"/>
+        </w:rPr>
+      </w:pPr>
+      <w:r>
+        <w:rPr>
+          <w:rtl w:val="0"/>
+        </w:rPr>
+      </w:r>
+    </w:p>
+    <w:p>
+      <w:pPr>
+        <w:pStyle w:val="Heading3"/>
         <w:tabs>
           <w:tab w:val="left" w:leader="none" w:pos="709"/>
         </w:tabs>
+        <w:spacing w:after="0" w:before="0" w:line="360" w:lineRule="auto"/>
+        <w:rPr>
+          <w:b w:val="1"/>
+        </w:rPr>
+      </w:pPr>
+      <w:bookmarkStart w:colFirst="0" w:colLast="0" w:name="_heading=h.2s8eyo1" w:id="10"/>
+      <w:bookmarkEnd w:id="10"/>
+      <w:r>
+        <w:rPr>
+          <w:b w:val="1"/>
+          <w:rtl w:val="0"/>
+        </w:rPr>
+        <w:t xml:space="preserve">5.1.2 Requisitos não funcionais </w:t>
+      </w:r>
+    </w:p>
+    <w:p>
+      <w:pPr>
+        <w:tabs>
+          <w:tab w:val="left" w:leader="none" w:pos="0"/>
+        </w:tabs>
         <w:spacing w:line="360" w:lineRule="auto"/>
-        <w:ind w:left="0" w:firstLine="0"/>
-        <w:rPr/>
-      </w:pPr>
-      <w:bookmarkStart w:colFirst="0" w:colLast="0" w:name="_heading=h.gjdgxs" w:id="0"/>
-      <w:bookmarkEnd w:id="0"/>
-      <w:r>
-        <w:rPr>
-          <w:rtl w:val="0"/>
-        </w:rPr>
-        <w:t xml:space="preserve">INTRODUÇÃO</w:t>
-      </w:r>
-    </w:p>
-    <w:p>
-      <w:pPr>
-        <w:spacing w:after="0" w:line="240" w:lineRule="auto"/>
-        <w:ind w:left="1880" w:firstLine="708.9999999999998"/>
-        <w:jc w:val="both"/>
-        <w:rPr>
-          <w:rFonts w:ascii="Arial" w:cs="Arial" w:eastAsia="Arial" w:hAnsi="Arial"/>
-        </w:rPr>
-      </w:pPr>
-      <w:r>
-        <w:rPr>
-          <w:rFonts w:ascii="Arial" w:cs="Arial" w:eastAsia="Arial" w:hAnsi="Arial"/>
-          <w:rtl w:val="0"/>
-        </w:rPr>
-        <w:t xml:space="preserve">“O incrível desse formato de negócio é que ele permite que pequenos comerciantes atendam a uma quantidade grande de consumidores perto ou longe de sua localidade. Uma loja física não conseguiria abranger tantos consumidores se não houvesse o meio eletrônico de comércio” DE MENDONÇA, Herbert Garcia. </w:t>
-      </w:r>
-    </w:p>
-    <w:p>
-      <w:pPr>
-        <w:spacing w:after="0" w:line="360" w:lineRule="auto"/>
-        <w:jc w:val="both"/>
-        <w:rPr>
-          <w:rFonts w:ascii="Arial" w:cs="Arial" w:eastAsia="Arial" w:hAnsi="Arial"/>
-        </w:rPr>
-      </w:pPr>
-      <w:r>
-        <w:rPr>
-          <w:rFonts w:ascii="Arial" w:cs="Arial" w:eastAsia="Arial" w:hAnsi="Arial"/>
-          <w:rtl w:val="0"/>
-        </w:rPr>
-        <w:t xml:space="preserve">Eletronic commerce, ou, mais conhecido como E-commerce, é um meio de transação comercial, não-presencial, feita por meio de equipamentos eletrônicos. Possui um caráter abrangente, permitindo que exista um grande gama de negócios destinado a qualquer tipo de consumidor. Com o crescente uso de equipamentos eletrônicos no dia a dia, o e-commerce tem expandido exponencialmente, principalmente devido a alta liberdade que esse meio concede, não sendo limitada a horário ou local como o meio convencional (loja física), apenas a internet, o que permite que o consumidor efetue a compra quando e onde quiser. Outro fator que alavancou a utilização desse meio foi a pandemia do COVID-19, que devido às restrições do lockdown muitas pessoas tiveram que optar pelas compras online.</w:t>
-      </w:r>
-    </w:p>
-    <w:p>
-      <w:pPr>
-        <w:spacing w:after="0" w:line="360" w:lineRule="auto"/>
-        <w:jc w:val="both"/>
-        <w:rPr>
-          <w:rFonts w:ascii="Arial" w:cs="Arial" w:eastAsia="Arial" w:hAnsi="Arial"/>
-        </w:rPr>
-      </w:pPr>
-      <w:r>
-        <w:rPr>
-          <w:rFonts w:ascii="Arial" w:cs="Arial" w:eastAsia="Arial" w:hAnsi="Arial"/>
-          <w:rtl w:val="0"/>
-        </w:rPr>
-        <w:t xml:space="preserve">Um dos desafios de estar iniciando uma Micro Empresa (ME) é a forma de controlar as vendas, principalmente para alguém que utilizaria das redes sociais como seu local de comércio. Porém, é um meio um tanto quanto limitado, pois não teria não teria ao seu dispor ferramentas para um melhor controle, optando por fazer registros físicos em um caderno. Uma das alunas decidiu no início do ano que iria criar sua ME para vender bolos, então, pensando nas limitações de usar apenas as redes sociais, surgiu a ideia de fazer dela como nosso projeto, superando essas problemáticas. Com o desenvolvimento de um site e banco de dados, a aluna irá dispor de um amplo controle de suas vendas, não mais limitada ao seu dispositivo móvel. Sendo assim, nosso TCC visa a criação de um site e-commerce para ter o controle de vendas desta Microempresa que está em fundamento por uma das alunas.</w:t>
-      </w:r>
-    </w:p>
-    <w:p>
-      <w:pPr>
-        <w:spacing w:after="0" w:line="360" w:lineRule="auto"/>
-        <w:jc w:val="both"/>
-        <w:rPr>
-          <w:rFonts w:ascii="Arial" w:cs="Arial" w:eastAsia="Arial" w:hAnsi="Arial"/>
-        </w:rPr>
-      </w:pPr>
-      <w:r>
-        <w:rPr>
-          <w:rFonts w:ascii="Arial" w:cs="Arial" w:eastAsia="Arial" w:hAnsi="Arial"/>
-          <w:rtl w:val="0"/>
-        </w:rPr>
-        <w:t xml:space="preserve">Popularizada por Peter Drucker, fortemente difundida pelas escolas de gestão de negócios e acolhida nos relatórios das organizações internacionais e nas declarações solenes dos governos, a expressão empreendedorismo considera que a essência do empreendedor consiste em transformar ideias inovadoras em ações lucrativas (HESPANHA, 2010).</w:t>
-      </w:r>
-    </w:p>
-    <w:p>
-      <w:pPr>
-        <w:rPr/>
-      </w:pPr>
-      <w:r>
-        <w:rPr>
-          <w:rFonts w:ascii="Arial" w:cs="Arial" w:eastAsia="Arial" w:hAnsi="Arial"/>
-          <w:rtl w:val="0"/>
-        </w:rPr>
-        <w:t xml:space="preserve">A ideia da venda de bolos surgiu pouco antes do início das aulas como forma de conseguir uma renda extra. Foi escolhido pela aluna a área da culinária, mais especificamente a confeitaria, devido ao seu forte conhecimento e habilidades envolvendo a área. Aproveitando de seu hobby, decidiu lucrar com, abrindo seu pequeno comércio de confeitos, que apesar de ser um método de negócios muito difundido, acaba por ser muito lucrativo, visto que é amplamente requisitado já que é a confeitaria a responsável pelo bufê de festas. Inicialmente, os produtos seriam com</w:t>
-      </w:r>
-      <w:r>
-        <w:rPr>
-          <w:rFonts w:ascii="Arial" w:cs="Arial" w:eastAsia="Arial" w:hAnsi="Arial"/>
-          <w:rtl w:val="0"/>
-        </w:rPr>
-        <w:t xml:space="preserve">ercializados e divulgados por meio das redes sociais (Instagram), que apesar de ser um meio muito popular de fazer negócios, ainda é limitado, visto que o site não disponibiliza as ferramentas necessárias para um comerciante personalizar seu comércio, estando limitado ao layout do site. Então, aproveitando a oportunidade, decidimos usar a Miih Cakes como comércio tema já existente do trabalho, em vez de algo hipotético. Optamos por isso, pois será benéfico para o Microempreendedor Individual (MEI) podendo utilizar o projeto mesmo após o fim do curso, adquirindo não somente o conhecimento e experiência, mas também um mecanismo para auxiliar nas futuras vendas. Libertando-se das limitações das redes sociais, e as utilizando apenas como meio de divulgar seus produtos.</w:t>
-      </w:r>
-      <w:r>
-        <w:rPr>
-          <w:rtl w:val="0"/>
-        </w:rPr>
-      </w:r>
-    </w:p>
-    <w:p>
-      <w:pPr>
-        <w:rPr/>
-      </w:pPr>
-      <w:r>
-        <w:rPr>
-          <w:rtl w:val="0"/>
-        </w:rPr>
-      </w:r>
-    </w:p>
-    <w:p>
-      <w:pPr>
-        <w:pStyle w:val="Heading2"/>
-        <w:numPr>
-          <w:ilvl w:val="1"/>
-          <w:numId w:val="2"/>
-        </w:numPr>
-        <w:tabs>
-          <w:tab w:val="left" w:leader="none" w:pos="0"/>
-        </w:tabs>
-        <w:ind w:left="578" w:hanging="578"/>
-        <w:rPr/>
-      </w:pPr>
-      <w:bookmarkStart w:colFirst="0" w:colLast="0" w:name="_heading=h.30j0zll" w:id="1"/>
-      <w:bookmarkEnd w:id="1"/>
-      <w:r>
-        <w:rPr>
-          <w:rtl w:val="0"/>
-        </w:rPr>
-        <w:t xml:space="preserve">Apresentação do Problema</w:t>
-      </w:r>
-    </w:p>
-    <w:p>
-      <w:pPr>
-        <w:rPr/>
-      </w:pPr>
-      <w:r>
-        <w:rPr>
-          <w:rFonts w:ascii="Arial" w:cs="Arial" w:eastAsia="Arial" w:hAnsi="Arial"/>
-          <w:rtl w:val="0"/>
-        </w:rPr>
-        <w:t xml:space="preserve">A confeitaria apesar de muito popular não é algo que todos dominam, devido a complexidade de algumas receitas. Com o nosso site o cliente não estará mais limitado as suas habilidades culinárias ou até mesmo a presença de ingredientes em seu domicílio, poupando o tempo que utilizaria aprendendo e realizando a receita. O site permitirá que o cliente sem muito esforço consiga o produto desejado, em um menor tempo, com um preço acessível e uma melhor qualidade</w:t>
-      </w:r>
-      <w:r>
-        <w:rPr>
-          <w:rtl w:val="0"/>
-        </w:rPr>
-      </w:r>
-    </w:p>
-    <w:p>
-      <w:pPr>
-        <w:pStyle w:val="Heading1"/>
-        <w:numPr>
-          <w:ilvl w:val="0"/>
-          <w:numId w:val="3"/>
-        </w:numPr>
-        <w:tabs>
-          <w:tab w:val="left" w:leader="none" w:pos="709"/>
-        </w:tabs>
-        <w:spacing w:line="360" w:lineRule="auto"/>
-        <w:ind w:left="0" w:firstLine="0"/>
-        <w:rPr/>
-      </w:pPr>
-      <w:bookmarkStart w:colFirst="0" w:colLast="0" w:name="_heading=h.1fob9te" w:id="2"/>
-      <w:bookmarkEnd w:id="2"/>
-      <w:r>
-        <w:rPr>
-          <w:rtl w:val="0"/>
-        </w:rPr>
-        <w:t xml:space="preserve">OBJETIVOS</w:t>
-      </w:r>
-    </w:p>
-    <w:p>
-      <w:pPr>
-        <w:rPr/>
-      </w:pPr>
-      <w:r>
-        <w:rPr>
-          <w:rtl w:val="0"/>
-        </w:rPr>
-      </w:r>
-    </w:p>
-    <w:p>
-      <w:pPr>
-        <w:rPr>
-          <w:rFonts w:ascii="Arial" w:cs="Arial" w:eastAsia="Arial" w:hAnsi="Arial"/>
-        </w:rPr>
-      </w:pPr>
-      <w:r>
-        <w:rPr>
-          <w:rFonts w:ascii="Arial" w:cs="Arial" w:eastAsia="Arial" w:hAnsi="Arial"/>
-          <w:rtl w:val="0"/>
-        </w:rPr>
-        <w:t xml:space="preserve">OBJETIVO GERAL</w:t>
-      </w:r>
-    </w:p>
-    <w:p>
-      <w:pPr>
-        <w:rPr>
-          <w:rFonts w:ascii="Arial" w:cs="Arial" w:eastAsia="Arial" w:hAnsi="Arial"/>
-        </w:rPr>
-      </w:pPr>
-      <w:r>
-        <w:rPr>
-          <w:rFonts w:ascii="Arial" w:cs="Arial" w:eastAsia="Arial" w:hAnsi="Arial"/>
-          <w:rtl w:val="0"/>
-        </w:rPr>
-        <w:t xml:space="preserve">O site visa auxiliar na venda de bolos que anteriormente era realizada via Whatsapp/Instagram, um método muito limitado, visto que, o consumidor deveria esperar com que a vendedora estivesse livre para que houvesse a confirmação da realização do pedido. Um site irá prover um melhor desempenho no controle de vendas, e também facilitará a compra do cliente, não estando mais à mercê da disponibilidade da vendedora.</w:t>
-      </w:r>
-    </w:p>
-    <w:p>
-      <w:pPr>
-        <w:spacing w:line="360" w:lineRule="auto"/>
-        <w:rPr>
-          <w:rFonts w:ascii="Arial" w:cs="Arial" w:eastAsia="Arial" w:hAnsi="Arial"/>
-        </w:rPr>
-      </w:pPr>
-      <w:r>
-        <w:rPr>
-          <w:rFonts w:ascii="Arial" w:cs="Arial" w:eastAsia="Arial" w:hAnsi="Arial"/>
-          <w:rtl w:val="0"/>
-        </w:rPr>
-        <w:t xml:space="preserve">Quando o cliente acessar o site será preciso que se cadastre para que efetue a compra (caso já tenha se cadastrado só será preciso do log-in), para isso será disponibilizado um formulário contendo as informações para serem preenchidas. Quando for realizar o pedido há a possibilidade de selecionar o recheio e a cobertura, o que poderá somar no valor final do produto. O site deve ser acessível para qualquer um, visto que não possuímos um público alvo ou uma determinada faixa etária para o consumo de nossos produtos, todos devem ser capazes de consumir sem dificuldades.</w:t>
-      </w:r>
-    </w:p>
-    <w:p>
-      <w:pPr>
-        <w:spacing w:line="360" w:lineRule="auto"/>
-        <w:rPr>
-          <w:rFonts w:ascii="Arial" w:cs="Arial" w:eastAsia="Arial" w:hAnsi="Arial"/>
-        </w:rPr>
-      </w:pPr>
-      <w:r>
-        <w:rPr>
-          <w:rtl w:val="0"/>
-        </w:rPr>
-      </w:r>
-    </w:p>
-    <w:p>
-      <w:pPr>
-        <w:rPr>
-          <w:rFonts w:ascii="Arial" w:cs="Arial" w:eastAsia="Arial" w:hAnsi="Arial"/>
-        </w:rPr>
-      </w:pPr>
-      <w:r>
-        <w:rPr>
-          <w:rFonts w:ascii="Arial" w:cs="Arial" w:eastAsia="Arial" w:hAnsi="Arial"/>
-          <w:rtl w:val="0"/>
-        </w:rPr>
-        <w:t xml:space="preserve"> OBJETIVOS ESPECÍFICOS</w:t>
-      </w:r>
-    </w:p>
-    <w:p>
-      <w:pPr>
-        <w:spacing w:line="360" w:lineRule="auto"/>
-        <w:rPr>
-          <w:rFonts w:ascii="Arial" w:cs="Arial" w:eastAsia="Arial" w:hAnsi="Arial"/>
-        </w:rPr>
-      </w:pPr>
-      <w:r>
-        <w:rPr>
-          <w:rFonts w:ascii="Arial" w:cs="Arial" w:eastAsia="Arial" w:hAnsi="Arial"/>
-          <w:rtl w:val="0"/>
-        </w:rPr>
-        <w:t xml:space="preserve">Possuir uma navegação segura para o usuário sempre fornecendo uma ótima experiência ao consumidor, não se limitando apenas ao design, mas também a experiência geral, fornecendo preços acessíveis aos produtos. Desenvolver uma interface que disponibiliza de forma fácil e acessível todos os produtos, sanando toda e qualquer dúvida que o usuário possua. </w:t>
-      </w:r>
-    </w:p>
-    <w:p>
-      <w:pPr>
-        <w:spacing w:line="360" w:lineRule="auto"/>
-        <w:rPr/>
-      </w:pPr>
-      <w:r>
-        <w:rPr>
-          <w:rtl w:val="0"/>
-        </w:rPr>
-      </w:r>
-    </w:p>
+        <w:ind w:firstLine="0"/>
+        <w:rPr/>
+      </w:pPr>
+      <w:r>
+        <w:rPr>
+          <w:rtl w:val="0"/>
+        </w:rPr>
+        <w:tab/>
+      </w:r>
+    </w:p>
+    <w:tbl>
+      <w:tblPr>
+        <w:tblStyle w:val="Table3"/>
+        <w:tblW w:w="9061.0" w:type="dxa"/>
+        <w:jc w:val="left"/>
+        <w:tblBorders>
+          <w:top w:color="000000" w:space="0" w:sz="4" w:val="single"/>
+          <w:left w:color="000000" w:space="0" w:sz="4" w:val="single"/>
+          <w:bottom w:color="000000" w:space="0" w:sz="4" w:val="single"/>
+          <w:right w:color="000000" w:space="0" w:sz="4" w:val="single"/>
+          <w:insideH w:color="000000" w:space="0" w:sz="4" w:val="single"/>
+          <w:insideV w:color="000000" w:space="0" w:sz="4" w:val="single"/>
+        </w:tblBorders>
+        <w:tblLayout w:type="fixed"/>
+        <w:tblLook w:val="0400"/>
+      </w:tblPr>
+      <w:tblGrid>
+        <w:gridCol w:w="794"/>
+        <w:gridCol w:w="1935"/>
+        <w:gridCol w:w="1227"/>
+        <w:gridCol w:w="1298"/>
+        <w:gridCol w:w="3807"/>
+        <w:tblGridChange w:id="0">
+          <w:tblGrid>
+            <w:gridCol w:w="794"/>
+            <w:gridCol w:w="1935"/>
+            <w:gridCol w:w="1227"/>
+            <w:gridCol w:w="1298"/>
+            <w:gridCol w:w="3807"/>
+          </w:tblGrid>
+        </w:tblGridChange>
+      </w:tblGrid>
+      <w:tr>
+        <w:trPr>
+          <w:cantSplit w:val="0"/>
+          <w:trHeight w:val="490" w:hRule="atLeast"/>
+          <w:tblHeader w:val="0"/>
+        </w:trPr>
+        <w:tc>
+          <w:tcPr>
+            <w:shd w:fill="548dd4" w:val="clear"/>
+            <w:tcMar>
+              <w:top w:w="30.0" w:type="dxa"/>
+              <w:left w:w="45.0" w:type="dxa"/>
+              <w:bottom w:w="30.0" w:type="dxa"/>
+              <w:right w:w="45.0" w:type="dxa"/>
+            </w:tcMar>
+            <w:vAlign w:val="center"/>
+          </w:tcPr>
+          <w:p>
+            <w:pPr>
+              <w:widowControl w:val="1"/>
+              <w:spacing w:line="240" w:lineRule="auto"/>
+              <w:ind w:firstLine="0"/>
+              <w:jc w:val="center"/>
+              <w:rPr>
+                <w:sz w:val="20"/>
+                <w:szCs w:val="20"/>
+              </w:rPr>
+            </w:pPr>
+            <w:r>
+              <w:rPr>
+                <w:sz w:val="20"/>
+                <w:szCs w:val="20"/>
+                <w:rtl w:val="0"/>
+              </w:rPr>
+              <w:t xml:space="preserve">Código</w:t>
+            </w:r>
+          </w:p>
+        </w:tc>
+        <w:tc>
+          <w:tcPr>
+            <w:shd w:fill="548dd4" w:val="clear"/>
+            <w:tcMar>
+              <w:top w:w="30.0" w:type="dxa"/>
+              <w:left w:w="45.0" w:type="dxa"/>
+              <w:bottom w:w="30.0" w:type="dxa"/>
+              <w:right w:w="45.0" w:type="dxa"/>
+            </w:tcMar>
+            <w:vAlign w:val="center"/>
+          </w:tcPr>
+          <w:p>
+            <w:pPr>
+              <w:widowControl w:val="1"/>
+              <w:spacing w:line="240" w:lineRule="auto"/>
+              <w:ind w:firstLine="0"/>
+              <w:jc w:val="center"/>
+              <w:rPr>
+                <w:sz w:val="20"/>
+                <w:szCs w:val="20"/>
+              </w:rPr>
+            </w:pPr>
+            <w:r>
+              <w:rPr>
+                <w:sz w:val="20"/>
+                <w:szCs w:val="20"/>
+                <w:rtl w:val="0"/>
+              </w:rPr>
+              <w:t xml:space="preserve">Identificação</w:t>
+            </w:r>
+          </w:p>
+        </w:tc>
+        <w:tc>
+          <w:tcPr>
+            <w:shd w:fill="548dd4" w:val="clear"/>
+            <w:vAlign w:val="center"/>
+          </w:tcPr>
+          <w:p>
+            <w:pPr>
+              <w:spacing w:line="240" w:lineRule="auto"/>
+              <w:ind w:firstLine="0"/>
+              <w:jc w:val="center"/>
+              <w:rPr>
+                <w:sz w:val="20"/>
+                <w:szCs w:val="20"/>
+              </w:rPr>
+            </w:pPr>
+            <w:r>
+              <w:rPr>
+                <w:sz w:val="20"/>
+                <w:szCs w:val="20"/>
+                <w:rtl w:val="0"/>
+              </w:rPr>
+              <w:t xml:space="preserve">Classificação</w:t>
+            </w:r>
+          </w:p>
+        </w:tc>
+        <w:tc>
+          <w:tcPr>
+            <w:shd w:fill="548dd4" w:val="clear"/>
+            <w:tcMar>
+              <w:top w:w="30.0" w:type="dxa"/>
+              <w:left w:w="45.0" w:type="dxa"/>
+              <w:bottom w:w="30.0" w:type="dxa"/>
+              <w:right w:w="45.0" w:type="dxa"/>
+            </w:tcMar>
+            <w:vAlign w:val="center"/>
+          </w:tcPr>
+          <w:p>
+            <w:pPr>
+              <w:widowControl w:val="1"/>
+              <w:spacing w:line="240" w:lineRule="auto"/>
+              <w:ind w:firstLine="0"/>
+              <w:jc w:val="center"/>
+              <w:rPr>
+                <w:sz w:val="20"/>
+                <w:szCs w:val="20"/>
+              </w:rPr>
+            </w:pPr>
+            <w:r>
+              <w:rPr>
+                <w:sz w:val="20"/>
+                <w:szCs w:val="20"/>
+                <w:rtl w:val="0"/>
+              </w:rPr>
+              <w:t xml:space="preserve">Ator</w:t>
+            </w:r>
+          </w:p>
+        </w:tc>
+        <w:tc>
+          <w:tcPr>
+            <w:shd w:fill="548dd4" w:val="clear"/>
+            <w:tcMar>
+              <w:top w:w="30.0" w:type="dxa"/>
+              <w:left w:w="45.0" w:type="dxa"/>
+              <w:bottom w:w="30.0" w:type="dxa"/>
+              <w:right w:w="45.0" w:type="dxa"/>
+            </w:tcMar>
+            <w:vAlign w:val="center"/>
+          </w:tcPr>
+          <w:p>
+            <w:pPr>
+              <w:widowControl w:val="1"/>
+              <w:spacing w:line="240" w:lineRule="auto"/>
+              <w:ind w:firstLine="0"/>
+              <w:jc w:val="center"/>
+              <w:rPr>
+                <w:sz w:val="20"/>
+                <w:szCs w:val="20"/>
+              </w:rPr>
+            </w:pPr>
+            <w:r>
+              <w:rPr>
+                <w:sz w:val="20"/>
+                <w:szCs w:val="20"/>
+                <w:rtl w:val="0"/>
+              </w:rPr>
+              <w:t xml:space="preserve">Objetivo</w:t>
+            </w:r>
+          </w:p>
+        </w:tc>
+      </w:tr>
+      <w:tr>
+        <w:trPr>
+          <w:cantSplit w:val="0"/>
+          <w:trHeight w:val="460" w:hRule="atLeast"/>
+          <w:tblHeader w:val="0"/>
+        </w:trPr>
+        <w:tc>
+          <w:tcPr>
+            <w:shd w:fill="8db3e2" w:val="clear"/>
+            <w:tcMar>
+              <w:top w:w="30.0" w:type="dxa"/>
+              <w:left w:w="45.0" w:type="dxa"/>
+              <w:bottom w:w="30.0" w:type="dxa"/>
+              <w:right w:w="45.0" w:type="dxa"/>
+            </w:tcMar>
+            <w:vAlign w:val="center"/>
+          </w:tcPr>
+          <w:p>
+            <w:pPr>
+              <w:widowControl w:val="1"/>
+              <w:spacing w:line="240" w:lineRule="auto"/>
+              <w:ind w:firstLine="0"/>
+              <w:jc w:val="center"/>
+              <w:rPr>
+                <w:sz w:val="20"/>
+                <w:szCs w:val="20"/>
+              </w:rPr>
+            </w:pPr>
+            <w:r>
+              <w:rPr>
+                <w:sz w:val="20"/>
+                <w:szCs w:val="20"/>
+                <w:rtl w:val="0"/>
+              </w:rPr>
+              <w:t xml:space="preserve">RNF1</w:t>
+            </w:r>
+          </w:p>
+        </w:tc>
+        <w:tc>
+          <w:tcPr>
+            <w:tcMar>
+              <w:top w:w="30.0" w:type="dxa"/>
+              <w:left w:w="45.0" w:type="dxa"/>
+              <w:bottom w:w="30.0" w:type="dxa"/>
+              <w:right w:w="45.0" w:type="dxa"/>
+            </w:tcMar>
+            <w:vAlign w:val="center"/>
+          </w:tcPr>
+          <w:p>
+            <w:pPr>
+              <w:widowControl w:val="1"/>
+              <w:spacing w:line="240" w:lineRule="auto"/>
+              <w:ind w:firstLine="0"/>
+              <w:jc w:val="center"/>
+              <w:rPr>
+                <w:sz w:val="20"/>
+                <w:szCs w:val="20"/>
+              </w:rPr>
+            </w:pPr>
+            <w:r>
+              <w:rPr>
+                <w:sz w:val="20"/>
+                <w:szCs w:val="20"/>
+                <w:rtl w:val="0"/>
+              </w:rPr>
+              <w:t xml:space="preserve">Interface de usuário</w:t>
+            </w:r>
+          </w:p>
+        </w:tc>
+        <w:tc>
+          <w:tcPr>
+            <w:vAlign w:val="center"/>
+          </w:tcPr>
+          <w:p>
+            <w:pPr>
+              <w:widowControl w:val="1"/>
+              <w:spacing w:line="240" w:lineRule="auto"/>
+              <w:ind w:firstLine="0"/>
+              <w:jc w:val="center"/>
+              <w:rPr>
+                <w:sz w:val="20"/>
+                <w:szCs w:val="20"/>
+              </w:rPr>
+            </w:pPr>
+            <w:r>
+              <w:rPr>
+                <w:sz w:val="20"/>
+                <w:szCs w:val="20"/>
+                <w:rtl w:val="0"/>
+              </w:rPr>
+              <w:t xml:space="preserve">Importante</w:t>
+            </w:r>
+          </w:p>
+        </w:tc>
+        <w:tc>
+          <w:tcPr>
+            <w:tcMar>
+              <w:top w:w="30.0" w:type="dxa"/>
+              <w:left w:w="45.0" w:type="dxa"/>
+              <w:bottom w:w="30.0" w:type="dxa"/>
+              <w:right w:w="45.0" w:type="dxa"/>
+            </w:tcMar>
+            <w:vAlign w:val="center"/>
+          </w:tcPr>
+          <w:p>
+            <w:pPr>
+              <w:widowControl w:val="1"/>
+              <w:spacing w:line="240" w:lineRule="auto"/>
+              <w:ind w:firstLine="0"/>
+              <w:jc w:val="center"/>
+              <w:rPr>
+                <w:sz w:val="20"/>
+                <w:szCs w:val="20"/>
+              </w:rPr>
+            </w:pPr>
+            <w:r>
+              <w:rPr>
+                <w:sz w:val="20"/>
+                <w:szCs w:val="20"/>
+                <w:rtl w:val="0"/>
+              </w:rPr>
+              <w:t xml:space="preserve">Programador</w:t>
+            </w:r>
+          </w:p>
+        </w:tc>
+        <w:tc>
+          <w:tcPr>
+            <w:tcMar>
+              <w:top w:w="30.0" w:type="dxa"/>
+              <w:left w:w="45.0" w:type="dxa"/>
+              <w:bottom w:w="30.0" w:type="dxa"/>
+              <w:right w:w="45.0" w:type="dxa"/>
+            </w:tcMar>
+            <w:vAlign w:val="center"/>
+          </w:tcPr>
+          <w:p>
+            <w:pPr>
+              <w:widowControl w:val="1"/>
+              <w:spacing w:line="240" w:lineRule="auto"/>
+              <w:ind w:firstLine="0"/>
+              <w:jc w:val="left"/>
+              <w:rPr>
+                <w:sz w:val="20"/>
+                <w:szCs w:val="20"/>
+              </w:rPr>
+            </w:pPr>
+            <w:r>
+              <w:rPr>
+                <w:sz w:val="20"/>
+                <w:szCs w:val="20"/>
+                <w:rtl w:val="0"/>
+              </w:rPr>
+              <w:t xml:space="preserve">Estiliza o sistema</w:t>
+            </w:r>
+          </w:p>
+        </w:tc>
+      </w:tr>
+      <w:tr>
+        <w:trPr>
+          <w:cantSplit w:val="0"/>
+          <w:trHeight w:val="460" w:hRule="atLeast"/>
+          <w:tblHeader w:val="0"/>
+        </w:trPr>
+        <w:tc>
+          <w:tcPr>
+            <w:shd w:fill="8db3e2" w:val="clear"/>
+            <w:tcMar>
+              <w:top w:w="30.0" w:type="dxa"/>
+              <w:left w:w="45.0" w:type="dxa"/>
+              <w:bottom w:w="30.0" w:type="dxa"/>
+              <w:right w:w="45.0" w:type="dxa"/>
+            </w:tcMar>
+            <w:vAlign w:val="center"/>
+          </w:tcPr>
+          <w:p>
+            <w:pPr>
+              <w:widowControl w:val="1"/>
+              <w:spacing w:line="240" w:lineRule="auto"/>
+              <w:ind w:firstLine="0"/>
+              <w:jc w:val="center"/>
+              <w:rPr>
+                <w:sz w:val="20"/>
+                <w:szCs w:val="20"/>
+              </w:rPr>
+            </w:pPr>
+            <w:r>
+              <w:rPr>
+                <w:sz w:val="20"/>
+                <w:szCs w:val="20"/>
+                <w:rtl w:val="0"/>
+              </w:rPr>
+              <w:t xml:space="preserve">RNF2</w:t>
+            </w:r>
+          </w:p>
+        </w:tc>
+        <w:tc>
+          <w:tcPr>
+            <w:tcMar>
+              <w:top w:w="30.0" w:type="dxa"/>
+              <w:left w:w="45.0" w:type="dxa"/>
+              <w:bottom w:w="30.0" w:type="dxa"/>
+              <w:right w:w="45.0" w:type="dxa"/>
+            </w:tcMar>
+            <w:vAlign w:val="center"/>
+          </w:tcPr>
+          <w:p>
+            <w:pPr>
+              <w:widowControl w:val="1"/>
+              <w:spacing w:line="240" w:lineRule="auto"/>
+              <w:ind w:firstLine="0"/>
+              <w:jc w:val="center"/>
+              <w:rPr>
+                <w:sz w:val="20"/>
+                <w:szCs w:val="20"/>
+              </w:rPr>
+            </w:pPr>
+            <w:r>
+              <w:rPr>
+                <w:sz w:val="20"/>
+                <w:szCs w:val="20"/>
+                <w:rtl w:val="0"/>
+              </w:rPr>
+              <w:t xml:space="preserve">Visual Studio Code</w:t>
+            </w:r>
+          </w:p>
+        </w:tc>
+        <w:tc>
+          <w:tcPr>
+            <w:vAlign w:val="center"/>
+          </w:tcPr>
+          <w:p>
+            <w:pPr>
+              <w:widowControl w:val="1"/>
+              <w:spacing w:line="240" w:lineRule="auto"/>
+              <w:ind w:firstLine="0"/>
+              <w:jc w:val="center"/>
+              <w:rPr>
+                <w:sz w:val="20"/>
+                <w:szCs w:val="20"/>
+              </w:rPr>
+            </w:pPr>
+            <w:r>
+              <w:rPr>
+                <w:sz w:val="20"/>
+                <w:szCs w:val="20"/>
+                <w:rtl w:val="0"/>
+              </w:rPr>
+              <w:t xml:space="preserve">Essencial</w:t>
+            </w:r>
+          </w:p>
+        </w:tc>
+        <w:tc>
+          <w:tcPr>
+            <w:tcMar>
+              <w:top w:w="30.0" w:type="dxa"/>
+              <w:left w:w="45.0" w:type="dxa"/>
+              <w:bottom w:w="30.0" w:type="dxa"/>
+              <w:right w:w="45.0" w:type="dxa"/>
+            </w:tcMar>
+            <w:vAlign w:val="center"/>
+          </w:tcPr>
+          <w:p>
+            <w:pPr>
+              <w:widowControl w:val="1"/>
+              <w:spacing w:line="240" w:lineRule="auto"/>
+              <w:ind w:firstLine="0"/>
+              <w:jc w:val="center"/>
+              <w:rPr>
+                <w:sz w:val="20"/>
+                <w:szCs w:val="20"/>
+              </w:rPr>
+            </w:pPr>
+            <w:r>
+              <w:rPr>
+                <w:sz w:val="20"/>
+                <w:szCs w:val="20"/>
+                <w:rtl w:val="0"/>
+              </w:rPr>
+              <w:t xml:space="preserve">Programador</w:t>
+            </w:r>
+          </w:p>
+        </w:tc>
+        <w:tc>
+          <w:tcPr>
+            <w:tcMar>
+              <w:top w:w="30.0" w:type="dxa"/>
+              <w:left w:w="45.0" w:type="dxa"/>
+              <w:bottom w:w="30.0" w:type="dxa"/>
+              <w:right w:w="45.0" w:type="dxa"/>
+            </w:tcMar>
+            <w:vAlign w:val="center"/>
+          </w:tcPr>
+          <w:p>
+            <w:pPr>
+              <w:widowControl w:val="1"/>
+              <w:spacing w:line="240" w:lineRule="auto"/>
+              <w:ind w:firstLine="0"/>
+              <w:jc w:val="left"/>
+              <w:rPr>
+                <w:sz w:val="20"/>
+                <w:szCs w:val="20"/>
+              </w:rPr>
+            </w:pPr>
+            <w:r>
+              <w:rPr>
+                <w:sz w:val="20"/>
+                <w:szCs w:val="20"/>
+                <w:rtl w:val="0"/>
+              </w:rPr>
+              <w:t xml:space="preserve">Permite que o programador faça alterações no sistema </w:t>
+            </w:r>
+          </w:p>
+        </w:tc>
+      </w:tr>
+      <w:tr>
+        <w:trPr>
+          <w:cantSplit w:val="0"/>
+          <w:trHeight w:val="460" w:hRule="atLeast"/>
+          <w:tblHeader w:val="0"/>
+        </w:trPr>
+        <w:tc>
+          <w:tcPr>
+            <w:shd w:fill="8db3e2" w:val="clear"/>
+            <w:tcMar>
+              <w:top w:w="30.0" w:type="dxa"/>
+              <w:left w:w="45.0" w:type="dxa"/>
+              <w:bottom w:w="30.0" w:type="dxa"/>
+              <w:right w:w="45.0" w:type="dxa"/>
+            </w:tcMar>
+            <w:vAlign w:val="center"/>
+          </w:tcPr>
+          <w:p>
+            <w:pPr>
+              <w:widowControl w:val="1"/>
+              <w:spacing w:line="240" w:lineRule="auto"/>
+              <w:ind w:firstLine="0"/>
+              <w:jc w:val="center"/>
+              <w:rPr>
+                <w:sz w:val="20"/>
+                <w:szCs w:val="20"/>
+              </w:rPr>
+            </w:pPr>
+            <w:r>
+              <w:rPr>
+                <w:sz w:val="20"/>
+                <w:szCs w:val="20"/>
+                <w:rtl w:val="0"/>
+              </w:rPr>
+              <w:t xml:space="preserve">RNF3</w:t>
+            </w:r>
+          </w:p>
+        </w:tc>
+        <w:tc>
+          <w:tcPr>
+            <w:tcMar>
+              <w:top w:w="30.0" w:type="dxa"/>
+              <w:left w:w="45.0" w:type="dxa"/>
+              <w:bottom w:w="30.0" w:type="dxa"/>
+              <w:right w:w="45.0" w:type="dxa"/>
+            </w:tcMar>
+            <w:vAlign w:val="center"/>
+          </w:tcPr>
+          <w:p>
+            <w:pPr>
+              <w:widowControl w:val="1"/>
+              <w:spacing w:line="240" w:lineRule="auto"/>
+              <w:ind w:firstLine="0"/>
+              <w:jc w:val="center"/>
+              <w:rPr>
+                <w:sz w:val="20"/>
+                <w:szCs w:val="20"/>
+              </w:rPr>
+            </w:pPr>
+            <w:r>
+              <w:rPr>
+                <w:sz w:val="20"/>
+                <w:szCs w:val="20"/>
+                <w:rtl w:val="0"/>
+              </w:rPr>
+              <w:t xml:space="preserve">Wampp</w:t>
+            </w:r>
+          </w:p>
+        </w:tc>
+        <w:tc>
+          <w:tcPr>
+            <w:vAlign w:val="center"/>
+          </w:tcPr>
+          <w:p>
+            <w:pPr>
+              <w:widowControl w:val="1"/>
+              <w:spacing w:line="240" w:lineRule="auto"/>
+              <w:ind w:firstLine="0"/>
+              <w:jc w:val="center"/>
+              <w:rPr>
+                <w:sz w:val="20"/>
+                <w:szCs w:val="20"/>
+              </w:rPr>
+            </w:pPr>
+            <w:r>
+              <w:rPr>
+                <w:sz w:val="20"/>
+                <w:szCs w:val="20"/>
+                <w:rtl w:val="0"/>
+              </w:rPr>
+              <w:t xml:space="preserve">Essencial</w:t>
+            </w:r>
+          </w:p>
+        </w:tc>
+        <w:tc>
+          <w:tcPr>
+            <w:tcMar>
+              <w:top w:w="30.0" w:type="dxa"/>
+              <w:left w:w="45.0" w:type="dxa"/>
+              <w:bottom w:w="30.0" w:type="dxa"/>
+              <w:right w:w="45.0" w:type="dxa"/>
+            </w:tcMar>
+            <w:vAlign w:val="center"/>
+          </w:tcPr>
+          <w:p>
+            <w:pPr>
+              <w:widowControl w:val="1"/>
+              <w:spacing w:line="240" w:lineRule="auto"/>
+              <w:ind w:firstLine="0"/>
+              <w:jc w:val="center"/>
+              <w:rPr>
+                <w:sz w:val="20"/>
+                <w:szCs w:val="20"/>
+              </w:rPr>
+            </w:pPr>
+            <w:r>
+              <w:rPr>
+                <w:sz w:val="20"/>
+                <w:szCs w:val="20"/>
+                <w:rtl w:val="0"/>
+              </w:rPr>
+              <w:t xml:space="preserve">Programador</w:t>
+            </w:r>
+          </w:p>
+        </w:tc>
+        <w:tc>
+          <w:tcPr>
+            <w:tcMar>
+              <w:top w:w="30.0" w:type="dxa"/>
+              <w:left w:w="45.0" w:type="dxa"/>
+              <w:bottom w:w="30.0" w:type="dxa"/>
+              <w:right w:w="45.0" w:type="dxa"/>
+            </w:tcMar>
+            <w:vAlign w:val="center"/>
+          </w:tcPr>
+          <w:p>
+            <w:pPr>
+              <w:widowControl w:val="1"/>
+              <w:spacing w:line="240" w:lineRule="auto"/>
+              <w:ind w:firstLine="0"/>
+              <w:jc w:val="left"/>
+              <w:rPr>
+                <w:sz w:val="20"/>
+                <w:szCs w:val="20"/>
+              </w:rPr>
+            </w:pPr>
+            <w:r>
+              <w:rPr>
+                <w:sz w:val="20"/>
+                <w:szCs w:val="20"/>
+                <w:rtl w:val="0"/>
+              </w:rPr>
+              <w:t xml:space="preserve">Permite a conexão do sistema PHP e o Banco de Dados</w:t>
+            </w:r>
+          </w:p>
+        </w:tc>
+      </w:tr>
+      <w:tr>
+        <w:trPr>
+          <w:cantSplit w:val="0"/>
+          <w:trHeight w:val="460" w:hRule="atLeast"/>
+          <w:tblHeader w:val="0"/>
+        </w:trPr>
+        <w:tc>
+          <w:tcPr>
+            <w:shd w:fill="8db3e2" w:val="clear"/>
+            <w:tcMar>
+              <w:top w:w="30.0" w:type="dxa"/>
+              <w:left w:w="45.0" w:type="dxa"/>
+              <w:bottom w:w="30.0" w:type="dxa"/>
+              <w:right w:w="45.0" w:type="dxa"/>
+            </w:tcMar>
+            <w:vAlign w:val="center"/>
+          </w:tcPr>
+          <w:p>
+            <w:pPr>
+              <w:widowControl w:val="1"/>
+              <w:spacing w:line="240" w:lineRule="auto"/>
+              <w:ind w:firstLine="0"/>
+              <w:jc w:val="center"/>
+              <w:rPr>
+                <w:sz w:val="20"/>
+                <w:szCs w:val="20"/>
+              </w:rPr>
+            </w:pPr>
+            <w:r>
+              <w:rPr>
+                <w:sz w:val="20"/>
+                <w:szCs w:val="20"/>
+                <w:rtl w:val="0"/>
+              </w:rPr>
+              <w:t xml:space="preserve">RNF4</w:t>
+            </w:r>
+          </w:p>
+        </w:tc>
+        <w:tc>
+          <w:tcPr>
+            <w:tcMar>
+              <w:top w:w="30.0" w:type="dxa"/>
+              <w:left w:w="45.0" w:type="dxa"/>
+              <w:bottom w:w="30.0" w:type="dxa"/>
+              <w:right w:w="45.0" w:type="dxa"/>
+            </w:tcMar>
+            <w:vAlign w:val="center"/>
+          </w:tcPr>
+          <w:p>
+            <w:pPr>
+              <w:widowControl w:val="1"/>
+              <w:spacing w:line="240" w:lineRule="auto"/>
+              <w:ind w:firstLine="0"/>
+              <w:jc w:val="center"/>
+              <w:rPr>
+                <w:sz w:val="20"/>
+                <w:szCs w:val="20"/>
+              </w:rPr>
+            </w:pPr>
+            <w:r>
+              <w:rPr>
+                <w:sz w:val="20"/>
+                <w:szCs w:val="20"/>
+                <w:rtl w:val="0"/>
+              </w:rPr>
+              <w:t xml:space="preserve">PostGreSQL</w:t>
+            </w:r>
+          </w:p>
+        </w:tc>
+        <w:tc>
+          <w:tcPr>
+            <w:vAlign w:val="center"/>
+          </w:tcPr>
+          <w:p>
+            <w:pPr>
+              <w:widowControl w:val="1"/>
+              <w:spacing w:line="240" w:lineRule="auto"/>
+              <w:ind w:firstLine="0"/>
+              <w:jc w:val="center"/>
+              <w:rPr>
+                <w:sz w:val="20"/>
+                <w:szCs w:val="20"/>
+              </w:rPr>
+            </w:pPr>
+            <w:r>
+              <w:rPr>
+                <w:sz w:val="20"/>
+                <w:szCs w:val="20"/>
+                <w:rtl w:val="0"/>
+              </w:rPr>
+              <w:t xml:space="preserve">Essencial</w:t>
+            </w:r>
+          </w:p>
+        </w:tc>
+        <w:tc>
+          <w:tcPr>
+            <w:tcMar>
+              <w:top w:w="30.0" w:type="dxa"/>
+              <w:left w:w="45.0" w:type="dxa"/>
+              <w:bottom w:w="30.0" w:type="dxa"/>
+              <w:right w:w="45.0" w:type="dxa"/>
+            </w:tcMar>
+            <w:vAlign w:val="center"/>
+          </w:tcPr>
+          <w:p>
+            <w:pPr>
+              <w:widowControl w:val="1"/>
+              <w:spacing w:line="240" w:lineRule="auto"/>
+              <w:ind w:firstLine="0"/>
+              <w:jc w:val="center"/>
+              <w:rPr>
+                <w:sz w:val="20"/>
+                <w:szCs w:val="20"/>
+              </w:rPr>
+            </w:pPr>
+            <w:r>
+              <w:rPr>
+                <w:sz w:val="20"/>
+                <w:szCs w:val="20"/>
+                <w:rtl w:val="0"/>
+              </w:rPr>
+              <w:t xml:space="preserve">Programador</w:t>
+            </w:r>
+          </w:p>
+        </w:tc>
+        <w:tc>
+          <w:tcPr>
+            <w:tcMar>
+              <w:top w:w="30.0" w:type="dxa"/>
+              <w:left w:w="45.0" w:type="dxa"/>
+              <w:bottom w:w="30.0" w:type="dxa"/>
+              <w:right w:w="45.0" w:type="dxa"/>
+            </w:tcMar>
+            <w:vAlign w:val="center"/>
+          </w:tcPr>
+          <w:p>
+            <w:pPr>
+              <w:widowControl w:val="1"/>
+              <w:spacing w:line="240" w:lineRule="auto"/>
+              <w:ind w:firstLine="0"/>
+              <w:jc w:val="left"/>
+              <w:rPr>
+                <w:sz w:val="20"/>
+                <w:szCs w:val="20"/>
+              </w:rPr>
+            </w:pPr>
+            <w:r>
+              <w:rPr>
+                <w:sz w:val="20"/>
+                <w:szCs w:val="20"/>
+                <w:rtl w:val="0"/>
+              </w:rPr>
+              <w:t xml:space="preserve">Armazena as informações dos sistemas </w:t>
+            </w:r>
+          </w:p>
+        </w:tc>
+      </w:tr>
+      <w:tr>
+        <w:trPr>
+          <w:cantSplit w:val="0"/>
+          <w:trHeight w:val="460" w:hRule="atLeast"/>
+          <w:tblHeader w:val="0"/>
+        </w:trPr>
+        <w:tc>
+          <w:tcPr>
+            <w:shd w:fill="8db3e2" w:val="clear"/>
+            <w:tcMar>
+              <w:top w:w="30.0" w:type="dxa"/>
+              <w:left w:w="45.0" w:type="dxa"/>
+              <w:bottom w:w="30.0" w:type="dxa"/>
+              <w:right w:w="45.0" w:type="dxa"/>
+            </w:tcMar>
+            <w:vAlign w:val="center"/>
+          </w:tcPr>
+          <w:p>
+            <w:pPr>
+              <w:widowControl w:val="1"/>
+              <w:spacing w:line="240" w:lineRule="auto"/>
+              <w:ind w:firstLine="0"/>
+              <w:jc w:val="center"/>
+              <w:rPr>
+                <w:sz w:val="20"/>
+                <w:szCs w:val="20"/>
+              </w:rPr>
+            </w:pPr>
+            <w:r>
+              <w:rPr>
+                <w:sz w:val="20"/>
+                <w:szCs w:val="20"/>
+                <w:rtl w:val="0"/>
+              </w:rPr>
+              <w:t xml:space="preserve">RNF5</w:t>
+            </w:r>
+          </w:p>
+        </w:tc>
+        <w:tc>
+          <w:tcPr>
+            <w:tcMar>
+              <w:top w:w="30.0" w:type="dxa"/>
+              <w:left w:w="45.0" w:type="dxa"/>
+              <w:bottom w:w="30.0" w:type="dxa"/>
+              <w:right w:w="45.0" w:type="dxa"/>
+            </w:tcMar>
+            <w:vAlign w:val="center"/>
+          </w:tcPr>
+          <w:p>
+            <w:pPr>
+              <w:widowControl w:val="1"/>
+              <w:spacing w:line="240" w:lineRule="auto"/>
+              <w:ind w:firstLine="0"/>
+              <w:jc w:val="center"/>
+              <w:rPr>
+                <w:sz w:val="20"/>
+                <w:szCs w:val="20"/>
+              </w:rPr>
+            </w:pPr>
+            <w:r>
+              <w:rPr>
+                <w:sz w:val="20"/>
+                <w:szCs w:val="20"/>
+                <w:rtl w:val="0"/>
+              </w:rPr>
+              <w:t xml:space="preserve">Otimização</w:t>
+            </w:r>
+          </w:p>
+        </w:tc>
+        <w:tc>
+          <w:tcPr>
+            <w:vAlign w:val="center"/>
+          </w:tcPr>
+          <w:p>
+            <w:pPr>
+              <w:widowControl w:val="1"/>
+              <w:spacing w:line="240" w:lineRule="auto"/>
+              <w:ind w:firstLine="0"/>
+              <w:jc w:val="center"/>
+              <w:rPr>
+                <w:sz w:val="20"/>
+                <w:szCs w:val="20"/>
+              </w:rPr>
+            </w:pPr>
+            <w:r>
+              <w:rPr>
+                <w:sz w:val="20"/>
+                <w:szCs w:val="20"/>
+                <w:rtl w:val="0"/>
+              </w:rPr>
+              <w:t xml:space="preserve">Importante</w:t>
+            </w:r>
+          </w:p>
+        </w:tc>
+        <w:tc>
+          <w:tcPr>
+            <w:tcMar>
+              <w:top w:w="30.0" w:type="dxa"/>
+              <w:left w:w="45.0" w:type="dxa"/>
+              <w:bottom w:w="30.0" w:type="dxa"/>
+              <w:right w:w="45.0" w:type="dxa"/>
+            </w:tcMar>
+            <w:vAlign w:val="center"/>
+          </w:tcPr>
+          <w:p>
+            <w:pPr>
+              <w:widowControl w:val="1"/>
+              <w:spacing w:line="240" w:lineRule="auto"/>
+              <w:ind w:firstLine="0"/>
+              <w:jc w:val="center"/>
+              <w:rPr>
+                <w:sz w:val="20"/>
+                <w:szCs w:val="20"/>
+              </w:rPr>
+            </w:pPr>
+            <w:r>
+              <w:rPr>
+                <w:sz w:val="20"/>
+                <w:szCs w:val="20"/>
+                <w:rtl w:val="0"/>
+              </w:rPr>
+              <w:t xml:space="preserve">Sistema</w:t>
+            </w:r>
+          </w:p>
+        </w:tc>
+        <w:tc>
+          <w:tcPr>
+            <w:tcMar>
+              <w:top w:w="30.0" w:type="dxa"/>
+              <w:left w:w="45.0" w:type="dxa"/>
+              <w:bottom w:w="30.0" w:type="dxa"/>
+              <w:right w:w="45.0" w:type="dxa"/>
+            </w:tcMar>
+            <w:vAlign w:val="center"/>
+          </w:tcPr>
+          <w:p>
+            <w:pPr>
+              <w:widowControl w:val="1"/>
+              <w:spacing w:line="240" w:lineRule="auto"/>
+              <w:ind w:firstLine="0"/>
+              <w:jc w:val="left"/>
+              <w:rPr>
+                <w:sz w:val="20"/>
+                <w:szCs w:val="20"/>
+              </w:rPr>
+            </w:pPr>
+            <w:r>
+              <w:rPr>
+                <w:sz w:val="20"/>
+                <w:szCs w:val="20"/>
+                <w:rtl w:val="0"/>
+              </w:rPr>
+              <w:t xml:space="preserve">Criar uma interface que forneça uma boa interação entre a máquina e o usuário</w:t>
+            </w:r>
+          </w:p>
+        </w:tc>
+      </w:tr>
+      <w:tr>
+        <w:trPr>
+          <w:cantSplit w:val="0"/>
+          <w:trHeight w:val="460" w:hRule="atLeast"/>
+          <w:tblHeader w:val="0"/>
+        </w:trPr>
+        <w:tc>
+          <w:tcPr>
+            <w:shd w:fill="8db3e2" w:val="clear"/>
+            <w:tcMar>
+              <w:top w:w="30.0" w:type="dxa"/>
+              <w:left w:w="45.0" w:type="dxa"/>
+              <w:bottom w:w="30.0" w:type="dxa"/>
+              <w:right w:w="45.0" w:type="dxa"/>
+            </w:tcMar>
+            <w:vAlign w:val="center"/>
+          </w:tcPr>
+          <w:p>
+            <w:pPr>
+              <w:widowControl w:val="1"/>
+              <w:spacing w:line="240" w:lineRule="auto"/>
+              <w:ind w:firstLine="0"/>
+              <w:jc w:val="center"/>
+              <w:rPr>
+                <w:sz w:val="20"/>
+                <w:szCs w:val="20"/>
+              </w:rPr>
+            </w:pPr>
+            <w:r>
+              <w:rPr>
+                <w:sz w:val="20"/>
+                <w:szCs w:val="20"/>
+                <w:rtl w:val="0"/>
+              </w:rPr>
+              <w:t xml:space="preserve">RNF6</w:t>
+            </w:r>
+          </w:p>
+        </w:tc>
+        <w:tc>
+          <w:tcPr>
+            <w:tcMar>
+              <w:top w:w="30.0" w:type="dxa"/>
+              <w:left w:w="45.0" w:type="dxa"/>
+              <w:bottom w:w="30.0" w:type="dxa"/>
+              <w:right w:w="45.0" w:type="dxa"/>
+            </w:tcMar>
+            <w:vAlign w:val="center"/>
+          </w:tcPr>
+          <w:p>
+            <w:pPr>
+              <w:widowControl w:val="1"/>
+              <w:spacing w:line="240" w:lineRule="auto"/>
+              <w:ind w:firstLine="0"/>
+              <w:jc w:val="center"/>
+              <w:rPr>
+                <w:sz w:val="20"/>
+                <w:szCs w:val="20"/>
+              </w:rPr>
+            </w:pPr>
+            <w:r>
+              <w:rPr>
+                <w:sz w:val="20"/>
+                <w:szCs w:val="20"/>
+                <w:rtl w:val="0"/>
+              </w:rPr>
+              <w:t xml:space="preserve">Segurança</w:t>
+            </w:r>
+          </w:p>
+        </w:tc>
+        <w:tc>
+          <w:tcPr>
+            <w:vAlign w:val="center"/>
+          </w:tcPr>
+          <w:p>
+            <w:pPr>
+              <w:widowControl w:val="1"/>
+              <w:spacing w:line="240" w:lineRule="auto"/>
+              <w:ind w:firstLine="0"/>
+              <w:jc w:val="center"/>
+              <w:rPr>
+                <w:sz w:val="20"/>
+                <w:szCs w:val="20"/>
+              </w:rPr>
+            </w:pPr>
+            <w:r>
+              <w:rPr>
+                <w:sz w:val="20"/>
+                <w:szCs w:val="20"/>
+                <w:rtl w:val="0"/>
+              </w:rPr>
+              <w:t xml:space="preserve">Essencial</w:t>
+            </w:r>
+          </w:p>
+        </w:tc>
+        <w:tc>
+          <w:tcPr>
+            <w:tcMar>
+              <w:top w:w="30.0" w:type="dxa"/>
+              <w:left w:w="45.0" w:type="dxa"/>
+              <w:bottom w:w="30.0" w:type="dxa"/>
+              <w:right w:w="45.0" w:type="dxa"/>
+            </w:tcMar>
+            <w:vAlign w:val="center"/>
+          </w:tcPr>
+          <w:p>
+            <w:pPr>
+              <w:widowControl w:val="1"/>
+              <w:spacing w:line="240" w:lineRule="auto"/>
+              <w:ind w:firstLine="0"/>
+              <w:jc w:val="center"/>
+              <w:rPr>
+                <w:sz w:val="20"/>
+                <w:szCs w:val="20"/>
+              </w:rPr>
+            </w:pPr>
+            <w:r>
+              <w:rPr>
+                <w:sz w:val="20"/>
+                <w:szCs w:val="20"/>
+                <w:rtl w:val="0"/>
+              </w:rPr>
+              <w:t xml:space="preserve">Programador</w:t>
+            </w:r>
+          </w:p>
+        </w:tc>
+        <w:tc>
+          <w:tcPr>
+            <w:tcMar>
+              <w:top w:w="30.0" w:type="dxa"/>
+              <w:left w:w="45.0" w:type="dxa"/>
+              <w:bottom w:w="30.0" w:type="dxa"/>
+              <w:right w:w="45.0" w:type="dxa"/>
+            </w:tcMar>
+            <w:vAlign w:val="center"/>
+          </w:tcPr>
+          <w:p>
+            <w:pPr>
+              <w:widowControl w:val="1"/>
+              <w:spacing w:line="240" w:lineRule="auto"/>
+              <w:ind w:firstLine="0"/>
+              <w:jc w:val="left"/>
+              <w:rPr>
+                <w:sz w:val="20"/>
+                <w:szCs w:val="20"/>
+              </w:rPr>
+            </w:pPr>
+            <w:r>
+              <w:rPr>
+                <w:sz w:val="20"/>
+                <w:szCs w:val="20"/>
+                <w:rtl w:val="0"/>
+              </w:rPr>
+              <w:t xml:space="preserve">Fornece a segurança dos dados do usuário</w:t>
+            </w:r>
+          </w:p>
+        </w:tc>
+      </w:tr>
+      <w:tr>
+        <w:trPr>
+          <w:cantSplit w:val="0"/>
+          <w:trHeight w:val="460" w:hRule="atLeast"/>
+          <w:tblHeader w:val="0"/>
+        </w:trPr>
+        <w:tc>
+          <w:tcPr>
+            <w:shd w:fill="8db3e2" w:val="clear"/>
+            <w:tcMar>
+              <w:top w:w="30.0" w:type="dxa"/>
+              <w:left w:w="45.0" w:type="dxa"/>
+              <w:bottom w:w="30.0" w:type="dxa"/>
+              <w:right w:w="45.0" w:type="dxa"/>
+            </w:tcMar>
+            <w:vAlign w:val="center"/>
+          </w:tcPr>
+          <w:p>
+            <w:pPr>
+              <w:widowControl w:val="1"/>
+              <w:spacing w:line="240" w:lineRule="auto"/>
+              <w:ind w:firstLine="0"/>
+              <w:jc w:val="center"/>
+              <w:rPr>
+                <w:sz w:val="20"/>
+                <w:szCs w:val="20"/>
+              </w:rPr>
+            </w:pPr>
+            <w:r>
+              <w:rPr>
+                <w:sz w:val="20"/>
+                <w:szCs w:val="20"/>
+                <w:rtl w:val="0"/>
+              </w:rPr>
+              <w:t xml:space="preserve">RNF7</w:t>
+            </w:r>
+          </w:p>
+        </w:tc>
+        <w:tc>
+          <w:tcPr>
+            <w:tcMar>
+              <w:top w:w="30.0" w:type="dxa"/>
+              <w:left w:w="45.0" w:type="dxa"/>
+              <w:bottom w:w="30.0" w:type="dxa"/>
+              <w:right w:w="45.0" w:type="dxa"/>
+            </w:tcMar>
+            <w:vAlign w:val="center"/>
+          </w:tcPr>
+          <w:p>
+            <w:pPr>
+              <w:widowControl w:val="1"/>
+              <w:spacing w:line="240" w:lineRule="auto"/>
+              <w:ind w:firstLine="0"/>
+              <w:jc w:val="center"/>
+              <w:rPr>
+                <w:sz w:val="20"/>
+                <w:szCs w:val="20"/>
+              </w:rPr>
+            </w:pPr>
+            <w:r>
+              <w:rPr>
+                <w:sz w:val="20"/>
+                <w:szCs w:val="20"/>
+                <w:rtl w:val="0"/>
+              </w:rPr>
+              <w:t xml:space="preserve">Confiabilidade</w:t>
+            </w:r>
+          </w:p>
+        </w:tc>
+        <w:tc>
+          <w:tcPr>
+            <w:vAlign w:val="center"/>
+          </w:tcPr>
+          <w:p>
+            <w:pPr>
+              <w:widowControl w:val="1"/>
+              <w:spacing w:line="240" w:lineRule="auto"/>
+              <w:ind w:firstLine="0"/>
+              <w:jc w:val="center"/>
+              <w:rPr>
+                <w:sz w:val="20"/>
+                <w:szCs w:val="20"/>
+              </w:rPr>
+            </w:pPr>
+            <w:r>
+              <w:rPr>
+                <w:sz w:val="20"/>
+                <w:szCs w:val="20"/>
+                <w:rtl w:val="0"/>
+              </w:rPr>
+              <w:t xml:space="preserve">Importante</w:t>
+            </w:r>
+          </w:p>
+        </w:tc>
+        <w:tc>
+          <w:tcPr>
+            <w:tcMar>
+              <w:top w:w="30.0" w:type="dxa"/>
+              <w:left w:w="45.0" w:type="dxa"/>
+              <w:bottom w:w="30.0" w:type="dxa"/>
+              <w:right w:w="45.0" w:type="dxa"/>
+            </w:tcMar>
+            <w:vAlign w:val="center"/>
+          </w:tcPr>
+          <w:p>
+            <w:pPr>
+              <w:widowControl w:val="1"/>
+              <w:spacing w:line="240" w:lineRule="auto"/>
+              <w:ind w:firstLine="0"/>
+              <w:jc w:val="center"/>
+              <w:rPr>
+                <w:sz w:val="20"/>
+                <w:szCs w:val="20"/>
+              </w:rPr>
+            </w:pPr>
+            <w:r>
+              <w:rPr>
+                <w:sz w:val="20"/>
+                <w:szCs w:val="20"/>
+                <w:rtl w:val="0"/>
+              </w:rPr>
+              <w:t xml:space="preserve">Sistema</w:t>
+            </w:r>
+          </w:p>
+        </w:tc>
+        <w:tc>
+          <w:tcPr>
+            <w:tcMar>
+              <w:top w:w="30.0" w:type="dxa"/>
+              <w:left w:w="45.0" w:type="dxa"/>
+              <w:bottom w:w="30.0" w:type="dxa"/>
+              <w:right w:w="45.0" w:type="dxa"/>
+            </w:tcMar>
+            <w:vAlign w:val="center"/>
+          </w:tcPr>
+          <w:p>
+            <w:pPr>
+              <w:widowControl w:val="1"/>
+              <w:spacing w:line="240" w:lineRule="auto"/>
+              <w:ind w:firstLine="0"/>
+              <w:jc w:val="left"/>
+              <w:rPr>
+                <w:sz w:val="20"/>
+                <w:szCs w:val="20"/>
+              </w:rPr>
+            </w:pPr>
+            <w:r>
+              <w:rPr>
+                <w:sz w:val="20"/>
+                <w:szCs w:val="20"/>
+                <w:rtl w:val="0"/>
+              </w:rPr>
+              <w:t xml:space="preserve">Transmite a segurança ao usuário de que seus dados estão seguros </w:t>
+            </w:r>
+          </w:p>
+        </w:tc>
+      </w:tr>
+      <w:tr>
+        <w:trPr>
+          <w:cantSplit w:val="0"/>
+          <w:trHeight w:val="460" w:hRule="atLeast"/>
+          <w:tblHeader w:val="0"/>
+        </w:trPr>
+        <w:tc>
+          <w:tcPr>
+            <w:shd w:fill="8db3e2" w:val="clear"/>
+            <w:tcMar>
+              <w:top w:w="30.0" w:type="dxa"/>
+              <w:left w:w="45.0" w:type="dxa"/>
+              <w:bottom w:w="30.0" w:type="dxa"/>
+              <w:right w:w="45.0" w:type="dxa"/>
+            </w:tcMar>
+            <w:vAlign w:val="center"/>
+          </w:tcPr>
+          <w:p>
+            <w:pPr>
+              <w:widowControl w:val="1"/>
+              <w:spacing w:line="240" w:lineRule="auto"/>
+              <w:ind w:firstLine="0"/>
+              <w:jc w:val="center"/>
+              <w:rPr>
+                <w:sz w:val="20"/>
+                <w:szCs w:val="20"/>
+              </w:rPr>
+            </w:pPr>
+            <w:r>
+              <w:rPr>
+                <w:sz w:val="20"/>
+                <w:szCs w:val="20"/>
+                <w:rtl w:val="0"/>
+              </w:rPr>
+              <w:t xml:space="preserve">RNF8</w:t>
+            </w:r>
+          </w:p>
+        </w:tc>
+        <w:tc>
+          <w:tcPr>
+            <w:tcBorders>
+              <w:bottom w:color="000000" w:space="0" w:sz="4" w:val="single"/>
+            </w:tcBorders>
+            <w:tcMar>
+              <w:top w:w="30.0" w:type="dxa"/>
+              <w:left w:w="45.0" w:type="dxa"/>
+              <w:bottom w:w="30.0" w:type="dxa"/>
+              <w:right w:w="45.0" w:type="dxa"/>
+            </w:tcMar>
+            <w:vAlign w:val="center"/>
+          </w:tcPr>
+          <w:p>
+            <w:pPr>
+              <w:widowControl w:val="1"/>
+              <w:spacing w:line="240" w:lineRule="auto"/>
+              <w:ind w:firstLine="0"/>
+              <w:jc w:val="center"/>
+              <w:rPr>
+                <w:sz w:val="20"/>
+                <w:szCs w:val="20"/>
+              </w:rPr>
+            </w:pPr>
+            <w:r>
+              <w:rPr>
+                <w:sz w:val="20"/>
+                <w:szCs w:val="20"/>
+                <w:rtl w:val="0"/>
+              </w:rPr>
+              <w:t xml:space="preserve">Linguagens de programação</w:t>
+            </w:r>
+          </w:p>
+        </w:tc>
+        <w:tc>
+          <w:tcPr>
+            <w:vAlign w:val="center"/>
+          </w:tcPr>
+          <w:p>
+            <w:pPr>
+              <w:widowControl w:val="1"/>
+              <w:spacing w:line="240" w:lineRule="auto"/>
+              <w:ind w:firstLine="0"/>
+              <w:jc w:val="center"/>
+              <w:rPr>
+                <w:sz w:val="20"/>
+                <w:szCs w:val="20"/>
+              </w:rPr>
+            </w:pPr>
+            <w:r>
+              <w:rPr>
+                <w:sz w:val="20"/>
+                <w:szCs w:val="20"/>
+                <w:rtl w:val="0"/>
+              </w:rPr>
+              <w:t xml:space="preserve">Essencial</w:t>
+            </w:r>
+          </w:p>
+        </w:tc>
+        <w:tc>
+          <w:tcPr>
+            <w:tcMar>
+              <w:top w:w="30.0" w:type="dxa"/>
+              <w:left w:w="45.0" w:type="dxa"/>
+              <w:bottom w:w="30.0" w:type="dxa"/>
+              <w:right w:w="45.0" w:type="dxa"/>
+            </w:tcMar>
+            <w:vAlign w:val="center"/>
+          </w:tcPr>
+          <w:p>
+            <w:pPr>
+              <w:widowControl w:val="1"/>
+              <w:spacing w:line="240" w:lineRule="auto"/>
+              <w:ind w:firstLine="0"/>
+              <w:jc w:val="center"/>
+              <w:rPr>
+                <w:sz w:val="20"/>
+                <w:szCs w:val="20"/>
+              </w:rPr>
+            </w:pPr>
+            <w:r>
+              <w:rPr>
+                <w:sz w:val="20"/>
+                <w:szCs w:val="20"/>
+                <w:rtl w:val="0"/>
+              </w:rPr>
+              <w:t xml:space="preserve">Programador</w:t>
+            </w:r>
+          </w:p>
+        </w:tc>
+        <w:tc>
+          <w:tcPr>
+            <w:tcMar>
+              <w:top w:w="30.0" w:type="dxa"/>
+              <w:left w:w="45.0" w:type="dxa"/>
+              <w:bottom w:w="30.0" w:type="dxa"/>
+              <w:right w:w="45.0" w:type="dxa"/>
+            </w:tcMar>
+            <w:vAlign w:val="center"/>
+          </w:tcPr>
+          <w:p>
+            <w:pPr>
+              <w:widowControl w:val="1"/>
+              <w:spacing w:line="240" w:lineRule="auto"/>
+              <w:ind w:firstLine="0"/>
+              <w:jc w:val="left"/>
+              <w:rPr>
+                <w:sz w:val="20"/>
+                <w:szCs w:val="20"/>
+              </w:rPr>
+            </w:pPr>
+            <w:r>
+              <w:rPr>
+                <w:sz w:val="20"/>
+                <w:szCs w:val="20"/>
+                <w:rtl w:val="0"/>
+              </w:rPr>
+              <w:t xml:space="preserve">PHP, HTML, CSS, PostGreSQL</w:t>
+            </w:r>
+          </w:p>
+        </w:tc>
+      </w:tr>
+    </w:tbl>
     <w:p>
       <w:pPr>
         <w:pBdr>
@@ -2151,11 +5954,7 @@
         </w:pBdr>
         <w:spacing w:line="360" w:lineRule="auto"/>
         <w:ind w:firstLine="0"/>
-        <w:rPr>
-          <w:color w:val="000000"/>
-          <w:sz w:val="22"/>
-          <w:szCs w:val="22"/>
-        </w:rPr>
+        <w:rPr/>
       </w:pPr>
       <w:r>
         <w:rPr>
@@ -2174,39 +5973,15 @@
         </w:pBdr>
         <w:spacing w:line="360" w:lineRule="auto"/>
         <w:ind w:firstLine="0"/>
-        <w:rPr>
-          <w:color w:val="000000"/>
-          <w:sz w:val="22"/>
-          <w:szCs w:val="22"/>
-        </w:rPr>
-      </w:pPr>
-      <w:r>
-        <w:rPr>
-          <w:rtl w:val="0"/>
-        </w:rPr>
-      </w:r>
-    </w:p>
-    <w:p>
-      <w:pPr>
-        <w:pStyle w:val="Heading1"/>
-        <w:tabs>
-          <w:tab w:val="left" w:leader="none" w:pos="709"/>
-        </w:tabs>
-        <w:spacing w:line="360" w:lineRule="auto"/>
-        <w:rPr>
-          <w:sz w:val="22"/>
-          <w:szCs w:val="22"/>
-        </w:rPr>
-      </w:pPr>
-      <w:bookmarkStart w:colFirst="0" w:colLast="0" w:name="_heading=h.3znysh7" w:id="3"/>
-      <w:bookmarkEnd w:id="3"/>
-      <w:r>
-        <w:rPr>
-          <w:rtl w:val="0"/>
-        </w:rPr>
-        <w:t xml:space="preserve">3</w:t>
-        <w:tab/>
-        <w:t xml:space="preserve">METODOLOGIA</w:t>
+        <w:rPr/>
+      </w:pPr>
+      <w:r>
+        <w:rPr>
+          <w:sz w:val="20"/>
+          <w:szCs w:val="20"/>
+          <w:rtl w:val="0"/>
+        </w:rPr>
+        <w:t xml:space="preserve">Fonte: O autor, 2022</w:t>
       </w:r>
       <w:r>
         <w:rPr>
@@ -2233,331 +6008,6 @@
       </w:pPr>
       <w:r>
         <w:rPr>
-          <w:b w:val="1"/>
-          <w:color w:val="000000"/>
-          <w:sz w:val="28"/>
-          <w:szCs w:val="28"/>
-          <w:rtl w:val="0"/>
-        </w:rPr>
-        <w:tab/>
-      </w:r>
-      <w:r>
-        <w:rPr>
-          <w:rtl w:val="0"/>
-        </w:rPr>
-      </w:r>
-    </w:p>
-    <w:p>
-      <w:pPr>
-        <w:spacing w:after="0" w:line="360" w:lineRule="auto"/>
-        <w:jc w:val="both"/>
-        <w:rPr>
-          <w:rFonts w:ascii="Arial" w:cs="Arial" w:eastAsia="Arial" w:hAnsi="Arial"/>
-        </w:rPr>
-      </w:pPr>
-      <w:r>
-        <w:rPr>
-          <w:rFonts w:ascii="Arial" w:cs="Arial" w:eastAsia="Arial" w:hAnsi="Arial"/>
-          <w:rtl w:val="0"/>
-        </w:rPr>
-        <w:t xml:space="preserve">Antes de chegarem a ser publicados os resultados de uma pesquisa, a informação percorre um longo caminho nesta passagem do domínio informal para o formal. Vale dizer que este processo não é estanque ou linear e que os avanços tecnológicos e as redes de comunicação têm feito com que as duas formas de comunicação estejam se sobrepondo e têm tornado tênues as fronteiras entre os dois domínios da comunicação (informal e formal).</w:t>
-      </w:r>
-    </w:p>
-    <w:p>
-      <w:pPr>
-        <w:spacing w:after="0" w:line="360" w:lineRule="auto"/>
-        <w:jc w:val="both"/>
-        <w:rPr>
-          <w:rFonts w:ascii="Arial" w:cs="Arial" w:eastAsia="Arial" w:hAnsi="Arial"/>
-        </w:rPr>
-      </w:pPr>
-      <w:r>
-        <w:rPr>
-          <w:rFonts w:ascii="Arial" w:cs="Arial" w:eastAsia="Arial" w:hAnsi="Arial"/>
-          <w:rtl w:val="0"/>
-        </w:rPr>
-        <w:t xml:space="preserve">Moresi(2023) questiona, O que é pesquisa? Esta pergunta pode ser respondida de muitas formas. Pesquisar significa, de forma bem simples, procurar respostas para indagações propostas. Minayo (1993, p.23), vendo por um prisma mais filosófico, considera a pesquisa como “atividade básica das ciências na sua indagação e descoberta da realidade. É uma atitude e uma prática teórica de constante busca que define um processo intrinsecamente inacabado e permanente. É uma atividade de aproximação sucessiva da realidade que nunca se esgota, fazendo uma combinação particular entre teoria e dados”. Pesquisa é um conjunto de ações, propostas para encontrar a solução para um problema, que têm por base procedimentos racionais e sistemáticos. A pesquisa é realizada quando se tem um problema e não se tem informações para solucioná-lo. Nossa pesquisa terá um caracter:</w:t>
-      </w:r>
-    </w:p>
-    <w:p>
-      <w:pPr>
-        <w:spacing w:after="0" w:line="360" w:lineRule="auto"/>
-        <w:jc w:val="both"/>
-        <w:rPr>
-          <w:rFonts w:ascii="Arial" w:cs="Arial" w:eastAsia="Arial" w:hAnsi="Arial"/>
-        </w:rPr>
-      </w:pPr>
-      <w:r>
-        <w:rPr>
-          <w:rFonts w:ascii="Arial" w:cs="Arial" w:eastAsia="Arial" w:hAnsi="Arial"/>
-          <w:rtl w:val="0"/>
-        </w:rPr>
-        <w:t xml:space="preserve">• A investigação exploratória é realizada em área na qual há pouco conhecimento acumulado e sistematizado. Por sua natureza de sondagem, não comporta hipóteses que, todavia, poderão surgir durante ou ao final da pesquisa. É, normalmente, o primeiro passo para quem não conhece suficientemente o campo que pretende abordar.</w:t>
-      </w:r>
-    </w:p>
-    <w:p>
-      <w:pPr>
-        <w:spacing w:after="0" w:line="360" w:lineRule="auto"/>
-        <w:jc w:val="both"/>
-        <w:rPr>
-          <w:rFonts w:ascii="Arial" w:cs="Arial" w:eastAsia="Arial" w:hAnsi="Arial"/>
-        </w:rPr>
-      </w:pPr>
-      <w:r>
-        <w:rPr>
-          <w:rFonts w:ascii="Arial" w:cs="Arial" w:eastAsia="Arial" w:hAnsi="Arial"/>
-          <w:rtl w:val="0"/>
-        </w:rPr>
-        <w:t xml:space="preserve">• A investigação explicativa tem como principal objetivo tornar algo inteligível, justificar lhe os motivos. Visa, portanto, esclarecer quais fatores contribuem, de alguma forma, para a ocorrência de determinado fenômeno. Por exemplo: as raízes do sucesso de determinado empreendimento. Pressupõe pesquisa descritiva como base para suas explicações.</w:t>
-      </w:r>
-    </w:p>
-    <w:p>
-      <w:pPr>
-        <w:spacing w:after="0" w:line="360" w:lineRule="auto"/>
-        <w:jc w:val="both"/>
-        <w:rPr>
-          <w:rFonts w:ascii="Arial" w:cs="Arial" w:eastAsia="Arial" w:hAnsi="Arial"/>
-        </w:rPr>
-      </w:pPr>
-      <w:r>
-        <w:rPr>
-          <w:rFonts w:ascii="Arial" w:cs="Arial" w:eastAsia="Arial" w:hAnsi="Arial"/>
-          <w:rtl w:val="0"/>
-        </w:rPr>
-        <w:t xml:space="preserve">O planejamento de uma pesquisa dependerá basicamente de três fases: - fase decisória: referente à escolha do tema, à definição e à delimitação do problema de pesquisa; - fase construtiva: referente à construção de um plano de pesquisa e à execução da pesquisa propriamente dita; - fase redacional: referente à análise dos dados e informações obtidas na fase construtiva. É a organização das ideias de forma sistematizada visando à elaboração do relatório final.</w:t>
-      </w:r>
-    </w:p>
-    <w:p>
-      <w:pPr>
-        <w:spacing w:after="0" w:line="360" w:lineRule="auto"/>
-        <w:jc w:val="both"/>
-        <w:rPr>
-          <w:rFonts w:ascii="Arial" w:cs="Arial" w:eastAsia="Arial" w:hAnsi="Arial"/>
-        </w:rPr>
-      </w:pPr>
-      <w:r>
-        <w:rPr>
-          <w:rFonts w:ascii="Arial" w:cs="Arial" w:eastAsia="Arial" w:hAnsi="Arial"/>
-          <w:rtl w:val="0"/>
-        </w:rPr>
-        <w:t xml:space="preserve">A análise comparativa de dados é uma estratégia amplamente utilizada em vários campos da ciência e da pesquisa de mercado, que consiste em estabelecer comparações entre os dados coletados, a fim de compreender diferenças ou semelhanças. A segunda estratégia de análise comparativa de dados é a comparação completa ou universal, na qual todos os elementos do domínio dentro do estudo, definidos geograficamente (por exemplo, global ou regional) ou topicamente (por exemplo, conceitos analíticos ou instituições), formam as unidades de comparação.</w:t>
-      </w:r>
-    </w:p>
-    <w:p>
-      <w:pPr>
-        <w:spacing w:after="0" w:line="360" w:lineRule="auto"/>
-        <w:jc w:val="both"/>
-        <w:rPr>
-          <w:rFonts w:ascii="Arial" w:cs="Arial" w:eastAsia="Arial" w:hAnsi="Arial"/>
-        </w:rPr>
-      </w:pPr>
-      <w:r>
-        <w:rPr>
-          <w:rFonts w:ascii="Arial" w:cs="Arial" w:eastAsia="Arial" w:hAnsi="Arial"/>
-          <w:rtl w:val="0"/>
-        </w:rPr>
-        <w:t xml:space="preserve">A modelagem de dados serve para que as empresas possam processar e fazer valer o grande número de informações que coletam diariamente. Afinal, não é mistério que os dados são um dos ativos mais importantes para o sucesso de um negócio nos dias de hoje.</w:t>
-      </w:r>
-    </w:p>
-    <w:p>
-      <w:pPr>
-        <w:spacing w:after="0" w:line="360" w:lineRule="auto"/>
-        <w:jc w:val="both"/>
-        <w:rPr>
-          <w:rFonts w:ascii="Arial" w:cs="Arial" w:eastAsia="Arial" w:hAnsi="Arial"/>
-        </w:rPr>
-      </w:pPr>
-      <w:r>
-        <w:rPr>
-          <w:rFonts w:ascii="Arial" w:cs="Arial" w:eastAsia="Arial" w:hAnsi="Arial"/>
-          <w:rtl w:val="0"/>
-        </w:rPr>
-        <w:t xml:space="preserve">Como as empresas aprenderam a utilizar as informações de mercado a seu favor. No entanto, a quantidade de dados não para de crescer.</w:t>
-      </w:r>
-    </w:p>
-    <w:p>
-      <w:pPr>
-        <w:pBdr>
-          <w:top w:color="000000" w:space="0" w:sz="0" w:val="none"/>
-          <w:left w:color="000000" w:space="0" w:sz="0" w:val="none"/>
-          <w:bottom w:color="000000" w:space="0" w:sz="0" w:val="none"/>
-          <w:right w:color="000000" w:space="0" w:sz="0" w:val="none"/>
-          <w:between w:color="000000" w:space="0" w:sz="0" w:val="none"/>
-        </w:pBdr>
-        <w:spacing w:line="240" w:lineRule="auto"/>
-        <w:ind w:left="2127" w:firstLine="0"/>
-        <w:rPr>
-          <w:b w:val="1"/>
-          <w:color w:val="000000"/>
-          <w:sz w:val="28"/>
-          <w:szCs w:val="28"/>
-        </w:rPr>
-      </w:pPr>
-      <w:bookmarkStart w:colFirst="0" w:colLast="0" w:name="_heading=h.2et92p0" w:id="4"/>
-      <w:bookmarkEnd w:id="4"/>
-      <w:r>
-        <w:rPr>
-          <w:rtl w:val="0"/>
-        </w:rPr>
-      </w:r>
-    </w:p>
-    <w:p>
-      <w:pPr>
-        <w:pStyle w:val="Heading1"/>
-        <w:tabs>
-          <w:tab w:val="left" w:leader="none" w:pos="709"/>
-        </w:tabs>
-        <w:spacing w:line="360" w:lineRule="auto"/>
-        <w:rPr/>
-      </w:pPr>
-      <w:bookmarkStart w:colFirst="0" w:colLast="0" w:name="_heading=h.tyjcwt" w:id="5"/>
-      <w:bookmarkEnd w:id="5"/>
-      <w:r>
-        <w:rPr>
-          <w:rtl w:val="0"/>
-        </w:rPr>
-        <w:t xml:space="preserve">4 </w:t>
-        <w:tab/>
-        <w:t xml:space="preserve">REFERENCIAL TEÓRICO</w:t>
-      </w:r>
-      <w:r>
-        <w:rPr>
-          <w:rtl w:val="0"/>
-        </w:rPr>
-      </w:r>
-    </w:p>
-    <w:p>
-      <w:pPr>
-        <w:tabs>
-          <w:tab w:val="left" w:leader="none" w:pos="709"/>
-        </w:tabs>
-        <w:rPr/>
-      </w:pPr>
-      <w:r>
-        <w:rPr>
-          <w:rtl w:val="0"/>
-        </w:rPr>
-        <w:t xml:space="preserve">A criação e desenvolvimento de um site com acesso seguro e fácil navegação é um desafio para muitas empresas. Nesse sentido, é crucial que sejam utilizadas ferramentas adequadas que garantam a qualidade, performance e eficiência desse projeto. Para alcançar esse objetivo, é necessário o uso de linguagens de programação específicas e a escolha de um banco de dados e servidor WEB adequados.</w:t>
-      </w:r>
-    </w:p>
-    <w:p>
-      <w:pPr>
-        <w:tabs>
-          <w:tab w:val="left" w:leader="none" w:pos="709"/>
-        </w:tabs>
-        <w:rPr/>
-      </w:pPr>
-      <w:r>
-        <w:rPr>
-          <w:rtl w:val="0"/>
-        </w:rPr>
-        <w:t xml:space="preserve">No que diz respeito às linguagens de programação utilizadas pela Miih Cakes, o HTML é a linguagem de marcação utilizada para a criação da estrutura da página WEB. O CSS, por sua vez, será usado para a estilização do layout dessa mesma página, tornando-a mais atraente e amigável ao usuário. O JavaScript permitirá que o usuário interaja de maneira dinâmica com a página, disponibilizando diversos recursos de interface gráfica para uma experiência diversificada. Por fim, o PHP será utilizado para fazer a interação com o banco de dados, processamento de formulários e as demais funcionalidades do lado do servidor.</w:t>
-      </w:r>
-    </w:p>
-    <w:p>
-      <w:pPr>
-        <w:tabs>
-          <w:tab w:val="left" w:leader="none" w:pos="709"/>
-        </w:tabs>
-        <w:rPr/>
-      </w:pPr>
-      <w:r>
-        <w:rPr>
-          <w:rtl w:val="0"/>
-        </w:rPr>
-        <w:t xml:space="preserve">A escolha do banco de dados e servidor WEB também é fundamental para o sucesso do projeto. O PostgreSQL foi selecionado como o banco de dados a ser utilizado pela Miih Cakes. Ele fornece os recursos necessários para o gerenciamento dos modelos, como suporte a transações ACID, replicação e clustering do sistema. O servidor WEB escolhido foi o WAMP, um conjunto de softwares livres formatados pelo Windows, Apache, PostgreSQL e PHP. Esse conjunto tornará possível exibir o site localmente, garantindo uma experiência de navegação razoável para os testes, e posteriormente para o usuário final.</w:t>
-      </w:r>
-    </w:p>
-    <w:p>
-      <w:pPr>
-        <w:tabs>
-          <w:tab w:val="left" w:leader="none" w:pos="709"/>
-        </w:tabs>
-        <w:rPr/>
-      </w:pPr>
-      <w:r>
-        <w:rPr>
-          <w:rtl w:val="0"/>
-        </w:rPr>
-        <w:t xml:space="preserve">Portanto, a escolha adequada das ferramentas, linguagens de programação, banco de dados e servidor WEB é fundamental para garantir a qualidade, performance e eficiência de um site. A Miih Cakes escolheu cuidadosamente as ferramentas necessárias para garantir uma nova e ótima experiência de compra para seus clientes, tornando o processo de navegação e compra no site simples e agradável. </w:t>
-      </w:r>
-      <w:r>
-        <w:rPr>
-          <w:rtl w:val="0"/>
-        </w:rPr>
-      </w:r>
-    </w:p>
-    <w:p>
-      <w:pPr>
-        <w:tabs>
-          <w:tab w:val="left" w:leader="none" w:pos="709"/>
-        </w:tabs>
-        <w:rPr>
-          <w:b w:val="1"/>
-          <w:color w:val="000000"/>
-          <w:sz w:val="28"/>
-          <w:szCs w:val="28"/>
-        </w:rPr>
-      </w:pPr>
-      <w:r>
-        <w:rPr>
-          <w:rtl w:val="0"/>
-        </w:rPr>
-      </w:r>
-    </w:p>
-    <w:p>
-      <w:pPr>
-        <w:pStyle w:val="Heading1"/>
-        <w:tabs>
-          <w:tab w:val="left" w:leader="none" w:pos="709"/>
-        </w:tabs>
-        <w:spacing w:line="360" w:lineRule="auto"/>
-        <w:rPr>
-          <w:sz w:val="38"/>
-          <w:szCs w:val="38"/>
-        </w:rPr>
-      </w:pPr>
-      <w:bookmarkStart w:colFirst="0" w:colLast="0" w:name="_heading=h.3dy6vkm" w:id="6"/>
-      <w:bookmarkEnd w:id="6"/>
-      <w:r>
-        <w:rPr>
-          <w:rtl w:val="0"/>
-        </w:rPr>
-        <w:t xml:space="preserve">5 DOCUMENTAÇÃO </w:t>
-      </w:r>
-      <w:r>
-        <w:rPr>
-          <w:sz w:val="38"/>
-          <w:szCs w:val="38"/>
-          <w:rtl w:val="0"/>
-        </w:rPr>
-        <w:t xml:space="preserve">do projeto</w:t>
-      </w:r>
-    </w:p>
-    <w:p>
-      <w:pPr>
-        <w:ind w:firstLine="0"/>
-        <w:rPr>
-          <w:b w:val="1"/>
-          <w:color w:val="ff0000"/>
-        </w:rPr>
-      </w:pPr>
-      <w:r>
-        <w:rPr>
-          <w:rtl w:val="0"/>
-        </w:rPr>
-      </w:r>
-    </w:p>
-    <w:p>
-      <w:pPr>
-        <w:ind w:firstLine="0"/>
-        <w:rPr>
-          <w:b w:val="1"/>
-          <w:color w:val="ff0000"/>
-        </w:rPr>
-      </w:pPr>
-      <w:r>
-        <w:rPr>
           <w:rtl w:val="0"/>
         </w:rPr>
       </w:r>
@@ -2565,146 +6015,24 @@
     <w:p>
       <w:pPr>
         <w:pStyle w:val="Heading2"/>
+        <w:numPr>
+          <w:ilvl w:val="1"/>
+          <w:numId w:val="1"/>
+        </w:numPr>
         <w:tabs>
           <w:tab w:val="left" w:leader="none" w:pos="0"/>
         </w:tabs>
         <w:spacing w:after="0" w:before="0" w:lineRule="auto"/>
-        <w:rPr/>
-      </w:pPr>
-      <w:bookmarkStart w:colFirst="0" w:colLast="0" w:name="_heading=h.1t3h5sf" w:id="7"/>
-      <w:bookmarkEnd w:id="7"/>
-      <w:r>
-        <w:rPr>
-          <w:rtl w:val="0"/>
-        </w:rPr>
-        <w:t xml:space="preserve">5.1 Requisitos </w:t>
-      </w:r>
-    </w:p>
-    <w:p>
-      <w:pPr>
-        <w:tabs>
-          <w:tab w:val="left" w:leader="none" w:pos="0"/>
-        </w:tabs>
-        <w:spacing w:line="360" w:lineRule="auto"/>
-        <w:ind w:firstLine="0"/>
-        <w:rPr/>
-      </w:pPr>
-      <w:r>
-        <w:rPr>
-          <w:rtl w:val="0"/>
-        </w:rPr>
-        <w:tab/>
-      </w:r>
-    </w:p>
-    <w:p>
-      <w:pPr>
-        <w:tabs>
-          <w:tab w:val="left" w:leader="none" w:pos="0"/>
-        </w:tabs>
-        <w:spacing w:line="360" w:lineRule="auto"/>
-        <w:ind w:firstLine="0"/>
-        <w:rPr/>
-      </w:pPr>
-      <w:r>
-        <w:rPr>
-          <w:rtl w:val="0"/>
-        </w:rPr>
-      </w:r>
-    </w:p>
-    <w:p>
-      <w:pPr>
-        <w:pStyle w:val="Heading2"/>
-        <w:tabs>
-          <w:tab w:val="left" w:leader="none" w:pos="0"/>
-        </w:tabs>
-        <w:spacing w:after="0" w:before="0" w:lineRule="auto"/>
-        <w:rPr/>
-      </w:pPr>
-      <w:bookmarkStart w:colFirst="0" w:colLast="0" w:name="_heading=h.4d34og8" w:id="8"/>
-      <w:bookmarkEnd w:id="8"/>
-      <w:r>
-        <w:rPr>
-          <w:rtl w:val="0"/>
-        </w:rPr>
-        <w:t xml:space="preserve">5.1.1 Requisitos funcionais</w:t>
-      </w:r>
-    </w:p>
-    <w:p>
-      <w:pPr>
-        <w:tabs>
-          <w:tab w:val="left" w:leader="none" w:pos="0"/>
-        </w:tabs>
-        <w:spacing w:line="360" w:lineRule="auto"/>
-        <w:ind w:firstLine="0"/>
-        <w:rPr>
-          <w:color w:val="000000"/>
-          <w:sz w:val="22"/>
-          <w:szCs w:val="22"/>
-        </w:rPr>
-      </w:pPr>
-      <w:r>
-        <w:rPr>
-          <w:rtl w:val="0"/>
-        </w:rPr>
-        <w:tab/>
-      </w:r>
-      <w:r>
-        <w:rPr>
-          <w:rtl w:val="0"/>
-        </w:rPr>
-      </w:r>
-    </w:p>
-    <w:p>
-      <w:pPr>
-        <w:pStyle w:val="Heading3"/>
-        <w:tabs>
-          <w:tab w:val="left" w:leader="none" w:pos="709"/>
-        </w:tabs>
-        <w:spacing w:after="0" w:before="0" w:line="360" w:lineRule="auto"/>
-        <w:rPr>
-          <w:b w:val="1"/>
-        </w:rPr>
-      </w:pPr>
-      <w:bookmarkStart w:colFirst="0" w:colLast="0" w:name="_heading=h.2s8eyo1" w:id="9"/>
-      <w:bookmarkEnd w:id="9"/>
-      <w:r>
-        <w:rPr>
-          <w:b w:val="1"/>
-          <w:rtl w:val="0"/>
-        </w:rPr>
-        <w:t xml:space="preserve">5.1.2 Requisitos não funcionais </w:t>
-      </w:r>
-    </w:p>
-    <w:p>
-      <w:pPr>
-        <w:tabs>
-          <w:tab w:val="left" w:leader="none" w:pos="0"/>
-        </w:tabs>
-        <w:spacing w:line="360" w:lineRule="auto"/>
-        <w:ind w:firstLine="0"/>
-        <w:rPr/>
-      </w:pPr>
-      <w:r>
-        <w:rPr>
-          <w:rtl w:val="0"/>
-        </w:rPr>
-        <w:tab/>
-      </w:r>
-    </w:p>
-    <w:p>
-      <w:pPr>
-        <w:widowControl w:val="1"/>
-        <w:spacing w:line="240" w:lineRule="auto"/>
-        <w:ind w:firstLine="0"/>
-        <w:jc w:val="left"/>
-        <w:rPr>
-          <w:rFonts w:ascii="Calibri" w:cs="Calibri" w:eastAsia="Calibri" w:hAnsi="Calibri"/>
-        </w:rPr>
-      </w:pPr>
-      <w:r>
-        <w:rPr>
-          <w:rtl w:val="0"/>
-        </w:rPr>
+        <w:ind w:left="360" w:hanging="360"/>
+        <w:rPr/>
+      </w:pPr>
+      <w:bookmarkStart w:colFirst="0" w:colLast="0" w:name="_heading=h.17dp8vu" w:id="11"/>
+      <w:bookmarkEnd w:id="11"/>
+      <w:r>
+        <w:rPr>
+          <w:rtl w:val="0"/>
+        </w:rPr>
+        <w:t xml:space="preserve"> Diagrama de Contexto</w:t>
       </w:r>
     </w:p>
     <w:p>
@@ -2717,13 +6045,54 @@
           <w:between w:color="000000" w:space="0" w:sz="0" w:val="none"/>
         </w:pBdr>
         <w:spacing w:line="360" w:lineRule="auto"/>
-        <w:ind w:firstLine="0"/>
-        <w:rPr/>
-      </w:pPr>
-      <w:r>
-        <w:rPr>
-          <w:rtl w:val="0"/>
-        </w:rPr>
+        <w:rPr/>
+      </w:pPr>
+      <w:r>
+        <w:rPr>
+          <w:rtl w:val="0"/>
+        </w:rPr>
+      </w:r>
+      <w:r>
+        <w:drawing>
+          <wp:anchor allowOverlap="1" behindDoc="0" distB="114300" distT="114300" distL="114300" distR="114300" hidden="0" layoutInCell="1" locked="0" relativeHeight="0" simplePos="0">
+            <wp:simplePos x="0" y="0"/>
+            <wp:positionH relativeFrom="column">
+              <wp:posOffset>114300</wp:posOffset>
+            </wp:positionH>
+            <wp:positionV relativeFrom="paragraph">
+              <wp:posOffset>371475</wp:posOffset>
+            </wp:positionV>
+            <wp:extent cx="5645475" cy="3724275"/>
+            <wp:effectExtent b="0" l="0" r="0" t="0"/>
+            <wp:wrapSquare wrapText="bothSides" distB="114300" distT="114300" distL="114300" distR="114300"/>
+            <wp:docPr id="1" name="image1.jpg"/>
+            <a:graphic>
+              <a:graphicData uri="http://schemas.openxmlformats.org/drawingml/2006/picture">
+                <pic:pic>
+                  <pic:nvPicPr>
+                    <pic:cNvPr id="0" name="image1.jpg"/>
+                    <pic:cNvPicPr preferRelativeResize="0"/>
+                  </pic:nvPicPr>
+                  <pic:blipFill>
+                    <a:blip r:embed="rId9"/>
+                    <a:srcRect b="0" l="0" r="0" t="0"/>
+                    <a:stretch>
+                      <a:fillRect/>
+                    </a:stretch>
+                  </pic:blipFill>
+                  <pic:spPr>
+                    <a:xfrm>
+                      <a:off x="0" y="0"/>
+                      <a:ext cx="5645475" cy="3724275"/>
+                    </a:xfrm>
+                    <a:prstGeom prst="rect"/>
+                    <a:ln/>
+                  </pic:spPr>
+                </pic:pic>
+              </a:graphicData>
+            </a:graphic>
+          </wp:anchor>
+        </w:drawing>
       </w:r>
     </w:p>
     <w:p>
@@ -2736,239 +6105,7 @@
           <w:between w:color="000000" w:space="0" w:sz="0" w:val="none"/>
         </w:pBdr>
         <w:spacing w:line="360" w:lineRule="auto"/>
-        <w:ind w:firstLine="0"/>
-        <w:rPr/>
-      </w:pPr>
-      <w:r>
-        <w:rPr>
-          <w:sz w:val="20"/>
-          <w:szCs w:val="20"/>
-          <w:rtl w:val="0"/>
-        </w:rPr>
-        <w:t xml:space="preserve">Fonte: O autor, 2022</w:t>
-      </w:r>
-      <w:r>
-        <w:rPr>
-          <w:rtl w:val="0"/>
-        </w:rPr>
-      </w:r>
-    </w:p>
-    <w:p>
-      <w:pPr>
-        <w:pBdr>
-          <w:top w:color="000000" w:space="0" w:sz="0" w:val="none"/>
-          <w:left w:color="000000" w:space="0" w:sz="0" w:val="none"/>
-          <w:bottom w:color="000000" w:space="0" w:sz="0" w:val="none"/>
-          <w:right w:color="000000" w:space="0" w:sz="0" w:val="none"/>
-          <w:between w:color="000000" w:space="0" w:sz="0" w:val="none"/>
-        </w:pBdr>
-        <w:spacing w:line="360" w:lineRule="auto"/>
-        <w:ind w:firstLine="0"/>
-        <w:rPr/>
-      </w:pPr>
-      <w:r>
-        <w:rPr>
-          <w:rtl w:val="0"/>
-        </w:rPr>
-      </w:r>
-    </w:p>
-    <w:p>
-      <w:pPr>
-        <w:pBdr>
-          <w:top w:color="000000" w:space="0" w:sz="0" w:val="none"/>
-          <w:left w:color="000000" w:space="0" w:sz="0" w:val="none"/>
-          <w:bottom w:color="000000" w:space="0" w:sz="0" w:val="none"/>
-          <w:right w:color="000000" w:space="0" w:sz="0" w:val="none"/>
-          <w:between w:color="000000" w:space="0" w:sz="0" w:val="none"/>
-        </w:pBdr>
-        <w:spacing w:line="360" w:lineRule="auto"/>
-        <w:ind w:firstLine="0"/>
-        <w:rPr>
-          <w:color w:val="000000"/>
-          <w:sz w:val="22"/>
-          <w:szCs w:val="22"/>
-        </w:rPr>
-      </w:pPr>
-      <w:r>
-        <w:rPr>
-          <w:rtl w:val="0"/>
-        </w:rPr>
-      </w:r>
-    </w:p>
-    <w:p>
-      <w:pPr>
-        <w:pBdr>
-          <w:top w:color="000000" w:space="0" w:sz="0" w:val="none"/>
-          <w:left w:color="000000" w:space="0" w:sz="0" w:val="none"/>
-          <w:bottom w:color="000000" w:space="0" w:sz="0" w:val="none"/>
-          <w:right w:color="000000" w:space="0" w:sz="0" w:val="none"/>
-          <w:between w:color="000000" w:space="0" w:sz="0" w:val="none"/>
-        </w:pBdr>
-        <w:spacing w:line="360" w:lineRule="auto"/>
-        <w:ind w:firstLine="0"/>
-        <w:rPr>
-          <w:color w:val="000000"/>
-          <w:sz w:val="22"/>
-          <w:szCs w:val="22"/>
-        </w:rPr>
-      </w:pPr>
-      <w:r>
-        <w:rPr>
-          <w:rtl w:val="0"/>
-        </w:rPr>
-      </w:r>
-    </w:p>
-    <w:p>
-      <w:pPr>
-        <w:pBdr>
-          <w:top w:color="000000" w:space="0" w:sz="0" w:val="none"/>
-          <w:left w:color="000000" w:space="0" w:sz="0" w:val="none"/>
-          <w:bottom w:color="000000" w:space="0" w:sz="0" w:val="none"/>
-          <w:right w:color="000000" w:space="0" w:sz="0" w:val="none"/>
-          <w:between w:color="000000" w:space="0" w:sz="0" w:val="none"/>
-        </w:pBdr>
-        <w:spacing w:line="360" w:lineRule="auto"/>
-        <w:ind w:firstLine="0"/>
-        <w:rPr>
-          <w:color w:val="000000"/>
-          <w:sz w:val="22"/>
-          <w:szCs w:val="22"/>
-        </w:rPr>
-      </w:pPr>
-      <w:r>
-        <w:rPr>
-          <w:rtl w:val="0"/>
-        </w:rPr>
-      </w:r>
-    </w:p>
-    <w:p>
-      <w:pPr>
-        <w:pBdr>
-          <w:top w:color="000000" w:space="0" w:sz="0" w:val="none"/>
-          <w:left w:color="000000" w:space="0" w:sz="0" w:val="none"/>
-          <w:bottom w:color="000000" w:space="0" w:sz="0" w:val="none"/>
-          <w:right w:color="000000" w:space="0" w:sz="0" w:val="none"/>
-          <w:between w:color="000000" w:space="0" w:sz="0" w:val="none"/>
-        </w:pBdr>
-        <w:spacing w:line="360" w:lineRule="auto"/>
-        <w:ind w:firstLine="0"/>
-        <w:rPr>
-          <w:color w:val="000000"/>
-          <w:sz w:val="22"/>
-          <w:szCs w:val="22"/>
-        </w:rPr>
-      </w:pPr>
-      <w:r>
-        <w:rPr>
-          <w:rtl w:val="0"/>
-        </w:rPr>
-      </w:r>
-    </w:p>
-    <w:p>
-      <w:pPr>
-        <w:pBdr>
-          <w:top w:color="000000" w:space="0" w:sz="0" w:val="none"/>
-          <w:left w:color="000000" w:space="0" w:sz="0" w:val="none"/>
-          <w:bottom w:color="000000" w:space="0" w:sz="0" w:val="none"/>
-          <w:right w:color="000000" w:space="0" w:sz="0" w:val="none"/>
-          <w:between w:color="000000" w:space="0" w:sz="0" w:val="none"/>
-        </w:pBdr>
-        <w:spacing w:line="360" w:lineRule="auto"/>
-        <w:ind w:firstLine="0"/>
-        <w:rPr>
-          <w:color w:val="000000"/>
-          <w:sz w:val="22"/>
-          <w:szCs w:val="22"/>
-        </w:rPr>
-      </w:pPr>
-      <w:r>
-        <w:rPr>
-          <w:rtl w:val="0"/>
-        </w:rPr>
-      </w:r>
-    </w:p>
-    <w:p>
-      <w:pPr>
-        <w:pBdr>
-          <w:top w:color="000000" w:space="0" w:sz="0" w:val="none"/>
-          <w:left w:color="000000" w:space="0" w:sz="0" w:val="none"/>
-          <w:bottom w:color="000000" w:space="0" w:sz="0" w:val="none"/>
-          <w:right w:color="000000" w:space="0" w:sz="0" w:val="none"/>
-          <w:between w:color="000000" w:space="0" w:sz="0" w:val="none"/>
-        </w:pBdr>
-        <w:spacing w:line="360" w:lineRule="auto"/>
-        <w:ind w:firstLine="0"/>
-        <w:rPr>
-          <w:color w:val="000000"/>
-          <w:sz w:val="22"/>
-          <w:szCs w:val="22"/>
-        </w:rPr>
-      </w:pPr>
-      <w:r>
-        <w:rPr>
-          <w:rtl w:val="0"/>
-        </w:rPr>
-      </w:r>
-    </w:p>
-    <w:p>
-      <w:pPr>
-        <w:pBdr>
-          <w:top w:color="000000" w:space="0" w:sz="0" w:val="none"/>
-          <w:left w:color="000000" w:space="0" w:sz="0" w:val="none"/>
-          <w:bottom w:color="000000" w:space="0" w:sz="0" w:val="none"/>
-          <w:right w:color="000000" w:space="0" w:sz="0" w:val="none"/>
-          <w:between w:color="000000" w:space="0" w:sz="0" w:val="none"/>
-        </w:pBdr>
-        <w:spacing w:line="360" w:lineRule="auto"/>
-        <w:ind w:firstLine="0"/>
-        <w:rPr>
-          <w:color w:val="000000"/>
-          <w:sz w:val="22"/>
-          <w:szCs w:val="22"/>
-        </w:rPr>
-      </w:pPr>
-      <w:r>
-        <w:rPr>
-          <w:rtl w:val="0"/>
-        </w:rPr>
-      </w:r>
-    </w:p>
-    <w:p>
-      <w:pPr>
-        <w:pStyle w:val="Heading2"/>
-        <w:numPr>
-          <w:ilvl w:val="1"/>
-          <w:numId w:val="4"/>
-        </w:numPr>
-        <w:tabs>
-          <w:tab w:val="left" w:leader="none" w:pos="0"/>
-        </w:tabs>
-        <w:spacing w:after="0" w:before="0" w:lineRule="auto"/>
-        <w:ind w:left="360" w:hanging="360"/>
-        <w:rPr/>
-      </w:pPr>
-      <w:bookmarkStart w:colFirst="0" w:colLast="0" w:name="_heading=h.17dp8vu" w:id="10"/>
-      <w:bookmarkEnd w:id="10"/>
-      <w:r>
-        <w:rPr>
-          <w:rtl w:val="0"/>
-        </w:rPr>
-        <w:t xml:space="preserve"> Diagrama de Contexto</w:t>
-      </w:r>
-    </w:p>
-    <w:p>
-      <w:pPr>
-        <w:pBdr>
-          <w:top w:color="000000" w:space="0" w:sz="0" w:val="none"/>
-          <w:left w:color="000000" w:space="0" w:sz="0" w:val="none"/>
-          <w:bottom w:color="000000" w:space="0" w:sz="0" w:val="none"/>
-          <w:right w:color="000000" w:space="0" w:sz="0" w:val="none"/>
-          <w:between w:color="000000" w:space="0" w:sz="0" w:val="none"/>
-        </w:pBdr>
-        <w:spacing w:line="360" w:lineRule="auto"/>
-        <w:rPr>
-          <w:color w:val="000000"/>
-        </w:rPr>
+        <w:rPr/>
       </w:pPr>
       <w:r>
         <w:rPr>
@@ -3058,7 +6195,7 @@
         <w:pStyle w:val="Heading2"/>
         <w:numPr>
           <w:ilvl w:val="1"/>
-          <w:numId w:val="4"/>
+          <w:numId w:val="1"/>
         </w:numPr>
         <w:tabs>
           <w:tab w:val="left" w:leader="none" w:pos="0"/>
@@ -3066,8 +6203,8 @@
         <w:ind w:left="360" w:hanging="360"/>
         <w:rPr/>
       </w:pPr>
-      <w:bookmarkStart w:colFirst="0" w:colLast="0" w:name="_heading=h.3rdcrjn" w:id="11"/>
-      <w:bookmarkEnd w:id="11"/>
+      <w:bookmarkStart w:colFirst="0" w:colLast="0" w:name="_heading=h.3rdcrjn" w:id="12"/>
+      <w:bookmarkEnd w:id="12"/>
       <w:r>
         <w:rPr>
           <w:rtl w:val="0"/>
@@ -3229,241 +6366,6 @@
           <w:sz w:val="20"/>
           <w:szCs w:val="20"/>
         </w:rPr>
-      </w:pPr>
-      <w:r>
-        <w:rPr>
-          <w:rtl w:val="0"/>
-        </w:rPr>
-      </w:r>
-    </w:p>
-    <w:p>
-      <w:pPr>
-        <w:pStyle w:val="Heading2"/>
-        <w:numPr>
-          <w:ilvl w:val="1"/>
-          <w:numId w:val="4"/>
-        </w:numPr>
-        <w:tabs>
-          <w:tab w:val="left" w:leader="none" w:pos="0"/>
-        </w:tabs>
-        <w:ind w:left="578" w:hanging="578"/>
-        <w:rPr/>
-      </w:pPr>
-      <w:bookmarkStart w:colFirst="0" w:colLast="0" w:name="_heading=h.26in1rg" w:id="12"/>
-      <w:bookmarkEnd w:id="12"/>
-      <w:r>
-        <w:rPr>
-          <w:rtl w:val="0"/>
-        </w:rPr>
-        <w:t xml:space="preserve">Diagrama de Entidade e relacionamento</w:t>
-      </w:r>
-    </w:p>
-    <w:p>
-      <w:pPr>
-        <w:ind w:firstLine="0"/>
-        <w:rPr/>
-      </w:pPr>
-      <w:r>
-        <w:rPr>
-          <w:rtl w:val="0"/>
-        </w:rPr>
-      </w:r>
-    </w:p>
-    <w:p>
-      <w:pPr>
-        <w:ind w:firstLine="0"/>
-        <w:rPr/>
-      </w:pPr>
-      <w:r>
-        <w:rPr>
-          <w:rtl w:val="0"/>
-        </w:rPr>
-        <w:t xml:space="preserve"> </w:t>
-      </w:r>
-      <w:r>
-        <w:rPr>
-          <w:b w:val="1"/>
-          <w:sz w:val="20"/>
-          <w:szCs w:val="20"/>
-          <w:rtl w:val="0"/>
-        </w:rPr>
-        <w:t xml:space="preserve">Fonte: O autor, 2022</w:t>
-      </w:r>
-      <w:r>
-        <w:rPr>
-          <w:rtl w:val="0"/>
-        </w:rPr>
-      </w:r>
-    </w:p>
-    <w:p>
-      <w:pPr>
-        <w:tabs>
-          <w:tab w:val="left" w:leader="none" w:pos="0"/>
-        </w:tabs>
-        <w:ind w:firstLine="0"/>
-        <w:rPr/>
-      </w:pPr>
-      <w:r>
-        <w:rPr>
-          <w:rtl w:val="0"/>
-        </w:rPr>
-      </w:r>
-    </w:p>
-    <w:p>
-      <w:pPr>
-        <w:tabs>
-          <w:tab w:val="left" w:leader="none" w:pos="0"/>
-        </w:tabs>
-        <w:ind w:firstLine="0"/>
-        <w:rPr/>
-      </w:pPr>
-      <w:r>
-        <w:rPr>
-          <w:rtl w:val="0"/>
-        </w:rPr>
-      </w:r>
-    </w:p>
-    <w:p>
-      <w:pPr>
-        <w:tabs>
-          <w:tab w:val="left" w:leader="none" w:pos="0"/>
-        </w:tabs>
-        <w:ind w:firstLine="0"/>
-        <w:rPr/>
-      </w:pPr>
-      <w:r>
-        <w:rPr>
-          <w:rtl w:val="0"/>
-        </w:rPr>
-      </w:r>
-    </w:p>
-    <w:p>
-      <w:pPr>
-        <w:pStyle w:val="Heading2"/>
-        <w:numPr>
-          <w:ilvl w:val="1"/>
-          <w:numId w:val="4"/>
-        </w:numPr>
-        <w:tabs>
-          <w:tab w:val="left" w:leader="none" w:pos="0"/>
-        </w:tabs>
-        <w:ind w:left="578" w:hanging="578"/>
-        <w:rPr/>
-      </w:pPr>
-      <w:bookmarkStart w:colFirst="0" w:colLast="0" w:name="_heading=h.lnxbz9" w:id="13"/>
-      <w:bookmarkEnd w:id="13"/>
-      <w:r>
-        <w:rPr>
-          <w:rtl w:val="0"/>
-        </w:rPr>
-        <w:t xml:space="preserve">Dicionário de Dados</w:t>
-      </w:r>
-    </w:p>
-    <w:p>
-      <w:pPr>
-        <w:tabs>
-          <w:tab w:val="left" w:leader="none" w:pos="0"/>
-        </w:tabs>
-        <w:spacing w:before="240" w:line="360" w:lineRule="auto"/>
-        <w:ind w:firstLine="0"/>
-        <w:rPr/>
-      </w:pPr>
-      <w:r>
-        <w:rPr>
-          <w:rtl w:val="0"/>
-        </w:rPr>
-      </w:r>
-    </w:p>
-    <w:p>
-      <w:pPr>
-        <w:ind w:firstLine="0"/>
-        <w:rPr/>
-      </w:pPr>
-      <w:r>
-        <w:rPr>
-          <w:b w:val="1"/>
-          <w:sz w:val="20"/>
-          <w:szCs w:val="20"/>
-          <w:rtl w:val="0"/>
-        </w:rPr>
-        <w:t xml:space="preserve">Fonte: O autor, 2022</w:t>
-      </w:r>
-      <w:r>
-        <w:rPr>
-          <w:rtl w:val="0"/>
-        </w:rPr>
-      </w:r>
-    </w:p>
-    <w:p>
-      <w:pPr>
-        <w:ind w:firstLine="0"/>
-        <w:rPr/>
-      </w:pPr>
-      <w:r>
-        <w:rPr>
-          <w:rtl w:val="0"/>
-        </w:rPr>
-      </w:r>
-    </w:p>
-    <w:p>
-      <w:pPr>
-        <w:ind w:firstLine="0"/>
-        <w:rPr/>
-      </w:pPr>
-      <w:r>
-        <w:rPr>
-          <w:rtl w:val="0"/>
-        </w:rPr>
-      </w:r>
-    </w:p>
-    <w:p>
-      <w:pPr>
-        <w:ind w:firstLine="0"/>
-        <w:rPr/>
-      </w:pPr>
-      <w:r>
-        <w:rPr>
-          <w:rtl w:val="0"/>
-        </w:rPr>
-      </w:r>
-    </w:p>
-    <w:p>
-      <w:pPr>
-        <w:ind w:firstLine="0"/>
-        <w:rPr/>
-      </w:pPr>
-      <w:r>
-        <w:rPr>
-          <w:rtl w:val="0"/>
-        </w:rPr>
-      </w:r>
-    </w:p>
-    <w:p>
-      <w:pPr>
-        <w:ind w:firstLine="0"/>
-        <w:rPr/>
-      </w:pPr>
-      <w:r>
-        <w:rPr>
-          <w:rtl w:val="0"/>
-        </w:rPr>
-      </w:r>
-    </w:p>
-    <w:p>
-      <w:pPr>
-        <w:ind w:firstLine="0"/>
-        <w:rPr/>
-      </w:pPr>
-      <w:r>
-        <w:rPr>
-          <w:rtl w:val="0"/>
-        </w:rPr>
-      </w:r>
-    </w:p>
-    <w:p>
-      <w:pPr>
-        <w:ind w:firstLine="0"/>
-        <w:rPr/>
       </w:pPr>
       <w:r>
         <w:rPr>
@@ -3481,364 +6383,88 @@
         <w:tabs>
           <w:tab w:val="left" w:leader="none" w:pos="0"/>
         </w:tabs>
-        <w:ind w:left="360" w:hanging="360"/>
-        <w:rPr/>
-      </w:pPr>
-      <w:bookmarkStart w:colFirst="0" w:colLast="0" w:name="_heading=h.35nkun2" w:id="14"/>
-      <w:bookmarkEnd w:id="14"/>
-      <w:r>
-        <w:rPr>
-          <w:rtl w:val="0"/>
-        </w:rPr>
-        <w:t xml:space="preserve">Diagrama de Caso de Uso</w:t>
-      </w:r>
-    </w:p>
-    <w:p>
-      <w:pPr>
-        <w:tabs>
-          <w:tab w:val="left" w:leader="none" w:pos="-5"/>
-        </w:tabs>
-        <w:ind w:left="720" w:hanging="861"/>
+        <w:ind w:left="578" w:hanging="578"/>
+        <w:rPr/>
+      </w:pPr>
+      <w:bookmarkStart w:colFirst="0" w:colLast="0" w:name="_heading=h.26in1rg" w:id="13"/>
+      <w:bookmarkEnd w:id="13"/>
+      <w:r>
+        <w:rPr>
+          <w:rtl w:val="0"/>
+        </w:rPr>
+        <w:t xml:space="preserve">Diagrama de Entidade e relacionamento</w:t>
+      </w:r>
+    </w:p>
+    <w:p>
+      <w:pPr>
+        <w:ind w:firstLine="0"/>
+        <w:rPr/>
+      </w:pPr>
+      <w:r>
+        <w:rPr>
+          <w:rtl w:val="0"/>
+        </w:rPr>
+      </w:r>
+    </w:p>
+    <w:p>
+      <w:pPr>
+        <w:ind w:firstLine="0"/>
+        <w:rPr/>
+      </w:pPr>
+      <w:r>
+        <w:rPr>
+          <w:rtl w:val="0"/>
+        </w:rPr>
+        <w:t xml:space="preserve"> </w:t>
+      </w:r>
+      <w:r>
         <w:rPr>
           <w:b w:val="1"/>
           <w:sz w:val="20"/>
           <w:szCs w:val="20"/>
-        </w:rPr>
-      </w:pPr>
-      <w:bookmarkStart w:colFirst="0" w:colLast="0" w:name="_heading=h.44sinio" w:id="15"/>
-      <w:bookmarkEnd w:id="15"/>
-      <w:r>
-        <w:rPr>
-          <w:b w:val="1"/>
-          <w:sz w:val="20"/>
-          <w:szCs w:val="20"/>
           <w:rtl w:val="0"/>
         </w:rPr>
         <w:t xml:space="preserve">Fonte: O autor, 2022</w:t>
       </w:r>
-    </w:p>
-    <w:p>
-      <w:pPr>
-        <w:tabs>
-          <w:tab w:val="left" w:leader="none" w:pos="-5"/>
-        </w:tabs>
-        <w:ind w:left="720" w:hanging="861"/>
-        <w:rPr>
-          <w:b w:val="1"/>
-          <w:sz w:val="20"/>
-          <w:szCs w:val="20"/>
-        </w:rPr>
-      </w:pPr>
-      <w:r>
-        <w:rPr>
-          <w:rtl w:val="0"/>
-        </w:rPr>
-      </w:r>
-    </w:p>
-    <w:p>
-      <w:pPr>
-        <w:tabs>
-          <w:tab w:val="left" w:leader="none" w:pos="-5"/>
-        </w:tabs>
-        <w:ind w:left="720" w:hanging="861"/>
-        <w:rPr>
-          <w:b w:val="1"/>
-          <w:sz w:val="20"/>
-          <w:szCs w:val="20"/>
-        </w:rPr>
-      </w:pPr>
-      <w:r>
-        <w:rPr>
-          <w:rtl w:val="0"/>
-        </w:rPr>
-      </w:r>
-    </w:p>
-    <w:p>
-      <w:pPr>
-        <w:tabs>
-          <w:tab w:val="left" w:leader="none" w:pos="-5"/>
-        </w:tabs>
-        <w:ind w:left="720" w:hanging="861"/>
-        <w:rPr>
-          <w:b w:val="1"/>
-          <w:sz w:val="20"/>
-          <w:szCs w:val="20"/>
-        </w:rPr>
-      </w:pPr>
-      <w:r>
-        <w:rPr>
-          <w:rtl w:val="0"/>
-        </w:rPr>
-      </w:r>
-    </w:p>
-    <w:p>
-      <w:pPr>
-        <w:tabs>
-          <w:tab w:val="left" w:leader="none" w:pos="-5"/>
-        </w:tabs>
-        <w:ind w:left="720" w:hanging="861"/>
-        <w:rPr/>
-      </w:pPr>
-      <w:r>
-        <w:rPr>
-          <w:rtl w:val="0"/>
-        </w:rPr>
-        <w:t xml:space="preserve">DIAGRAMA 02</w:t>
-      </w:r>
-    </w:p>
-    <w:p>
-      <w:pPr>
-        <w:tabs>
-          <w:tab w:val="left" w:leader="none" w:pos="709"/>
-        </w:tabs>
-        <w:ind w:firstLine="0"/>
-        <w:rPr/>
-      </w:pPr>
-      <w:r>
-        <w:rPr>
-          <w:rtl w:val="0"/>
-        </w:rPr>
-      </w:r>
-    </w:p>
-    <w:p>
-      <w:pPr>
-        <w:rPr/>
-      </w:pPr>
-      <w:r>
-        <w:rPr>
-          <w:b w:val="1"/>
-          <w:sz w:val="20"/>
-          <w:szCs w:val="20"/>
-          <w:rtl w:val="0"/>
-        </w:rPr>
-        <w:t xml:space="preserve">Fonte: O autor, 2022</w:t>
-      </w:r>
-      <w:r>
-        <w:rPr>
-          <w:rtl w:val="0"/>
-        </w:rPr>
-      </w:r>
-    </w:p>
-    <w:p>
-      <w:pPr>
-        <w:pStyle w:val="Heading3"/>
-        <w:numPr>
-          <w:ilvl w:val="2"/>
-          <w:numId w:val="1"/>
-        </w:numPr>
-        <w:tabs>
-          <w:tab w:val="left" w:leader="none" w:pos="709"/>
-        </w:tabs>
-        <w:ind w:left="720" w:hanging="720"/>
-        <w:rPr/>
-      </w:pPr>
-      <w:bookmarkStart w:colFirst="0" w:colLast="0" w:name="_heading=h.1ksv4uv" w:id="16"/>
-      <w:bookmarkEnd w:id="16"/>
-      <w:r>
-        <w:rPr>
-          <w:rtl w:val="0"/>
-        </w:rPr>
-        <w:t xml:space="preserve">Cadastrar</w:t>
-      </w:r>
-    </w:p>
-    <w:p>
-      <w:pPr>
-        <w:ind w:firstLine="0"/>
-        <w:rPr>
-          <w:b w:val="1"/>
-        </w:rPr>
-      </w:pPr>
-      <w:r>
-        <w:rPr>
-          <w:rtl w:val="0"/>
-        </w:rPr>
-      </w:r>
-    </w:p>
-    <w:p>
-      <w:pPr>
-        <w:pStyle w:val="Heading3"/>
-        <w:numPr>
-          <w:ilvl w:val="2"/>
-          <w:numId w:val="1"/>
-        </w:numPr>
-        <w:tabs>
-          <w:tab w:val="left" w:leader="none" w:pos="709"/>
-        </w:tabs>
-        <w:ind w:left="720" w:hanging="720"/>
-        <w:rPr/>
-      </w:pPr>
-      <w:bookmarkStart w:colFirst="0" w:colLast="0" w:name="_heading=h.vsohz8hitavy" w:id="17"/>
-      <w:bookmarkEnd w:id="17"/>
-      <w:r>
-        <w:rPr>
-          <w:rtl w:val="0"/>
-        </w:rPr>
-        <w:t xml:space="preserve">Logar</w:t>
-      </w:r>
-    </w:p>
-    <w:p>
-      <w:pPr>
-        <w:tabs>
-          <w:tab w:val="left" w:leader="none" w:pos="709"/>
-        </w:tabs>
-        <w:ind w:firstLine="0"/>
-        <w:rPr>
-          <w:b w:val="1"/>
-        </w:rPr>
-      </w:pPr>
-      <w:r>
-        <w:rPr>
-          <w:rtl w:val="0"/>
-        </w:rPr>
-      </w:r>
-    </w:p>
-    <w:p>
-      <w:pPr>
-        <w:pStyle w:val="Heading3"/>
-        <w:numPr>
-          <w:ilvl w:val="2"/>
-          <w:numId w:val="1"/>
-        </w:numPr>
-        <w:tabs>
-          <w:tab w:val="left" w:leader="none" w:pos="709"/>
-        </w:tabs>
-        <w:ind w:left="720" w:hanging="720"/>
-        <w:rPr/>
-      </w:pPr>
-      <w:bookmarkStart w:colFirst="0" w:colLast="0" w:name="_heading=h.w4pjqu5od5l" w:id="18"/>
-      <w:bookmarkEnd w:id="18"/>
-      <w:r>
-        <w:rPr>
-          <w:rtl w:val="0"/>
-        </w:rPr>
-        <w:t xml:space="preserve">Cadastro de funcionário/profissional</w:t>
-      </w:r>
-    </w:p>
-    <w:p>
-      <w:pPr>
-        <w:tabs>
-          <w:tab w:val="left" w:leader="none" w:pos="709"/>
-        </w:tabs>
-        <w:ind w:firstLine="0"/>
-        <w:rPr/>
-      </w:pPr>
-      <w:r>
-        <w:rPr>
-          <w:rtl w:val="0"/>
-        </w:rPr>
-      </w:r>
-    </w:p>
-    <w:p>
-      <w:pPr>
-        <w:tabs>
-          <w:tab w:val="left" w:leader="none" w:pos="709"/>
-        </w:tabs>
-        <w:ind w:firstLine="0"/>
-        <w:rPr/>
-      </w:pPr>
-      <w:r>
-        <w:rPr>
-          <w:rtl w:val="0"/>
-        </w:rPr>
-      </w:r>
-    </w:p>
-    <w:p>
-      <w:pPr>
-        <w:pStyle w:val="Heading3"/>
-        <w:numPr>
-          <w:ilvl w:val="2"/>
-          <w:numId w:val="1"/>
-        </w:numPr>
-        <w:tabs>
-          <w:tab w:val="left" w:leader="none" w:pos="709"/>
-        </w:tabs>
-        <w:spacing w:after="0" w:line="240" w:lineRule="auto"/>
-        <w:ind w:left="720" w:hanging="720"/>
-        <w:rPr/>
-      </w:pPr>
-      <w:bookmarkStart w:colFirst="0" w:colLast="0" w:name="_heading=h.iimt9dgudcin" w:id="19"/>
-      <w:bookmarkEnd w:id="19"/>
-      <w:r>
-        <w:rPr>
-          <w:rtl w:val="0"/>
-        </w:rPr>
-        <w:t xml:space="preserve">Consultar profissionais </w:t>
-      </w:r>
-    </w:p>
-    <w:p>
-      <w:pPr>
-        <w:tabs>
-          <w:tab w:val="left" w:leader="none" w:pos="709"/>
-        </w:tabs>
-        <w:ind w:left="720" w:firstLine="0"/>
-        <w:rPr/>
-      </w:pPr>
-      <w:r>
-        <w:rPr>
-          <w:rtl w:val="0"/>
-        </w:rPr>
-      </w:r>
-    </w:p>
-    <w:p>
-      <w:pPr>
-        <w:ind w:firstLine="0"/>
-        <w:rPr/>
-      </w:pPr>
-      <w:r>
-        <w:rPr>
-          <w:rtl w:val="0"/>
-        </w:rPr>
-      </w:r>
-    </w:p>
-    <w:p>
-      <w:pPr>
-        <w:pStyle w:val="Heading3"/>
-        <w:numPr>
-          <w:ilvl w:val="2"/>
-          <w:numId w:val="1"/>
-        </w:numPr>
-        <w:tabs>
-          <w:tab w:val="left" w:leader="none" w:pos="709"/>
-        </w:tabs>
-        <w:ind w:left="720" w:hanging="720"/>
-        <w:rPr/>
-      </w:pPr>
-      <w:bookmarkStart w:colFirst="0" w:colLast="0" w:name="_heading=h.hyvwenoixavx" w:id="20"/>
-      <w:bookmarkEnd w:id="20"/>
-      <w:r>
-        <w:rPr>
-          <w:rtl w:val="0"/>
-        </w:rPr>
-        <w:t xml:space="preserve">Agendamento</w:t>
-      </w:r>
-    </w:p>
-    <w:p>
-      <w:pPr>
-        <w:tabs>
-          <w:tab w:val="left" w:leader="none" w:pos="709"/>
-        </w:tabs>
-        <w:ind w:firstLine="0"/>
-        <w:rPr/>
-      </w:pPr>
-      <w:r>
-        <w:rPr>
-          <w:rtl w:val="0"/>
-        </w:rPr>
-      </w:r>
-    </w:p>
-    <w:p>
-      <w:pPr>
-        <w:ind w:firstLine="0"/>
-        <w:rPr/>
-      </w:pPr>
-      <w:r>
-        <w:rPr>
-          <w:rtl w:val="0"/>
-        </w:rPr>
-      </w:r>
-    </w:p>
-    <w:p>
-      <w:pPr>
+      <w:r>
+        <w:rPr>
+          <w:rtl w:val="0"/>
+        </w:rPr>
+      </w:r>
+    </w:p>
+    <w:p>
+      <w:pPr>
+        <w:tabs>
+          <w:tab w:val="left" w:leader="none" w:pos="0"/>
+        </w:tabs>
+        <w:ind w:firstLine="0"/>
+        <w:rPr/>
+      </w:pPr>
+      <w:r>
+        <w:rPr>
+          <w:rtl w:val="0"/>
+        </w:rPr>
+      </w:r>
+    </w:p>
+    <w:p>
+      <w:pPr>
+        <w:tabs>
+          <w:tab w:val="left" w:leader="none" w:pos="0"/>
+        </w:tabs>
+        <w:ind w:firstLine="0"/>
+        <w:rPr/>
+      </w:pPr>
+      <w:r>
+        <w:rPr>
+          <w:rtl w:val="0"/>
+        </w:rPr>
+      </w:r>
+    </w:p>
+    <w:p>
+      <w:pPr>
+        <w:tabs>
+          <w:tab w:val="left" w:leader="none" w:pos="0"/>
+        </w:tabs>
         <w:ind w:firstLine="0"/>
         <w:rPr/>
       </w:pPr>
@@ -3861,13 +6487,28 @@
         <w:ind w:left="578" w:hanging="578"/>
         <w:rPr/>
       </w:pPr>
-      <w:bookmarkStart w:colFirst="0" w:colLast="0" w:name="_heading=h.44sinio" w:id="15"/>
-      <w:bookmarkEnd w:id="15"/>
-      <w:r>
-        <w:rPr>
-          <w:rtl w:val="0"/>
-        </w:rPr>
-        <w:t xml:space="preserve">Diagrama de Classe</w:t>
+      <w:bookmarkStart w:colFirst="0" w:colLast="0" w:name="_heading=h.lnxbz9" w:id="14"/>
+      <w:bookmarkEnd w:id="14"/>
+      <w:r>
+        <w:rPr>
+          <w:rtl w:val="0"/>
+        </w:rPr>
+        <w:t xml:space="preserve">Dicionário de Dados</w:t>
+      </w:r>
+    </w:p>
+    <w:p>
+      <w:pPr>
+        <w:tabs>
+          <w:tab w:val="left" w:leader="none" w:pos="0"/>
+        </w:tabs>
+        <w:spacing w:before="240" w:line="360" w:lineRule="auto"/>
+        <w:ind w:firstLine="0"/>
+        <w:rPr/>
+      </w:pPr>
+      <w:r>
+        <w:rPr>
+          <w:rtl w:val="0"/>
+        </w:rPr>
       </w:r>
     </w:p>
     <w:p>
@@ -3884,6 +6525,83 @@
         </w:rPr>
         <w:t xml:space="preserve">Fonte: O autor, 2022</w:t>
       </w:r>
+      <w:r>
+        <w:rPr>
+          <w:rtl w:val="0"/>
+        </w:rPr>
+      </w:r>
+    </w:p>
+    <w:p>
+      <w:pPr>
+        <w:ind w:firstLine="0"/>
+        <w:rPr/>
+      </w:pPr>
+      <w:r>
+        <w:rPr>
+          <w:rtl w:val="0"/>
+        </w:rPr>
+      </w:r>
+    </w:p>
+    <w:p>
+      <w:pPr>
+        <w:ind w:firstLine="0"/>
+        <w:rPr/>
+      </w:pPr>
+      <w:r>
+        <w:rPr>
+          <w:rtl w:val="0"/>
+        </w:rPr>
+      </w:r>
+    </w:p>
+    <w:p>
+      <w:pPr>
+        <w:ind w:firstLine="0"/>
+        <w:rPr/>
+      </w:pPr>
+      <w:r>
+        <w:rPr>
+          <w:rtl w:val="0"/>
+        </w:rPr>
+      </w:r>
+    </w:p>
+    <w:p>
+      <w:pPr>
+        <w:ind w:firstLine="0"/>
+        <w:rPr/>
+      </w:pPr>
+      <w:r>
+        <w:rPr>
+          <w:rtl w:val="0"/>
+        </w:rPr>
+      </w:r>
+    </w:p>
+    <w:p>
+      <w:pPr>
+        <w:ind w:firstLine="0"/>
+        <w:rPr/>
+      </w:pPr>
+      <w:r>
+        <w:rPr>
+          <w:rtl w:val="0"/>
+        </w:rPr>
+      </w:r>
+    </w:p>
+    <w:p>
+      <w:pPr>
+        <w:ind w:firstLine="0"/>
+        <w:rPr/>
+      </w:pPr>
+      <w:r>
+        <w:rPr>
+          <w:rtl w:val="0"/>
+        </w:rPr>
+      </w:r>
+    </w:p>
+    <w:p>
+      <w:pPr>
+        <w:ind w:firstLine="0"/>
+        <w:rPr/>
+      </w:pPr>
       <w:r>
         <w:rPr>
           <w:rtl w:val="0"/>
@@ -3895,62 +6613,29 @@
         <w:pStyle w:val="Heading2"/>
         <w:numPr>
           <w:ilvl w:val="1"/>
-          <w:numId w:val="1"/>
+          <w:numId w:val="2"/>
         </w:numPr>
         <w:tabs>
           <w:tab w:val="left" w:leader="none" w:pos="0"/>
         </w:tabs>
-        <w:ind w:left="578" w:hanging="578"/>
-        <w:rPr/>
-      </w:pPr>
-      <w:bookmarkStart w:colFirst="0" w:colLast="0" w:name="_heading=h.2jxsxqh" w:id="21"/>
-      <w:bookmarkEnd w:id="21"/>
-      <w:r>
-        <w:rPr>
-          <w:rtl w:val="0"/>
-        </w:rPr>
-        <w:t xml:space="preserve">Diagrama de Sequência </w:t>
-      </w:r>
-    </w:p>
-    <w:p>
-      <w:pPr>
-        <w:ind w:left="709" w:firstLine="0"/>
-        <w:rPr/>
-      </w:pPr>
-      <w:r>
-        <w:rPr>
-          <w:rtl w:val="0"/>
-        </w:rPr>
-      </w:r>
-    </w:p>
-    <w:p>
-      <w:pPr>
-        <w:ind w:left="709" w:hanging="709"/>
-        <w:rPr/>
-      </w:pPr>
-      <w:r>
-        <w:rPr>
-          <w:rtl w:val="0"/>
-        </w:rPr>
-      </w:r>
-    </w:p>
-    <w:p>
-      <w:pPr>
-        <w:ind w:left="709" w:firstLine="0"/>
-        <w:rPr>
-          <w:sz w:val="22"/>
-          <w:szCs w:val="22"/>
-        </w:rPr>
-      </w:pPr>
-      <w:r>
-        <w:rPr>
-          <w:rtl w:val="0"/>
-        </w:rPr>
-      </w:r>
-    </w:p>
-    <w:p>
-      <w:pPr>
-        <w:ind w:firstLine="0"/>
+        <w:ind w:left="360" w:hanging="360"/>
+        <w:rPr/>
+      </w:pPr>
+      <w:bookmarkStart w:colFirst="0" w:colLast="0" w:name="_heading=h.35nkun2" w:id="15"/>
+      <w:bookmarkEnd w:id="15"/>
+      <w:r>
+        <w:rPr>
+          <w:rtl w:val="0"/>
+        </w:rPr>
+        <w:t xml:space="preserve">Diagrama de Caso de Uso</w:t>
+      </w:r>
+    </w:p>
+    <w:p>
+      <w:pPr>
+        <w:tabs>
+          <w:tab w:val="left" w:leader="none" w:pos="-5"/>
+        </w:tabs>
+        <w:ind w:left="720" w:hanging="861"/>
         <w:rPr>
           <w:b w:val="1"/>
           <w:sz w:val="20"/>
@@ -3965,6 +6650,315 @@
           <w:rtl w:val="0"/>
         </w:rPr>
         <w:t xml:space="preserve">Fonte: O autor, 2022</w:t>
+      </w:r>
+    </w:p>
+    <w:p>
+      <w:pPr>
+        <w:tabs>
+          <w:tab w:val="left" w:leader="none" w:pos="-5"/>
+        </w:tabs>
+        <w:ind w:left="720" w:hanging="861"/>
+        <w:rPr>
+          <w:b w:val="1"/>
+          <w:sz w:val="20"/>
+          <w:szCs w:val="20"/>
+        </w:rPr>
+      </w:pPr>
+      <w:r>
+        <w:rPr>
+          <w:rtl w:val="0"/>
+        </w:rPr>
+      </w:r>
+    </w:p>
+    <w:p>
+      <w:pPr>
+        <w:tabs>
+          <w:tab w:val="left" w:leader="none" w:pos="-5"/>
+        </w:tabs>
+        <w:ind w:left="720" w:hanging="861"/>
+        <w:rPr>
+          <w:b w:val="1"/>
+          <w:sz w:val="20"/>
+          <w:szCs w:val="20"/>
+        </w:rPr>
+      </w:pPr>
+      <w:r>
+        <w:rPr>
+          <w:rtl w:val="0"/>
+        </w:rPr>
+      </w:r>
+    </w:p>
+    <w:p>
+      <w:pPr>
+        <w:tabs>
+          <w:tab w:val="left" w:leader="none" w:pos="-5"/>
+        </w:tabs>
+        <w:ind w:left="720" w:hanging="861"/>
+        <w:rPr>
+          <w:b w:val="1"/>
+          <w:sz w:val="20"/>
+          <w:szCs w:val="20"/>
+        </w:rPr>
+      </w:pPr>
+      <w:r>
+        <w:rPr>
+          <w:rtl w:val="0"/>
+        </w:rPr>
+      </w:r>
+    </w:p>
+    <w:p>
+      <w:pPr>
+        <w:tabs>
+          <w:tab w:val="left" w:leader="none" w:pos="-5"/>
+        </w:tabs>
+        <w:ind w:left="720" w:hanging="861"/>
+        <w:rPr/>
+      </w:pPr>
+      <w:r>
+        <w:rPr>
+          <w:rtl w:val="0"/>
+        </w:rPr>
+        <w:t xml:space="preserve">DIAGRAMA 02</w:t>
+      </w:r>
+    </w:p>
+    <w:p>
+      <w:pPr>
+        <w:tabs>
+          <w:tab w:val="left" w:leader="none" w:pos="709"/>
+        </w:tabs>
+        <w:ind w:firstLine="0"/>
+        <w:rPr/>
+      </w:pPr>
+      <w:r>
+        <w:rPr>
+          <w:rtl w:val="0"/>
+        </w:rPr>
+      </w:r>
+    </w:p>
+    <w:p>
+      <w:pPr>
+        <w:rPr/>
+      </w:pPr>
+      <w:r>
+        <w:rPr>
+          <w:b w:val="1"/>
+          <w:sz w:val="20"/>
+          <w:szCs w:val="20"/>
+          <w:rtl w:val="0"/>
+        </w:rPr>
+        <w:t xml:space="preserve">Fonte: O autor, 2022</w:t>
+      </w:r>
+      <w:r>
+        <w:rPr>
+          <w:rtl w:val="0"/>
+        </w:rPr>
+      </w:r>
+    </w:p>
+    <w:p>
+      <w:pPr>
+        <w:pStyle w:val="Heading3"/>
+        <w:numPr>
+          <w:ilvl w:val="2"/>
+          <w:numId w:val="2"/>
+        </w:numPr>
+        <w:tabs>
+          <w:tab w:val="left" w:leader="none" w:pos="709"/>
+        </w:tabs>
+        <w:ind w:left="720" w:hanging="720"/>
+        <w:rPr/>
+      </w:pPr>
+      <w:bookmarkStart w:colFirst="0" w:colLast="0" w:name="_heading=h.1ksv4uv" w:id="16"/>
+      <w:bookmarkEnd w:id="16"/>
+      <w:r>
+        <w:rPr>
+          <w:rtl w:val="0"/>
+        </w:rPr>
+        <w:t xml:space="preserve">Cadastrar</w:t>
+      </w:r>
+    </w:p>
+    <w:p>
+      <w:pPr>
+        <w:ind w:firstLine="0"/>
+        <w:rPr>
+          <w:b w:val="1"/>
+        </w:rPr>
+      </w:pPr>
+      <w:r>
+        <w:rPr>
+          <w:rtl w:val="0"/>
+        </w:rPr>
+      </w:r>
+    </w:p>
+    <w:p>
+      <w:pPr>
+        <w:pStyle w:val="Heading3"/>
+        <w:numPr>
+          <w:ilvl w:val="2"/>
+          <w:numId w:val="2"/>
+        </w:numPr>
+        <w:tabs>
+          <w:tab w:val="left" w:leader="none" w:pos="709"/>
+        </w:tabs>
+        <w:ind w:left="720" w:hanging="720"/>
+        <w:rPr/>
+      </w:pPr>
+      <w:bookmarkStart w:colFirst="0" w:colLast="0" w:name="_heading=h.vsohz8hitavy" w:id="17"/>
+      <w:bookmarkEnd w:id="17"/>
+      <w:r>
+        <w:rPr>
+          <w:rtl w:val="0"/>
+        </w:rPr>
+        <w:t xml:space="preserve">Logar</w:t>
+      </w:r>
+    </w:p>
+    <w:p>
+      <w:pPr>
+        <w:tabs>
+          <w:tab w:val="left" w:leader="none" w:pos="709"/>
+        </w:tabs>
+        <w:ind w:firstLine="0"/>
+        <w:rPr>
+          <w:b w:val="1"/>
+        </w:rPr>
+      </w:pPr>
+      <w:r>
+        <w:rPr>
+          <w:rtl w:val="0"/>
+        </w:rPr>
+      </w:r>
+    </w:p>
+    <w:p>
+      <w:pPr>
+        <w:pStyle w:val="Heading3"/>
+        <w:numPr>
+          <w:ilvl w:val="2"/>
+          <w:numId w:val="2"/>
+        </w:numPr>
+        <w:tabs>
+          <w:tab w:val="left" w:leader="none" w:pos="709"/>
+        </w:tabs>
+        <w:ind w:left="720" w:hanging="720"/>
+        <w:rPr/>
+      </w:pPr>
+      <w:bookmarkStart w:colFirst="0" w:colLast="0" w:name="_heading=h.w4pjqu5od5l" w:id="18"/>
+      <w:bookmarkEnd w:id="18"/>
+      <w:r>
+        <w:rPr>
+          <w:rtl w:val="0"/>
+        </w:rPr>
+        <w:t xml:space="preserve">Cadastro de funcionário/profissional</w:t>
+      </w:r>
+    </w:p>
+    <w:p>
+      <w:pPr>
+        <w:tabs>
+          <w:tab w:val="left" w:leader="none" w:pos="709"/>
+        </w:tabs>
+        <w:ind w:firstLine="0"/>
+        <w:rPr/>
+      </w:pPr>
+      <w:r>
+        <w:rPr>
+          <w:rtl w:val="0"/>
+        </w:rPr>
+      </w:r>
+    </w:p>
+    <w:p>
+      <w:pPr>
+        <w:tabs>
+          <w:tab w:val="left" w:leader="none" w:pos="709"/>
+        </w:tabs>
+        <w:ind w:firstLine="0"/>
+        <w:rPr/>
+      </w:pPr>
+      <w:r>
+        <w:rPr>
+          <w:rtl w:val="0"/>
+        </w:rPr>
+      </w:r>
+    </w:p>
+    <w:p>
+      <w:pPr>
+        <w:pStyle w:val="Heading3"/>
+        <w:numPr>
+          <w:ilvl w:val="2"/>
+          <w:numId w:val="2"/>
+        </w:numPr>
+        <w:tabs>
+          <w:tab w:val="left" w:leader="none" w:pos="709"/>
+        </w:tabs>
+        <w:spacing w:after="0" w:line="240" w:lineRule="auto"/>
+        <w:ind w:left="720" w:hanging="720"/>
+        <w:rPr/>
+      </w:pPr>
+      <w:bookmarkStart w:colFirst="0" w:colLast="0" w:name="_heading=h.iimt9dgudcin" w:id="19"/>
+      <w:bookmarkEnd w:id="19"/>
+      <w:r>
+        <w:rPr>
+          <w:rtl w:val="0"/>
+        </w:rPr>
+        <w:t xml:space="preserve">Consultar profissionais </w:t>
+      </w:r>
+    </w:p>
+    <w:p>
+      <w:pPr>
+        <w:tabs>
+          <w:tab w:val="left" w:leader="none" w:pos="709"/>
+        </w:tabs>
+        <w:ind w:left="720" w:firstLine="0"/>
+        <w:rPr/>
+      </w:pPr>
+      <w:r>
+        <w:rPr>
+          <w:rtl w:val="0"/>
+        </w:rPr>
+      </w:r>
+    </w:p>
+    <w:p>
+      <w:pPr>
+        <w:ind w:firstLine="0"/>
+        <w:rPr/>
+      </w:pPr>
+      <w:r>
+        <w:rPr>
+          <w:rtl w:val="0"/>
+        </w:rPr>
+      </w:r>
+    </w:p>
+    <w:p>
+      <w:pPr>
+        <w:pStyle w:val="Heading3"/>
+        <w:numPr>
+          <w:ilvl w:val="2"/>
+          <w:numId w:val="2"/>
+        </w:numPr>
+        <w:tabs>
+          <w:tab w:val="left" w:leader="none" w:pos="709"/>
+        </w:tabs>
+        <w:ind w:left="720" w:hanging="720"/>
+        <w:rPr/>
+      </w:pPr>
+      <w:bookmarkStart w:colFirst="0" w:colLast="0" w:name="_heading=h.hyvwenoixavx" w:id="20"/>
+      <w:bookmarkEnd w:id="20"/>
+      <w:r>
+        <w:rPr>
+          <w:rtl w:val="0"/>
+        </w:rPr>
+        <w:t xml:space="preserve">Agendamento</w:t>
+      </w:r>
+    </w:p>
+    <w:p>
+      <w:pPr>
+        <w:tabs>
+          <w:tab w:val="left" w:leader="none" w:pos="709"/>
+        </w:tabs>
+        <w:ind w:firstLine="0"/>
+        <w:rPr/>
+      </w:pPr>
+      <w:r>
+        <w:rPr>
+          <w:rtl w:val="0"/>
+        </w:rPr>
       </w:r>
     </w:p>
     <w:p>
@@ -3994,7 +6988,7 @@
         <w:pStyle w:val="Heading2"/>
         <w:numPr>
           <w:ilvl w:val="1"/>
-          <w:numId w:val="1"/>
+          <w:numId w:val="2"/>
         </w:numPr>
         <w:tabs>
           <w:tab w:val="left" w:leader="none" w:pos="0"/>
@@ -4002,8 +6996,149 @@
         <w:ind w:left="578" w:hanging="578"/>
         <w:rPr/>
       </w:pPr>
-      <w:bookmarkStart w:colFirst="0" w:colLast="0" w:name="_heading=h.z337ya" w:id="22"/>
+      <w:bookmarkStart w:colFirst="0" w:colLast="0" w:name="_heading=h.44sinio" w:id="21"/>
+      <w:bookmarkEnd w:id="21"/>
+      <w:r>
+        <w:rPr>
+          <w:rtl w:val="0"/>
+        </w:rPr>
+        <w:t xml:space="preserve">Diagrama de Classe</w:t>
+      </w:r>
+    </w:p>
+    <w:p>
+      <w:pPr>
+        <w:ind w:firstLine="0"/>
+        <w:rPr/>
+      </w:pPr>
+      <w:r>
+        <w:rPr>
+          <w:b w:val="1"/>
+          <w:sz w:val="20"/>
+          <w:szCs w:val="20"/>
+          <w:rtl w:val="0"/>
+        </w:rPr>
+        <w:t xml:space="preserve">Fonte: O autor, 2022</w:t>
+      </w:r>
+      <w:r>
+        <w:rPr>
+          <w:rtl w:val="0"/>
+        </w:rPr>
+      </w:r>
+    </w:p>
+    <w:p>
+      <w:pPr>
+        <w:pStyle w:val="Heading2"/>
+        <w:numPr>
+          <w:ilvl w:val="1"/>
+          <w:numId w:val="2"/>
+        </w:numPr>
+        <w:tabs>
+          <w:tab w:val="left" w:leader="none" w:pos="0"/>
+        </w:tabs>
+        <w:ind w:left="578" w:hanging="578"/>
+        <w:rPr/>
+      </w:pPr>
+      <w:bookmarkStart w:colFirst="0" w:colLast="0" w:name="_heading=h.2jxsxqh" w:id="22"/>
       <w:bookmarkEnd w:id="22"/>
+      <w:r>
+        <w:rPr>
+          <w:rtl w:val="0"/>
+        </w:rPr>
+        <w:t xml:space="preserve">Diagrama de Sequência </w:t>
+      </w:r>
+    </w:p>
+    <w:p>
+      <w:pPr>
+        <w:ind w:left="709" w:firstLine="0"/>
+        <w:rPr/>
+      </w:pPr>
+      <w:r>
+        <w:rPr>
+          <w:rtl w:val="0"/>
+        </w:rPr>
+      </w:r>
+    </w:p>
+    <w:p>
+      <w:pPr>
+        <w:ind w:left="709" w:hanging="709"/>
+        <w:rPr/>
+      </w:pPr>
+      <w:r>
+        <w:rPr>
+          <w:rtl w:val="0"/>
+        </w:rPr>
+      </w:r>
+    </w:p>
+    <w:p>
+      <w:pPr>
+        <w:ind w:left="709" w:firstLine="0"/>
+        <w:rPr>
+          <w:sz w:val="22"/>
+          <w:szCs w:val="22"/>
+        </w:rPr>
+      </w:pPr>
+      <w:r>
+        <w:rPr>
+          <w:rtl w:val="0"/>
+        </w:rPr>
+      </w:r>
+    </w:p>
+    <w:p>
+      <w:pPr>
+        <w:ind w:firstLine="0"/>
+        <w:rPr>
+          <w:b w:val="1"/>
+          <w:sz w:val="20"/>
+          <w:szCs w:val="20"/>
+        </w:rPr>
+      </w:pPr>
+      <w:r>
+        <w:rPr>
+          <w:b w:val="1"/>
+          <w:sz w:val="20"/>
+          <w:szCs w:val="20"/>
+          <w:rtl w:val="0"/>
+        </w:rPr>
+        <w:t xml:space="preserve">Fonte: O autor, 2022</w:t>
+      </w:r>
+    </w:p>
+    <w:p>
+      <w:pPr>
+        <w:ind w:firstLine="0"/>
+        <w:rPr/>
+      </w:pPr>
+      <w:r>
+        <w:rPr>
+          <w:rtl w:val="0"/>
+        </w:rPr>
+      </w:r>
+    </w:p>
+    <w:p>
+      <w:pPr>
+        <w:ind w:firstLine="0"/>
+        <w:rPr/>
+      </w:pPr>
+      <w:r>
+        <w:rPr>
+          <w:rtl w:val="0"/>
+        </w:rPr>
+      </w:r>
+    </w:p>
+    <w:p>
+      <w:pPr>
+        <w:pStyle w:val="Heading2"/>
+        <w:numPr>
+          <w:ilvl w:val="1"/>
+          <w:numId w:val="2"/>
+        </w:numPr>
+        <w:tabs>
+          <w:tab w:val="left" w:leader="none" w:pos="0"/>
+        </w:tabs>
+        <w:ind w:left="578" w:hanging="578"/>
+        <w:rPr/>
+      </w:pPr>
+      <w:bookmarkStart w:colFirst="0" w:colLast="0" w:name="_heading=h.z337ya" w:id="23"/>
+      <w:bookmarkEnd w:id="23"/>
       <w:r>
         <w:rPr>
           <w:rtl w:val="0"/>
@@ -4048,7 +7183,7 @@
         <w:pStyle w:val="Heading1"/>
         <w:numPr>
           <w:ilvl w:val="0"/>
-          <w:numId w:val="1"/>
+          <w:numId w:val="2"/>
         </w:numPr>
         <w:tabs>
           <w:tab w:val="left" w:leader="none" w:pos="709"/>
@@ -4056,8 +7191,8 @@
         <w:ind w:left="0" w:firstLine="0"/>
         <w:rPr/>
       </w:pPr>
-      <w:bookmarkStart w:colFirst="0" w:colLast="0" w:name="_heading=h.3j2qqm3" w:id="23"/>
-      <w:bookmarkEnd w:id="23"/>
+      <w:bookmarkStart w:colFirst="0" w:colLast="0" w:name="_heading=h.3j2qqm3" w:id="24"/>
+      <w:bookmarkEnd w:id="24"/>
       <w:r>
         <w:rPr>
           <w:rtl w:val="0"/>
@@ -4728,7 +7863,7 @@
         <w:pStyle w:val="Heading1"/>
         <w:numPr>
           <w:ilvl w:val="0"/>
-          <w:numId w:val="1"/>
+          <w:numId w:val="2"/>
         </w:numPr>
         <w:tabs>
           <w:tab w:val="left" w:leader="none" w:pos="709"/>
@@ -4737,8 +7872,8 @@
         <w:ind w:left="0" w:firstLine="0"/>
         <w:rPr/>
       </w:pPr>
-      <w:bookmarkStart w:colFirst="0" w:colLast="0" w:name="_heading=h.1y810tw" w:id="24"/>
-      <w:bookmarkEnd w:id="24"/>
+      <w:bookmarkStart w:colFirst="0" w:colLast="0" w:name="_heading=h.1y810tw" w:id="25"/>
+      <w:bookmarkEnd w:id="25"/>
       <w:r>
         <w:rPr>
           <w:rtl w:val="0"/>
@@ -4752,8 +7887,8 @@
         <w:ind w:left="709" w:firstLine="0"/>
         <w:rPr/>
       </w:pPr>
-      <w:bookmarkStart w:colFirst="0" w:colLast="0" w:name="_heading=h.qsh70q" w:id="25"/>
-      <w:bookmarkEnd w:id="25"/>
+      <w:bookmarkStart w:colFirst="0" w:colLast="0" w:name="_heading=h.qsh70q" w:id="26"/>
+      <w:bookmarkEnd w:id="26"/>
       <w:r>
         <w:rPr>
           <w:rtl w:val="0"/>
@@ -4776,7 +7911,7 @@
         <w:pStyle w:val="Heading1"/>
         <w:numPr>
           <w:ilvl w:val="0"/>
-          <w:numId w:val="1"/>
+          <w:numId w:val="2"/>
         </w:numPr>
         <w:tabs>
           <w:tab w:val="left" w:leader="none" w:pos="709"/>
@@ -4784,8 +7919,8 @@
         <w:ind w:left="0" w:firstLine="0"/>
         <w:rPr/>
       </w:pPr>
-      <w:bookmarkStart w:colFirst="0" w:colLast="0" w:name="_heading=h.4i7ojhp" w:id="26"/>
-      <w:bookmarkEnd w:id="26"/>
+      <w:bookmarkStart w:colFirst="0" w:colLast="0" w:name="_heading=h.4i7ojhp" w:id="27"/>
+      <w:bookmarkEnd w:id="27"/>
       <w:r>
         <w:rPr>
           <w:rtl w:val="0"/>
@@ -4834,20 +7969,20 @@
         <w:rPr>
           <w:rtl w:val="0"/>
         </w:rPr>
-        <w:t xml:space="preserve">DE MENDONÇA, Herbert Garcia. E-commerce. </w:t>
-      </w:r>
-      <w:r>
-        <w:rPr>
-          <w:b w:val="1"/>
-          <w:rtl w:val="0"/>
-        </w:rPr>
-        <w:t xml:space="preserve">Revista Inovação, Projetos e Tecnologias</w:t>
-      </w:r>
-      <w:r>
-        <w:rPr>
-          <w:rtl w:val="0"/>
-        </w:rPr>
-        <w:t xml:space="preserve">, v. 4, n. 2, p. 240-251, 2016.</w:t>
+        <w:t xml:space="preserve">CUNHA, Fernando. </w:t>
+      </w:r>
+      <w:r>
+        <w:rPr>
+          <w:b w:val="1"/>
+          <w:rtl w:val="0"/>
+        </w:rPr>
+        <w:t xml:space="preserve">O que é e como funciona o ciclo de vida do software</w:t>
+      </w:r>
+      <w:r>
+        <w:rPr>
+          <w:rtl w:val="0"/>
+        </w:rPr>
+        <w:t xml:space="preserve">. 2022. Disponível em: https://www.mestresdaweb.com.br/tecnologias/o-que-e-e-como-funciona-o-ciclo-de-vida-do-software. Acesso em: 06 jun. 2023.</w:t>
       </w:r>
     </w:p>
     <w:p>
@@ -4856,6 +7991,34 @@
         <w:spacing w:line="240" w:lineRule="auto"/>
         <w:ind w:firstLine="0"/>
         <w:jc w:val="left"/>
+        <w:rPr/>
+      </w:pPr>
+      <w:r>
+        <w:rPr>
+          <w:rtl w:val="0"/>
+        </w:rPr>
+        <w:t xml:space="preserve">DE MENDONÇA, Herbert Garcia. E-commerce. </w:t>
+      </w:r>
+      <w:r>
+        <w:rPr>
+          <w:b w:val="1"/>
+          <w:rtl w:val="0"/>
+        </w:rPr>
+        <w:t xml:space="preserve">Revista Inovação, Projetos e Tecnologias</w:t>
+      </w:r>
+      <w:r>
+        <w:rPr>
+          <w:rtl w:val="0"/>
+        </w:rPr>
+        <w:t xml:space="preserve">, v. 4, n. 2, p. 240-251, 2016.</w:t>
+      </w:r>
+    </w:p>
+    <w:p>
+      <w:pPr>
+        <w:widowControl w:val="1"/>
+        <w:spacing w:line="240" w:lineRule="auto"/>
+        <w:ind w:firstLine="0"/>
+        <w:jc w:val="left"/>
         <w:rPr>
           <w:color w:val="222222"/>
           <w:highlight w:val="white"/>
@@ -4904,7 +8067,24 @@
           <w:highlight w:val="white"/>
           <w:rtl w:val="0"/>
         </w:rPr>
-        <w:t xml:space="preserve">FLANAGAN, David. JavaScript: o guia definitive. São Paulo: Novatec Editora, 2011.</w:t>
+        <w:t xml:space="preserve">FIGUEIREDO, Eduardo. Requisitos funcionais e requisitos não funcionais. </w:t>
+      </w:r>
+      <w:r>
+        <w:rPr>
+          <w:b w:val="1"/>
+          <w:color w:val="222222"/>
+          <w:highlight w:val="white"/>
+          <w:rtl w:val="0"/>
+        </w:rPr>
+        <w:t xml:space="preserve">Icex, Dcc/Ufmg</w:t>
+      </w:r>
+      <w:r>
+        <w:rPr>
+          <w:color w:val="222222"/>
+          <w:highlight w:val="white"/>
+          <w:rtl w:val="0"/>
+        </w:rPr>
+        <w:t xml:space="preserve">, 2011.</w:t>
       </w:r>
     </w:p>
     <w:p>
@@ -4913,15 +8093,69 @@
         <w:spacing w:line="240" w:lineRule="auto"/>
         <w:ind w:firstLine="0"/>
         <w:jc w:val="left"/>
-        <w:rPr/>
-      </w:pPr>
-      <w:r>
         <w:rPr>
           <w:color w:val="222222"/>
           <w:highlight w:val="white"/>
+        </w:rPr>
+      </w:pPr>
+      <w:r>
+        <w:rPr>
+          <w:color w:val="222222"/>
+          <w:highlight w:val="white"/>
+          <w:rtl w:val="0"/>
+        </w:rPr>
+        <w:t xml:space="preserve">FLANAGAN, David. JavaScript: o guia definitive. São Paulo: Novatec Editora, 2011.</w:t>
+      </w:r>
+    </w:p>
+    <w:p>
+      <w:pPr>
+        <w:widowControl w:val="1"/>
+        <w:spacing w:line="240" w:lineRule="auto"/>
+        <w:ind w:firstLine="0"/>
+        <w:jc w:val="left"/>
+        <w:rPr>
+          <w:color w:val="222222"/>
+          <w:highlight w:val="white"/>
+        </w:rPr>
+      </w:pPr>
+      <w:r>
+        <w:rPr>
+          <w:color w:val="222222"/>
+          <w:highlight w:val="white"/>
           <w:rtl w:val="0"/>
         </w:rPr>
         <w:t xml:space="preserve">HESPANHA, P. Microempreendedorismo. In: CATTANI, A. et al. (Orgs.).</w:t>
+      </w:r>
+    </w:p>
+    <w:p>
+      <w:pPr>
+        <w:widowControl w:val="1"/>
+        <w:spacing w:line="240" w:lineRule="auto"/>
+        <w:ind w:firstLine="0"/>
+        <w:jc w:val="left"/>
+        <w:rPr>
+          <w:color w:val="222222"/>
+          <w:highlight w:val="white"/>
+        </w:rPr>
+      </w:pPr>
+      <w:r>
+        <w:rPr>
+          <w:rtl w:val="0"/>
+        </w:rPr>
+        <w:t xml:space="preserve">WARWICK, David; RODRIGUES, Elena Pérez. </w:t>
+      </w:r>
+      <w:r>
+        <w:rPr>
+          <w:b w:val="1"/>
+          <w:rtl w:val="0"/>
+        </w:rPr>
+        <w:t xml:space="preserve">Produto Preços Serviços Informações Empresa Comece Free Trial O que são Requisitos Funcionais: Exemplos, Definição, Guia Completo</w:t>
+      </w:r>
+      <w:r>
+        <w:rPr>
+          <w:rtl w:val="0"/>
+        </w:rPr>
+        <w:t xml:space="preserve">. 2023. Disponível em: https://visuresolutions.com/pt/blog/functional-requirements/. Acesso em: 31 maio 2023.</w:t>
       </w:r>
       <w:r>
         <w:rPr>
@@ -4947,8 +8181,8 @@
           <w:szCs w:val="22"/>
         </w:rPr>
       </w:pPr>
-      <w:bookmarkStart w:colFirst="0" w:colLast="0" w:name="_heading=h.1pxezwc" w:id="27"/>
-      <w:bookmarkEnd w:id="27"/>
+      <w:bookmarkStart w:colFirst="0" w:colLast="0" w:name="_heading=h.1pxezwc" w:id="28"/>
+      <w:bookmarkEnd w:id="28"/>
       <w:r>
         <w:rPr>
           <w:rtl w:val="0"/>
@@ -4956,8 +8190,8 @@
       </w:r>
     </w:p>
     <w:sectPr>
-      <w:headerReference r:id="rId8" w:type="default"/>
-      <w:footerReference r:id="rId9" w:type="default"/>
+      <w:headerReference r:id="rId10" w:type="default"/>
+      <w:footerReference r:id="rId11" w:type="default"/>
       <w:pgSz w:h="16838" w:w="11906" w:orient="portrait"/>
       <w:pgMar w:bottom="1661" w:top="1701" w:left="1701" w:right="1134" w:header="794" w:footer="0"/>
       <w:pgNumType w:start="1"/>
@@ -5195,7 +8429,7 @@
       <w:rPr/>
     </w:lvl>
     <w:lvl w:ilvl="1">
-      <w:start w:val="6"/>
+      <w:start w:val="2"/>
       <w:numFmt w:val="decimal"/>
       <w:lvlText w:val="%1.%2"/>
       <w:lvlJc w:val="left"/>
@@ -5277,6 +8511,98 @@
   </w:abstractNum>
   <w:abstractNum w:abstractNumId="2">
     <w:lvl w:ilvl="0">
+      <w:start w:val="5"/>
+      <w:numFmt w:val="decimal"/>
+      <w:lvlText w:val="%1"/>
+      <w:lvlJc w:val="left"/>
+      <w:pPr>
+        <w:ind w:left="360" w:hanging="360"/>
+      </w:pPr>
+      <w:rPr/>
+    </w:lvl>
+    <w:lvl w:ilvl="1">
+      <w:start w:val="6"/>
+      <w:numFmt w:val="decimal"/>
+      <w:lvlText w:val="%1.%2"/>
+      <w:lvlJc w:val="left"/>
+      <w:pPr>
+        <w:ind w:left="360" w:hanging="360"/>
+      </w:pPr>
+      <w:rPr/>
+    </w:lvl>
+    <w:lvl w:ilvl="2">
+      <w:start w:val="1"/>
+      <w:numFmt w:val="decimal"/>
+      <w:lvlText w:val="%1.%2.%3"/>
+      <w:lvlJc w:val="left"/>
+      <w:pPr>
+        <w:ind w:left="720" w:hanging="720"/>
+      </w:pPr>
+      <w:rPr/>
+    </w:lvl>
+    <w:lvl w:ilvl="3">
+      <w:start w:val="1"/>
+      <w:numFmt w:val="decimal"/>
+      <w:lvlText w:val="%1.%2.%3.%4"/>
+      <w:lvlJc w:val="left"/>
+      <w:pPr>
+        <w:ind w:left="1080" w:hanging="1080"/>
+      </w:pPr>
+      <w:rPr/>
+    </w:lvl>
+    <w:lvl w:ilvl="4">
+      <w:start w:val="1"/>
+      <w:numFmt w:val="decimal"/>
+      <w:lvlText w:val="%1.%2.%3.%4.%5"/>
+      <w:lvlJc w:val="left"/>
+      <w:pPr>
+        <w:ind w:left="1080" w:hanging="1080"/>
+      </w:pPr>
+      <w:rPr/>
+    </w:lvl>
+    <w:lvl w:ilvl="5">
+      <w:start w:val="1"/>
+      <w:numFmt w:val="decimal"/>
+      <w:lvlText w:val="%1.%2.%3.%4.%5.%6"/>
+      <w:lvlJc w:val="left"/>
+      <w:pPr>
+        <w:ind w:left="1440" w:hanging="1440"/>
+      </w:pPr>
+      <w:rPr/>
+    </w:lvl>
+    <w:lvl w:ilvl="6">
+      <w:start w:val="1"/>
+      <w:numFmt w:val="decimal"/>
+      <w:lvlText w:val="%1.%2.%3.%4.%5.%6.%7"/>
+      <w:lvlJc w:val="left"/>
+      <w:pPr>
+        <w:ind w:left="1440" w:hanging="1440"/>
+      </w:pPr>
+      <w:rPr/>
+    </w:lvl>
+    <w:lvl w:ilvl="7">
+      <w:start w:val="1"/>
+      <w:numFmt w:val="decimal"/>
+      <w:lvlText w:val="%1.%2.%3.%4.%5.%6.%7.%8"/>
+      <w:lvlJc w:val="left"/>
+      <w:pPr>
+        <w:ind w:left="1800" w:hanging="1800"/>
+      </w:pPr>
+      <w:rPr/>
+    </w:lvl>
+    <w:lvl w:ilvl="8">
+      <w:start w:val="1"/>
+      <w:numFmt w:val="decimal"/>
+      <w:lvlText w:val="%1.%2.%3.%4.%5.%6.%7.%8.%9"/>
+      <w:lvlJc w:val="left"/>
+      <w:pPr>
+        <w:ind w:left="1800" w:hanging="1800"/>
+      </w:pPr>
+      <w:rPr/>
+    </w:lvl>
+  </w:abstractNum>
+  <w:abstractNum w:abstractNumId="3">
+    <w:lvl w:ilvl="0">
       <w:start w:val="1"/>
       <w:numFmt w:val="decimal"/>
       <w:lvlText w:val=" %1 "/>
@@ -5367,7 +8693,7 @@
       <w:rPr/>
     </w:lvl>
   </w:abstractNum>
-  <w:abstractNum w:abstractNumId="3">
+  <w:abstractNum w:abstractNumId="4">
     <w:lvl w:ilvl="0">
       <w:start w:val="2"/>
       <w:numFmt w:val="decimal"/>
@@ -5455,98 +8781,6 @@
       <w:lvlJc w:val="left"/>
       <w:pPr>
         <w:ind w:left="0" w:firstLine="0"/>
-      </w:pPr>
-      <w:rPr/>
-    </w:lvl>
-  </w:abstractNum>
-  <w:abstractNum w:abstractNumId="4">
-    <w:lvl w:ilvl="0">
-      <w:start w:val="5"/>
-      <w:numFmt w:val="decimal"/>
-      <w:lvlText w:val="%1"/>
-      <w:lvlJc w:val="left"/>
-      <w:pPr>
-        <w:ind w:left="360" w:hanging="360"/>
-      </w:pPr>
-      <w:rPr/>
-    </w:lvl>
-    <w:lvl w:ilvl="1">
-      <w:start w:val="2"/>
-      <w:numFmt w:val="decimal"/>
-      <w:lvlText w:val="%1.%2"/>
-      <w:lvlJc w:val="left"/>
-      <w:pPr>
-        <w:ind w:left="360" w:hanging="360"/>
-      </w:pPr>
-      <w:rPr/>
-    </w:lvl>
-    <w:lvl w:ilvl="2">
-      <w:start w:val="1"/>
-      <w:numFmt w:val="decimal"/>
-      <w:lvlText w:val="%1.%2.%3"/>
-      <w:lvlJc w:val="left"/>
-      <w:pPr>
-        <w:ind w:left="720" w:hanging="720"/>
-      </w:pPr>
-      <w:rPr/>
-    </w:lvl>
-    <w:lvl w:ilvl="3">
-      <w:start w:val="1"/>
-      <w:numFmt w:val="decimal"/>
-      <w:lvlText w:val="%1.%2.%3.%4"/>
-      <w:lvlJc w:val="left"/>
-      <w:pPr>
-        <w:ind w:left="1080" w:hanging="1080"/>
-      </w:pPr>
-      <w:rPr/>
-    </w:lvl>
-    <w:lvl w:ilvl="4">
-      <w:start w:val="1"/>
-      <w:numFmt w:val="decimal"/>
-      <w:lvlText w:val="%1.%2.%3.%4.%5"/>
-      <w:lvlJc w:val="left"/>
-      <w:pPr>
-        <w:ind w:left="1080" w:hanging="1080"/>
-      </w:pPr>
-      <w:rPr/>
-    </w:lvl>
-    <w:lvl w:ilvl="5">
-      <w:start w:val="1"/>
-      <w:numFmt w:val="decimal"/>
-      <w:lvlText w:val="%1.%2.%3.%4.%5.%6"/>
-      <w:lvlJc w:val="left"/>
-      <w:pPr>
-        <w:ind w:left="1440" w:hanging="1440"/>
-      </w:pPr>
-      <w:rPr/>
-    </w:lvl>
-    <w:lvl w:ilvl="6">
-      <w:start w:val="1"/>
-      <w:numFmt w:val="decimal"/>
-      <w:lvlText w:val="%1.%2.%3.%4.%5.%6.%7"/>
-      <w:lvlJc w:val="left"/>
-      <w:pPr>
-        <w:ind w:left="1440" w:hanging="1440"/>
-      </w:pPr>
-      <w:rPr/>
-    </w:lvl>
-    <w:lvl w:ilvl="7">
-      <w:start w:val="1"/>
-      <w:numFmt w:val="decimal"/>
-      <w:lvlText w:val="%1.%2.%3.%4.%5.%6.%7.%8"/>
-      <w:lvlJc w:val="left"/>
-      <w:pPr>
-        <w:ind w:left="1800" w:hanging="1800"/>
-      </w:pPr>
-      <w:rPr/>
-    </w:lvl>
-    <w:lvl w:ilvl="8">
-      <w:start w:val="1"/>
-      <w:numFmt w:val="decimal"/>
-      <w:lvlText w:val="%1.%2.%3.%4.%5.%6.%7.%8.%9"/>
-      <w:lvlJc w:val="left"/>
-      <w:pPr>
-        <w:ind w:left="1800" w:hanging="1800"/>
       </w:pPr>
       <w:rPr/>
     </w:lvl>
@@ -5705,27 +8939,14 @@
       <w:szCs w:val="72"/>
     </w:rPr>
   </w:style>
-  <w:style w:type="paragraph" w:styleId="1" w:default="1">
+  <w:style w:type="paragraph" w:styleId="Normal" w:default="1">
     <w:name w:val="Normal"/>
-    <w:uiPriority w:val="0"/>
     <w:qFormat w:val="1"/>
-    <w:pPr>
-      <w:widowControl w:val="0"/>
-      <w:spacing w:line="480" w:lineRule="auto"/>
-      <w:ind w:firstLine="709"/>
-      <w:jc w:val="both"/>
-    </w:pPr>
-    <w:rPr>
-      <w:rFonts w:ascii="Arial" w:cs="Arial" w:eastAsia="Arial" w:hAnsi="Arial"/>
-      <w:sz w:val="24"/>
-      <w:szCs w:val="24"/>
-      <w:lang w:bidi="ar-SA" w:eastAsia="pt-BR" w:val="pt-BR"/>
-    </w:rPr>
   </w:style>
-  <w:style w:type="paragraph" w:styleId="2">
+  <w:style w:type="paragraph" w:styleId="Ttulo1">
     <w:name w:val="heading 1"/>
-    <w:basedOn w:val="1"/>
-    <w:next w:val="1"/>
+    <w:basedOn w:val="Normal"/>
+    <w:next w:val="Normal"/>
     <w:uiPriority w:val="9"/>
     <w:qFormat w:val="1"/>
     <w:pPr>
@@ -5747,10 +8968,10 @@
       <w:szCs w:val="28"/>
     </w:rPr>
   </w:style>
-  <w:style w:type="paragraph" w:styleId="3">
+  <w:style w:type="paragraph" w:styleId="Ttulo2">
     <w:name w:val="heading 2"/>
-    <w:basedOn w:val="1"/>
-    <w:next w:val="1"/>
+    <w:basedOn w:val="Normal"/>
+    <w:next w:val="Normal"/>
     <w:uiPriority w:val="9"/>
     <w:unhideWhenUsed w:val="1"/>
     <w:qFormat w:val="1"/>
@@ -5767,10 +8988,10 @@
       <w:b w:val="1"/>
     </w:rPr>
   </w:style>
-  <w:style w:type="paragraph" w:styleId="4">
+  <w:style w:type="paragraph" w:styleId="Ttulo3">
     <w:name w:val="heading 3"/>
-    <w:basedOn w:val="1"/>
-    <w:next w:val="1"/>
+    <w:basedOn w:val="Normal"/>
+    <w:next w:val="Normal"/>
     <w:uiPriority w:val="9"/>
     <w:unhideWhenUsed w:val="1"/>
     <w:qFormat w:val="1"/>
@@ -5784,10 +9005,10 @@
       <w:outlineLvl w:val="2"/>
     </w:pPr>
   </w:style>
-  <w:style w:type="paragraph" w:styleId="5">
+  <w:style w:type="paragraph" w:styleId="Ttulo4">
     <w:name w:val="heading 4"/>
-    <w:basedOn w:val="1"/>
-    <w:next w:val="1"/>
+    <w:basedOn w:val="Normal"/>
+    <w:next w:val="Normal"/>
     <w:uiPriority w:val="9"/>
     <w:semiHidden w:val="1"/>
     <w:unhideWhenUsed w:val="1"/>
@@ -5802,10 +9023,10 @@
       <w:outlineLvl w:val="3"/>
     </w:pPr>
   </w:style>
-  <w:style w:type="paragraph" w:styleId="6">
+  <w:style w:type="paragraph" w:styleId="Ttulo5">
     <w:name w:val="heading 5"/>
-    <w:basedOn w:val="1"/>
-    <w:next w:val="1"/>
+    <w:basedOn w:val="Normal"/>
+    <w:next w:val="Normal"/>
     <w:uiPriority w:val="9"/>
     <w:semiHidden w:val="1"/>
     <w:unhideWhenUsed w:val="1"/>
@@ -5823,10 +9044,10 @@
       <w:color w:val="ff0000"/>
     </w:rPr>
   </w:style>
-  <w:style w:type="paragraph" w:styleId="7">
+  <w:style w:type="paragraph" w:styleId="Ttulo6">
     <w:name w:val="heading 6"/>
-    <w:basedOn w:val="1"/>
-    <w:next w:val="1"/>
+    <w:basedOn w:val="Normal"/>
+    <w:next w:val="Normal"/>
     <w:uiPriority w:val="9"/>
     <w:semiHidden w:val="1"/>
     <w:unhideWhenUsed w:val="1"/>
@@ -5844,18 +9065,19 @@
       <w:color w:val="ff0000"/>
     </w:rPr>
   </w:style>
-  <w:style w:type="character" w:styleId="8" w:default="1">
+  <w:style w:type="character" w:styleId="Fontepargpadro" w:default="1">
     <w:name w:val="Default Paragraph Font"/>
     <w:uiPriority w:val="1"/>
     <w:semiHidden w:val="1"/>
     <w:unhideWhenUsed w:val="1"/>
   </w:style>
-  <w:style w:type="table" w:styleId="9" w:default="1">
+  <w:style w:type="table" w:styleId="Tabelanormal" w:default="1">
     <w:name w:val="Normal Table"/>
     <w:uiPriority w:val="99"/>
     <w:semiHidden w:val="1"/>
     <w:unhideWhenUsed w:val="1"/>
     <w:tblPr>
+      <w:tblInd w:w="0.0" w:type="dxa"/>
       <w:tblCellMar>
         <w:top w:w="0.0" w:type="dxa"/>
         <w:left w:w="108.0" w:type="dxa"/>
@@ -5864,7 +9086,41 @@
       </w:tblCellMar>
     </w:tblPr>
   </w:style>
-  <w:style w:type="character" w:styleId="10">
+  <w:style w:type="numbering" w:styleId="Semlista" w:default="1">
+    <w:name w:val="No List"/>
+    <w:uiPriority w:val="99"/>
+    <w:semiHidden w:val="1"/>
+    <w:unhideWhenUsed w:val="1"/>
+  </w:style>
+  <w:style w:type="table" w:styleId="TableNormal" w:customStyle="1">
+    <w:name w:val="Table Normal"/>
+    <w:tblPr>
+      <w:tblCellMar>
+        <w:top w:w="0.0" w:type="dxa"/>
+        <w:left w:w="0.0" w:type="dxa"/>
+        <w:bottom w:w="0.0" w:type="dxa"/>
+        <w:right w:w="0.0" w:type="dxa"/>
+      </w:tblCellMar>
+    </w:tblPr>
+  </w:style>
+  <w:style w:type="paragraph" w:styleId="Ttulo">
+    <w:name w:val="Title"/>
+    <w:basedOn w:val="Normal"/>
+    <w:next w:val="Normal"/>
+    <w:uiPriority w:val="10"/>
+    <w:qFormat w:val="1"/>
+    <w:pPr>
+      <w:keepNext w:val="1"/>
+      <w:keepLines w:val="1"/>
+      <w:spacing w:after="120" w:before="480"/>
+    </w:pPr>
+    <w:rPr>
+      <w:b w:val="1"/>
+      <w:sz w:val="72"/>
+      <w:szCs w:val="72"/>
+    </w:rPr>
+  </w:style>
+  <w:style w:type="character" w:styleId="Refdenotaderodap">
     <w:name w:val="footnote reference"/>
     <w:uiPriority w:val="99"/>
     <w:semiHidden w:val="1"/>
@@ -5873,11 +9129,10 @@
       <w:vertAlign w:val="superscript"/>
     </w:rPr>
   </w:style>
-  <w:style w:type="paragraph" w:styleId="11">
+  <w:style w:type="paragraph" w:styleId="Textodenotaderodap">
     <w:name w:val="footnote text"/>
-    <w:basedOn w:val="1"/>
-    <w:link w:val="22"/>
-    <w:uiPriority w:val="0"/>
+    <w:basedOn w:val="Normal"/>
+    <w:link w:val="TextodenotaderodapChar"/>
     <w:pPr>
       <w:suppressLineNumbers w:val="1"/>
       <w:suppressAutoHyphens w:val="1"/>
@@ -5889,24 +9144,19 @@
       <w:lang w:eastAsia="zh-CN"/>
     </w:rPr>
   </w:style>
-  <w:style w:type="character" w:styleId="12">
+  <w:style w:type="character" w:styleId="Hyperlink">
     <w:name w:val="Hyperlink"/>
-    <w:basedOn w:val="8"/>
+    <w:basedOn w:val="Fontepargpadro"/>
     <w:uiPriority w:val="99"/>
     <w:unhideWhenUsed w:val="1"/>
     <w:rPr>
       <w:color w:val="0000ff" w:themeColor="hyperlink"/>
       <w:u w:val="single"/>
-      <w14:textFill>
-        <w14:solidFill>
-          <w14:schemeClr w14:val="hlink"/>
-        </w14:solidFill>
-      </w14:textFill>
     </w:rPr>
   </w:style>
-  <w:style w:type="paragraph" w:styleId="13">
+  <w:style w:type="paragraph" w:styleId="NormalWeb">
     <w:name w:val="Normal (Web)"/>
-    <w:basedOn w:val="1"/>
+    <w:basedOn w:val="Normal"/>
     <w:uiPriority w:val="99"/>
     <w:semiHidden w:val="1"/>
     <w:unhideWhenUsed w:val="1"/>
@@ -5920,9 +9170,9 @@
       <w:rFonts w:ascii="Times New Roman" w:cs="Times New Roman" w:eastAsia="Times New Roman" w:hAnsi="Times New Roman"/>
     </w:rPr>
   </w:style>
-  <w:style w:type="character" w:styleId="14">
+  <w:style w:type="character" w:styleId="Forte">
     <w:name w:val="Strong"/>
-    <w:basedOn w:val="8"/>
+    <w:basedOn w:val="Fontepargpadro"/>
     <w:uiPriority w:val="22"/>
     <w:qFormat w:val="1"/>
     <w:rPr>
@@ -5930,10 +9180,10 @@
       <w:bCs w:val="1"/>
     </w:rPr>
   </w:style>
-  <w:style w:type="paragraph" w:styleId="15">
+  <w:style w:type="paragraph" w:styleId="Subttulo">
     <w:name w:val="Subtitle"/>
-    <w:basedOn w:val="1"/>
-    <w:next w:val="1"/>
+    <w:basedOn w:val="Normal"/>
+    <w:next w:val="Normal"/>
     <w:uiPriority w:val="11"/>
     <w:qFormat w:val="1"/>
     <w:pPr>
@@ -5947,27 +9197,10 @@
       <w:szCs w:val="28"/>
     </w:rPr>
   </w:style>
-  <w:style w:type="paragraph" w:styleId="16">
-    <w:name w:val="Title"/>
-    <w:basedOn w:val="1"/>
-    <w:next w:val="1"/>
-    <w:uiPriority w:val="10"/>
-    <w:qFormat w:val="1"/>
-    <w:pPr>
-      <w:keepNext w:val="1"/>
-      <w:keepLines w:val="1"/>
-      <w:spacing w:after="120" w:before="480"/>
-    </w:pPr>
-    <w:rPr>
-      <w:b w:val="1"/>
-      <w:sz w:val="72"/>
-      <w:szCs w:val="72"/>
-    </w:rPr>
-  </w:style>
-  <w:style w:type="paragraph" w:styleId="17">
+  <w:style w:type="paragraph" w:styleId="Sumrio1">
     <w:name w:val="toc 1"/>
-    <w:basedOn w:val="1"/>
-    <w:next w:val="1"/>
+    <w:basedOn w:val="Normal"/>
+    <w:next w:val="Normal"/>
     <w:uiPriority w:val="39"/>
     <w:unhideWhenUsed w:val="1"/>
     <w:pPr>
@@ -5978,10 +9211,10 @@
       <w:spacing w:line="360" w:lineRule="auto"/>
     </w:pPr>
   </w:style>
-  <w:style w:type="paragraph" w:styleId="18">
+  <w:style w:type="paragraph" w:styleId="Sumrio2">
     <w:name w:val="toc 2"/>
-    <w:basedOn w:val="1"/>
-    <w:next w:val="1"/>
+    <w:basedOn w:val="Normal"/>
+    <w:next w:val="Normal"/>
     <w:uiPriority w:val="39"/>
     <w:unhideWhenUsed w:val="1"/>
     <w:pPr>
@@ -5989,10 +9222,10 @@
       <w:ind w:left="240"/>
     </w:pPr>
   </w:style>
-  <w:style w:type="paragraph" w:styleId="19">
+  <w:style w:type="paragraph" w:styleId="Sumrio3">
     <w:name w:val="toc 3"/>
-    <w:basedOn w:val="1"/>
-    <w:next w:val="1"/>
+    <w:basedOn w:val="Normal"/>
+    <w:next w:val="Normal"/>
     <w:uiPriority w:val="39"/>
     <w:unhideWhenUsed w:val="1"/>
     <w:pPr>
@@ -6000,9 +9233,8 @@
       <w:ind w:left="480"/>
     </w:pPr>
   </w:style>
-  <w:style w:type="table" w:styleId="20" w:customStyle="1">
+  <w:style w:type="table" w:styleId="TableNormal1" w:customStyle="1">
     <w:name w:val="Table Normal1"/>
-    <w:uiPriority w:val="0"/>
     <w:tblPr>
       <w:tblCellMar>
         <w:top w:w="0.0" w:type="dxa"/>
@@ -6012,9 +9244,8 @@
       </w:tblCellMar>
     </w:tblPr>
   </w:style>
-  <w:style w:type="table" w:styleId="21" w:customStyle="1">
+  <w:style w:type="table" w:styleId="TableNormal2" w:customStyle="1">
     <w:name w:val="Table Normal2"/>
-    <w:uiPriority w:val="0"/>
     <w:tblPr>
       <w:tblCellMar>
         <w:top w:w="0.0" w:type="dxa"/>
@@ -6024,11 +9255,10 @@
       </w:tblCellMar>
     </w:tblPr>
   </w:style>
-  <w:style w:type="character" w:styleId="22" w:customStyle="1">
+  <w:style w:type="character" w:styleId="TextodenotaderodapChar" w:customStyle="1">
     <w:name w:val="Texto de nota de rodapé Char"/>
-    <w:basedOn w:val="8"/>
-    <w:link w:val="11"/>
-    <w:uiPriority w:val="0"/>
+    <w:basedOn w:val="Fontepargpadro"/>
+    <w:link w:val="Textodenotaderodap"/>
     <w:rPr>
       <w:rFonts w:eastAsia="Times New Roman"/>
       <w:sz w:val="20"/>
@@ -6036,10 +9266,9 @@
       <w:lang w:eastAsia="zh-CN"/>
     </w:rPr>
   </w:style>
-  <w:style w:type="paragraph" w:styleId="23" w:customStyle="1">
+  <w:style w:type="paragraph" w:styleId="Agradecimentodedicatriaepgrafe" w:customStyle="1">
     <w:name w:val="Agradecimento/dedicatória/epígrafe"/>
-    <w:basedOn w:val="1"/>
-    <w:uiPriority w:val="0"/>
+    <w:basedOn w:val="Normal"/>
     <w:pPr>
       <w:widowControl w:val="1"/>
       <w:suppressAutoHyphens w:val="1"/>
@@ -6053,9 +9282,9 @@
       <w:lang w:eastAsia="zh-CN"/>
     </w:rPr>
   </w:style>
-  <w:style w:type="paragraph" w:styleId="24">
+  <w:style w:type="paragraph" w:styleId="PargrafodaLista">
     <w:name w:val="List Paragraph"/>
-    <w:basedOn w:val="1"/>
+    <w:basedOn w:val="Normal"/>
     <w:uiPriority w:val="34"/>
     <w:qFormat w:val="1"/>
     <w:pPr>
@@ -6063,28 +9292,21 @@
       <w:contextualSpacing w:val="1"/>
     </w:pPr>
   </w:style>
-  <w:style w:type="paragraph" w:styleId="25">
+  <w:style w:type="paragraph" w:styleId="SemEspaamento">
     <w:name w:val="No Spacing"/>
-    <w:uiPriority w:val="0"/>
     <w:qFormat w:val="1"/>
     <w:pPr>
-      <w:widowControl w:val="0"/>
       <w:suppressAutoHyphens w:val="1"/>
       <w:spacing w:line="240" w:lineRule="auto"/>
-      <w:ind w:firstLine="709"/>
-      <w:jc w:val="both"/>
     </w:pPr>
     <w:rPr>
-      <w:rFonts w:ascii="Arial" w:cs="Arial" w:eastAsia="Arial" w:hAnsi="Arial"/>
-      <w:sz w:val="24"/>
-      <w:szCs w:val="24"/>
-      <w:lang w:bidi="ar-SA" w:eastAsia="zh-CN" w:val="pt-BR"/>
+      <w:lang w:eastAsia="zh-CN"/>
     </w:rPr>
   </w:style>
-  <w:style w:type="paragraph" w:styleId="26" w:customStyle="1">
-    <w:name w:val="TOC Heading"/>
-    <w:basedOn w:val="2"/>
-    <w:next w:val="1"/>
+  <w:style w:type="paragraph" w:styleId="CabealhodoSumrio1" w:customStyle="1">
+    <w:name w:val="Cabeçalho do Sumário1"/>
+    <w:basedOn w:val="Ttulo1"/>
+    <w:next w:val="Normal"/>
     <w:uiPriority w:val="39"/>
     <w:unhideWhenUsed w:val="1"/>
     <w:qFormat w:val="1"/>
@@ -6101,15 +9323,14 @@
       <w:rFonts w:asciiTheme="majorHAnsi" w:cstheme="majorBidi" w:eastAsiaTheme="majorEastAsia" w:hAnsiTheme="majorHAnsi"/>
       <w:b w:val="0"/>
       <w:smallCaps w:val="0"/>
-      <w:color w:val="376092" w:themeColor="accent1" w:themeShade="0000BF"/>
+      <w:color w:val="365f91" w:themeColor="accent1" w:themeShade="0000BF"/>
       <w:sz w:val="32"/>
       <w:szCs w:val="32"/>
     </w:rPr>
   </w:style>
-  <w:style w:type="table" w:styleId="27" w:customStyle="1">
+  <w:style w:type="table" w:styleId="Style26" w:customStyle="1">
     <w:name w:val="_Style 26"/>
-    <w:basedOn w:val="21"/>
-    <w:uiPriority w:val="0"/>
+    <w:basedOn w:val="TableNormal2"/>
     <w:tblPr>
       <w:tblCellMar>
         <w:left w:w="115.0" w:type="dxa"/>
@@ -6117,10 +9338,9 @@
       </w:tblCellMar>
     </w:tblPr>
   </w:style>
-  <w:style w:type="table" w:styleId="28" w:customStyle="1">
+  <w:style w:type="table" w:styleId="Style27" w:customStyle="1">
     <w:name w:val="_Style 27"/>
-    <w:basedOn w:val="21"/>
-    <w:uiPriority w:val="0"/>
+    <w:basedOn w:val="TableNormal2"/>
     <w:tblPr>
       <w:tblCellMar>
         <w:left w:w="115.0" w:type="dxa"/>
@@ -6128,10 +9348,9 @@
       </w:tblCellMar>
     </w:tblPr>
   </w:style>
-  <w:style w:type="table" w:styleId="29" w:customStyle="1">
+  <w:style w:type="table" w:styleId="Style28" w:customStyle="1">
     <w:name w:val="_Style 28"/>
-    <w:basedOn w:val="21"/>
-    <w:uiPriority w:val="0"/>
+    <w:basedOn w:val="TableNormal2"/>
     <w:tblPr>
       <w:tblCellMar>
         <w:left w:w="115.0" w:type="dxa"/>
@@ -6139,10 +9358,9 @@
       </w:tblCellMar>
     </w:tblPr>
   </w:style>
-  <w:style w:type="table" w:styleId="30" w:customStyle="1">
+  <w:style w:type="table" w:styleId="Style29" w:customStyle="1">
     <w:name w:val="_Style 29"/>
-    <w:basedOn w:val="21"/>
-    <w:uiPriority w:val="0"/>
+    <w:basedOn w:val="TableNormal2"/>
     <w:tblPr>
       <w:tblCellMar>
         <w:top w:w="100.0" w:type="dxa"/>
@@ -6152,10 +9370,9 @@
       </w:tblCellMar>
     </w:tblPr>
   </w:style>
-  <w:style w:type="table" w:styleId="31" w:customStyle="1">
+  <w:style w:type="table" w:styleId="Style30" w:customStyle="1">
     <w:name w:val="_Style 30"/>
-    <w:basedOn w:val="21"/>
-    <w:uiPriority w:val="0"/>
+    <w:basedOn w:val="TableNormal2"/>
     <w:tblPr>
       <w:tblCellMar>
         <w:top w:w="100.0" w:type="dxa"/>
@@ -6165,10 +9382,9 @@
       </w:tblCellMar>
     </w:tblPr>
   </w:style>
-  <w:style w:type="table" w:styleId="32" w:customStyle="1">
+  <w:style w:type="table" w:styleId="Style31" w:customStyle="1">
     <w:name w:val="_Style 31"/>
-    <w:basedOn w:val="21"/>
-    <w:uiPriority w:val="0"/>
+    <w:basedOn w:val="TableNormal2"/>
     <w:tblPr>
       <w:tblCellMar>
         <w:top w:w="100.0" w:type="dxa"/>
@@ -6178,10 +9394,9 @@
       </w:tblCellMar>
     </w:tblPr>
   </w:style>
-  <w:style w:type="table" w:styleId="33" w:customStyle="1">
+  <w:style w:type="table" w:styleId="Style32" w:customStyle="1">
     <w:name w:val="_Style 32"/>
-    <w:basedOn w:val="21"/>
-    <w:uiPriority w:val="0"/>
+    <w:basedOn w:val="TableNormal2"/>
     <w:qFormat w:val="1"/>
     <w:tblPr>
       <w:tblCellMar>
@@ -6192,10 +9407,9 @@
       </w:tblCellMar>
     </w:tblPr>
   </w:style>
-  <w:style w:type="table" w:styleId="34" w:customStyle="1">
+  <w:style w:type="table" w:styleId="Style33" w:customStyle="1">
     <w:name w:val="_Style 33"/>
-    <w:basedOn w:val="21"/>
-    <w:uiPriority w:val="0"/>
+    <w:basedOn w:val="TableNormal2"/>
     <w:qFormat w:val="1"/>
     <w:tblPr>
       <w:tblCellMar>
@@ -6206,71 +9420,70 @@
       </w:tblCellMar>
     </w:tblPr>
   </w:style>
-  <w:style w:type="table" w:styleId="35" w:customStyle="1">
+  <w:style w:type="table" w:styleId="Style37" w:customStyle="1">
     <w:name w:val="_Style 37"/>
-    <w:basedOn w:val="20"/>
-    <w:uiPriority w:val="0"/>
+    <w:basedOn w:val="TableNormal1"/>
     <w:qFormat w:val="1"/>
     <w:pPr>
-      <w:spacing w:after="0" w:line="240" w:lineRule="auto"/>
+      <w:spacing w:line="240" w:lineRule="auto"/>
     </w:pPr>
     <w:tblPr>
       <w:tblCellMar>
-        <w:top w:w="0.0" w:type="dxa"/>
         <w:left w:w="108.0" w:type="dxa"/>
-        <w:bottom w:w="0.0" w:type="dxa"/>
         <w:right w:w="108.0" w:type="dxa"/>
       </w:tblCellMar>
     </w:tblPr>
   </w:style>
-  <w:style w:type="table" w:styleId="36" w:customStyle="1">
+  <w:style w:type="table" w:styleId="Style40" w:customStyle="1">
     <w:name w:val="_Style 40"/>
-    <w:basedOn w:val="20"/>
-    <w:uiPriority w:val="0"/>
+    <w:basedOn w:val="TableNormal1"/>
     <w:qFormat w:val="1"/>
     <w:pPr>
-      <w:spacing w:after="0" w:line="240" w:lineRule="auto"/>
+      <w:spacing w:line="240" w:lineRule="auto"/>
     </w:pPr>
     <w:tblPr>
       <w:tblCellMar>
-        <w:top w:w="0.0" w:type="dxa"/>
         <w:left w:w="108.0" w:type="dxa"/>
-        <w:bottom w:w="0.0" w:type="dxa"/>
         <w:right w:w="108.0" w:type="dxa"/>
       </w:tblCellMar>
     </w:tblPr>
   </w:style>
-  <w:style w:type="table" w:styleId="37" w:customStyle="1">
+  <w:style w:type="table" w:styleId="Style41" w:customStyle="1">
     <w:name w:val="_Style 41"/>
-    <w:basedOn w:val="20"/>
-    <w:uiPriority w:val="0"/>
+    <w:basedOn w:val="TableNormal1"/>
     <w:qFormat w:val="1"/>
     <w:pPr>
-      <w:spacing w:after="0" w:line="240" w:lineRule="auto"/>
+      <w:spacing w:line="240" w:lineRule="auto"/>
     </w:pPr>
     <w:tblPr>
       <w:tblCellMar>
-        <w:top w:w="0.0" w:type="dxa"/>
         <w:left w:w="108.0" w:type="dxa"/>
-        <w:bottom w:w="0.0" w:type="dxa"/>
         <w:right w:w="108.0" w:type="dxa"/>
       </w:tblCellMar>
     </w:tblPr>
   </w:style>
-  <w:style w:type="table" w:styleId="38" w:customStyle="1">
+  <w:style w:type="table" w:styleId="Style42" w:customStyle="1">
     <w:name w:val="_Style 42"/>
-    <w:basedOn w:val="20"/>
-    <w:uiPriority w:val="0"/>
+    <w:basedOn w:val="TableNormal1"/>
     <w:qFormat w:val="1"/>
     <w:pPr>
-      <w:spacing w:after="0" w:line="240" w:lineRule="auto"/>
+      <w:spacing w:line="240" w:lineRule="auto"/>
     </w:pPr>
     <w:tblPr>
       <w:tblCellMar>
-        <w:top w:w="0.0" w:type="dxa"/>
         <w:left w:w="108.0" w:type="dxa"/>
-        <w:bottom w:w="0.0" w:type="dxa"/>
         <w:right w:w="108.0" w:type="dxa"/>
+      </w:tblCellMar>
+    </w:tblPr>
+  </w:style>
+  <w:style w:type="table" w:styleId="a" w:customStyle="1">
+    <w:basedOn w:val="TableNormal"/>
+    <w:tblPr>
+      <w:tblStyleRowBandSize w:val="1"/>
+      <w:tblStyleColBandSize w:val="1"/>
+      <w:tblCellMar>
+        <w:left w:w="115.0" w:type="dxa"/>
+        <w:right w:w="115.0" w:type="dxa"/>
       </w:tblCellMar>
     </w:tblPr>
   </w:style>
@@ -6299,6 +9512,32 @@
         <w:left w:w="115.0" w:type="dxa"/>
         <w:bottom w:w="0.0" w:type="dxa"/>
         <w:right w:w="115.0" w:type="dxa"/>
+      </w:tblCellMar>
+    </w:tblPr>
+  </w:style>
+  <w:style w:type="table" w:styleId="Table2">
+    <w:basedOn w:val="TableNormal"/>
+    <w:tblPr>
+      <w:tblStyleRowBandSize w:val="1"/>
+      <w:tblStyleColBandSize w:val="1"/>
+      <w:tblCellMar>
+        <w:top w:w="0.0" w:type="dxa"/>
+        <w:left w:w="0.0" w:type="dxa"/>
+        <w:bottom w:w="0.0" w:type="dxa"/>
+        <w:right w:w="0.0" w:type="dxa"/>
+      </w:tblCellMar>
+    </w:tblPr>
+  </w:style>
+  <w:style w:type="table" w:styleId="Table3">
+    <w:basedOn w:val="TableNormal"/>
+    <w:tblPr>
+      <w:tblStyleRowBandSize w:val="1"/>
+      <w:tblStyleColBandSize w:val="1"/>
+      <w:tblCellMar>
+        <w:top w:w="0.0" w:type="dxa"/>
+        <w:left w:w="0.0" w:type="dxa"/>
+        <w:bottom w:w="0.0" w:type="dxa"/>
+        <w:right w:w="0.0" w:type="dxa"/>
       </w:tblCellMar>
     </w:tblPr>
   </w:style>
@@ -6621,12 +9860,13 @@
       </a:style>
     </a:lnDef>
   </a:objectDefaults>
+  <a:extraClrSchemeLst/>
 </a:theme>
 </file>
 
 <file path=customXML/item1.xml><?xml version="1.0" encoding="utf-8"?>
-<go:gDocsCustomXmlDataStorage xmlns:go="http://customooxmlschemas.google.com/" xmlns:r="http://schemas.openxmlformats.org/officeDocument/2006/relationships" uri="GoogleDocsCustomDataVersion1">
-  <go:docsCustomData xmlns:go="http://customooxmlschemas.google.com/" roundtripDataSignature="AMtx7mjslRFdEv09K81HSrVlEGAhZocVvQ==">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</go:docsCustomData>
+<go:gDocsCustomXmlDataStorage xmlns:go="http://customooxmlschemas.google.com/" xmlns:r="http://schemas.openxmlformats.org/officeDocument/2006/relationships" uri="GoogleDocsCustomDataVersion2">
+  <go:docsCustomData xmlns:go="http://customooxmlschemas.google.com/" roundtripDataSignature="AMtx7miSMciJTxTNyhCNx7PAlcOgXIyOSQ==">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</go:docsCustomData>
 </go:gDocsCustomXmlDataStorage>
 </file>
 
